--- a/Assignment #5/CS156 - Assignment #5 Written Questions.docx
+++ b/Assignment #5/CS156 - Assignment #5 Written Questions.docx
@@ -29,26 +29,13 @@
         <w:rPr>
           <w:b/>
         </w:rPr>
-        <w:t xml:space="preserve">Consider the partially explored </w:t>
-      </w:r>
-      <w:proofErr w:type="spellStart"/>
-      <w:r>
-        <w:rPr>
-          <w:b/>
-        </w:rPr>
-        <w:t>Wumpus</w:t>
-      </w:r>
-      <w:proofErr w:type="spellEnd"/>
-      <w:r>
-        <w:rPr>
-          <w:b/>
-        </w:rPr>
-        <w:t xml:space="preserve"> World:</w:t>
-      </w:r>
-    </w:p>
-    <w:p>
-      <w:pPr>
-        <w:pStyle w:val="NoSpacing"/>
+        <w:t>Consider the partially explored Wumpus World:</w:t>
+      </w:r>
+    </w:p>
+    <w:p>
+      <w:pPr>
+        <w:pStyle w:val="NoSpacing"/>
+        <w:jc w:val="center"/>
         <w:rPr>
           <w:b/>
         </w:rPr>
@@ -80,128 +67,2850 @@
             <v:path o:extrusionok="f" gradientshapeok="t" o:connecttype="rect"/>
             <o:lock v:ext="edit" aspectratio="t"/>
           </v:shapetype>
-          <v:shape id="_x0000_i1025" type="#_x0000_t75" style="width:119.8pt;height:119.8pt" o:ole="">
+          <v:shape id="_x0000_i1026" type="#_x0000_t75" style="width:113.6pt;height:113.6pt" o:ole="">
             <v:imagedata r:id="rId8" o:title=""/>
           </v:shape>
-          <o:OLEObject Type="Embed" ProgID="Visio.Drawing.15" ShapeID="_x0000_i1025" DrawAspect="Content" ObjectID="_1478820166" r:id="rId9"/>
+          <o:OLEObject Type="Embed" ProgID="Visio.Drawing.15" ShapeID="_x0000_i1026" DrawAspect="Content" ObjectID="_1479419979" r:id="rId9"/>
         </w:object>
       </w:r>
     </w:p>
     <w:p>
       <w:pPr>
-        <w:pStyle w:val="Caption"/>
-      </w:pPr>
-    </w:p>
-    <w:p>
-      <w:pPr>
-        <w:pStyle w:val="Caption"/>
-        <w:rPr>
-          <w:b w:val="0"/>
-        </w:rPr>
-      </w:pPr>
-      <w:r>
+        <w:pStyle w:val="NoSpacing"/>
+        <w:jc w:val="center"/>
+        <w:rPr>
+          <w:b/>
+        </w:rPr>
+      </w:pPr>
+      <w:r>
+        <w:rPr>
+          <w:b/>
+        </w:rPr>
         <w:t xml:space="preserve">Figure </w:t>
       </w:r>
-      <w:fldSimple w:instr=" SEQ Figure \* ARABIC ">
+      <w:r>
+        <w:rPr>
+          <w:b/>
+        </w:rPr>
+        <w:fldChar w:fldCharType="begin"/>
+      </w:r>
+      <w:r>
+        <w:rPr>
+          <w:b/>
+        </w:rPr>
+        <w:instrText xml:space="preserve"> SEQ Figure \* ARABIC </w:instrText>
+      </w:r>
+      <w:r>
+        <w:rPr>
+          <w:b/>
+        </w:rPr>
+        <w:fldChar w:fldCharType="separate"/>
+      </w:r>
+      <w:r>
+        <w:rPr>
+          <w:b/>
+          <w:noProof/>
+        </w:rPr>
+        <w:t>1</w:t>
+      </w:r>
+      <w:r>
+        <w:rPr>
+          <w:b/>
+        </w:rPr>
+        <w:fldChar w:fldCharType="end"/>
+      </w:r>
+      <w:r>
+        <w:rPr>
+          <w:b/>
+        </w:rPr>
+        <w:t xml:space="preserve"> – Original Wumpus World Board</w:t>
+      </w:r>
+    </w:p>
+    <w:p>
+      <w:pPr>
+        <w:pStyle w:val="NoSpacing"/>
+        <w:rPr>
+          <w:b/>
+        </w:rPr>
+      </w:pPr>
+    </w:p>
+    <w:p>
+      <w:pPr>
+        <w:pStyle w:val="NoSpacing"/>
+        <w:rPr>
+          <w:b/>
+        </w:rPr>
+      </w:pPr>
+      <w:r>
+        <w:rPr>
+          <w:b/>
+        </w:rPr>
+        <w:t xml:space="preserve">Here “X” indicates explored squares with nothing detected.  “B” indicates a breeze was felt on that square while an “S” indicates a stench from the wumpus.  </w:t>
+      </w:r>
+      <w:r>
+        <w:rPr>
+          <w:b/>
+        </w:rPr>
+        <w:t>For each square on the frontier, determine the probability the square is safe.  Which square should a rational agent who must fi</w:t>
+      </w:r>
+      <w:r>
+        <w:rPr>
+          <w:b/>
+        </w:rPr>
+        <w:t>nd the gold search next?</w:t>
+      </w:r>
+    </w:p>
+    <w:p>
+      <w:pPr>
+        <w:pStyle w:val="NoSpacing"/>
+      </w:pPr>
+    </w:p>
+    <w:p>
+      <w:pPr>
+        <w:pStyle w:val="NoSpacing"/>
+        <w:tabs>
+          <w:tab w:val="left" w:pos="360"/>
+        </w:tabs>
+      </w:pPr>
+    </w:p>
+    <w:p>
+      <w:pPr>
+        <w:pStyle w:val="NoSpacing"/>
+        <w:tabs>
+          <w:tab w:val="left" w:pos="360"/>
+        </w:tabs>
+      </w:pPr>
+      <w:r>
+        <w:tab/>
+      </w:r>
+      <w:r>
+        <w:t xml:space="preserve">Given this Wumpus World, there are two possible frontiers.  They are shown in </w:t>
+      </w:r>
+      <w:fldSimple w:instr=" REF _Ref405674398 \h  \* MERGEFORMAT ">
+        <w:r>
+          <w:t xml:space="preserve">Figure </w:t>
+        </w:r>
         <w:r>
           <w:rPr>
             <w:noProof/>
           </w:rPr>
-          <w:t>1</w:t>
+          <w:t>2</w:t>
         </w:r>
       </w:fldSimple>
       <w:r>
-        <w:t xml:space="preserve"> – Original </w:t>
-      </w:r>
-      <w:proofErr w:type="spellStart"/>
-      <w:r>
-        <w:t>Wumpus</w:t>
-      </w:r>
-      <w:proofErr w:type="spellEnd"/>
-      <w:r>
-        <w:t xml:space="preserve"> World Board</w:t>
-      </w:r>
-    </w:p>
-    <w:p>
-      <w:pPr>
-        <w:pStyle w:val="NoSpacing"/>
+        <w:t xml:space="preserve"> and </w:t>
+      </w:r>
+      <w:fldSimple w:instr=" REF _Ref405674390 \h  \* MERGEFORMAT ">
+        <w:r>
+          <w:t xml:space="preserve">Figure </w:t>
+        </w:r>
+        <w:r>
+          <w:rPr>
+            <w:noProof/>
+          </w:rPr>
+          <w:t>3</w:t>
+        </w:r>
+      </w:fldSimple>
+      <w:r>
+        <w:t>.</w:t>
+      </w:r>
+    </w:p>
+    <w:p>
+      <w:pPr>
+        <w:pStyle w:val="NoSpacing"/>
+        <w:tabs>
+          <w:tab w:val="left" w:pos="360"/>
+        </w:tabs>
+        <w:jc w:val="center"/>
+      </w:pPr>
+    </w:p>
+    <w:p>
+      <w:pPr>
+        <w:pStyle w:val="NoSpacing"/>
+        <w:tabs>
+          <w:tab w:val="left" w:pos="360"/>
+        </w:tabs>
+        <w:jc w:val="center"/>
+      </w:pPr>
+      <w:r>
+        <w:object w:dxaOrig="2941" w:dyaOrig="2941">
+          <v:shape id="_x0000_i1027" type="#_x0000_t75" style="width:105.65pt;height:105.65pt" o:ole="">
+            <v:imagedata r:id="rId10" o:title=""/>
+          </v:shape>
+          <o:OLEObject Type="Embed" ProgID="Visio.Drawing.15" ShapeID="_x0000_i1027" DrawAspect="Content" ObjectID="_1479419980" r:id="rId11"/>
+        </w:object>
+      </w:r>
+    </w:p>
+    <w:p>
+      <w:pPr>
+        <w:pStyle w:val="NoSpacing"/>
+        <w:tabs>
+          <w:tab w:val="left" w:pos="360"/>
+        </w:tabs>
+      </w:pPr>
+    </w:p>
+    <w:p>
+      <w:pPr>
+        <w:pStyle w:val="NoSpacing"/>
+        <w:tabs>
+          <w:tab w:val="left" w:pos="360"/>
+        </w:tabs>
+        <w:jc w:val="center"/>
         <w:rPr>
           <w:b/>
         </w:rPr>
       </w:pPr>
-    </w:p>
-    <w:p>
-      <w:pPr>
-        <w:pStyle w:val="NoSpacing"/>
+      <w:bookmarkStart w:id="0" w:name="_Ref405674398"/>
+      <w:r>
         <w:rPr>
           <w:b/>
         </w:rPr>
-      </w:pPr>
+        <w:t xml:space="preserve">Figure </w:t>
+      </w:r>
       <w:r>
         <w:rPr>
           <w:b/>
         </w:rPr>
-        <w:t xml:space="preserve">Here “X” indicates explored squares with nothing detected.  “B” indicates a breeze was felt on that square while an “S” indicates a stench from the </w:t>
-      </w:r>
-      <w:proofErr w:type="spellStart"/>
+        <w:fldChar w:fldCharType="begin"/>
+      </w:r>
       <w:r>
         <w:rPr>
           <w:b/>
         </w:rPr>
-        <w:t>wumpus</w:t>
-      </w:r>
-      <w:proofErr w:type="spellEnd"/>
+        <w:instrText xml:space="preserve"> SEQ Figure \* ARABIC </w:instrText>
+      </w:r>
       <w:r>
         <w:rPr>
           <w:b/>
         </w:rPr>
-        <w:t xml:space="preserve">.  </w:t>
+        <w:fldChar w:fldCharType="separate"/>
       </w:r>
       <w:r>
         <w:rPr>
           <w:b/>
-        </w:rPr>
-        <w:t>For each square on the frontier, determine the probability the square is safe.  Which square should a rational agent who must fi</w:t>
+          <w:noProof/>
+        </w:rPr>
+        <w:t>2</w:t>
       </w:r>
       <w:r>
         <w:rPr>
           <w:b/>
         </w:rPr>
-        <w:t>nd the gold search next?</w:t>
-      </w:r>
-    </w:p>
-    <w:p>
-      <w:pPr>
-        <w:pStyle w:val="NoSpacing"/>
-      </w:pPr>
-    </w:p>
-    <w:p>
-      <w:pPr>
-        <w:pStyle w:val="NoSpacing"/>
-      </w:pPr>
-    </w:p>
-    <w:p>
-      <w:pPr>
-        <w:pStyle w:val="NoSpacing"/>
-      </w:pPr>
-    </w:p>
-    <w:p>
-      <w:pPr>
-        <w:autoSpaceDE w:val="0"/>
-        <w:autoSpaceDN w:val="0"/>
-        <w:adjustRightInd w:val="0"/>
+        <w:fldChar w:fldCharType="end"/>
+      </w:r>
+      <w:bookmarkEnd w:id="0"/>
+      <w:r>
+        <w:rPr>
+          <w:b/>
+        </w:rPr>
+        <w:t xml:space="preserve"> – </w:t>
+      </w:r>
+      <w:r>
+        <w:rPr>
+          <w:b/>
+        </w:rPr>
+        <w:t>Possible Wumpus World Board #1</w:t>
+      </w:r>
+    </w:p>
+    <w:p>
+      <w:pPr>
+        <w:pStyle w:val="NoSpacing"/>
+        <w:tabs>
+          <w:tab w:val="left" w:pos="360"/>
+        </w:tabs>
+        <w:jc w:val="center"/>
+      </w:pPr>
+    </w:p>
+    <w:p>
+      <w:pPr>
+        <w:pStyle w:val="NoSpacing"/>
+        <w:tabs>
+          <w:tab w:val="left" w:pos="360"/>
+        </w:tabs>
+        <w:jc w:val="center"/>
+      </w:pPr>
+      <w:r>
+        <w:object w:dxaOrig="2941" w:dyaOrig="2941">
+          <v:shape id="_x0000_i1028" type="#_x0000_t75" style="width:104.75pt;height:104.75pt" o:ole="">
+            <v:imagedata r:id="rId12" o:title=""/>
+          </v:shape>
+          <o:OLEObject Type="Embed" ProgID="Visio.Drawing.15" ShapeID="_x0000_i1028" DrawAspect="Content" ObjectID="_1479419981" r:id="rId13"/>
+        </w:object>
+      </w:r>
+    </w:p>
+    <w:p>
+      <w:pPr>
+        <w:pStyle w:val="NoSpacing"/>
+        <w:tabs>
+          <w:tab w:val="left" w:pos="360"/>
+        </w:tabs>
+      </w:pPr>
+    </w:p>
+    <w:p>
+      <w:pPr>
+        <w:pStyle w:val="NoSpacing"/>
+        <w:tabs>
+          <w:tab w:val="left" w:pos="360"/>
+        </w:tabs>
+        <w:jc w:val="center"/>
+        <w:rPr>
+          <w:b/>
+        </w:rPr>
+      </w:pPr>
+      <w:bookmarkStart w:id="1" w:name="_Ref405674390"/>
+      <w:r>
+        <w:rPr>
+          <w:b/>
+        </w:rPr>
+        <w:t xml:space="preserve">Figure </w:t>
+      </w:r>
+      <w:r>
+        <w:rPr>
+          <w:b/>
+        </w:rPr>
+        <w:fldChar w:fldCharType="begin"/>
+      </w:r>
+      <w:r>
+        <w:rPr>
+          <w:b/>
+        </w:rPr>
+        <w:instrText xml:space="preserve"> SEQ Figure \* ARABIC </w:instrText>
+      </w:r>
+      <w:r>
+        <w:rPr>
+          <w:b/>
+        </w:rPr>
+        <w:fldChar w:fldCharType="separate"/>
+      </w:r>
+      <w:r>
+        <w:rPr>
+          <w:b/>
+          <w:noProof/>
+        </w:rPr>
+        <w:t>3</w:t>
+      </w:r>
+      <w:r>
+        <w:rPr>
+          <w:b/>
+        </w:rPr>
+        <w:fldChar w:fldCharType="end"/>
+      </w:r>
+      <w:bookmarkEnd w:id="1"/>
+      <w:r>
+        <w:rPr>
+          <w:b/>
+        </w:rPr>
+        <w:t xml:space="preserve"> – </w:t>
+      </w:r>
+      <w:r>
+        <w:rPr>
+          <w:b/>
+        </w:rPr>
+        <w:t>Possible Wumpus World Board #2</w:t>
+      </w:r>
+    </w:p>
+    <w:p>
+      <w:pPr>
+        <w:pStyle w:val="NoSpacing"/>
+        <w:tabs>
+          <w:tab w:val="left" w:pos="360"/>
+        </w:tabs>
+        <w:rPr>
+          <w:rFonts w:eastAsiaTheme="minorEastAsia"/>
+        </w:rPr>
+      </w:pPr>
+    </w:p>
+    <w:p>
+      <w:pPr>
+        <w:pStyle w:val="NoSpacing"/>
+        <w:tabs>
+          <w:tab w:val="left" w:pos="360"/>
+        </w:tabs>
+      </w:pPr>
+      <w:r>
+        <w:tab/>
+      </w:r>
+      <w:r>
+        <w:t xml:space="preserve">When cell 1,4 is excluded, there is only a single logical board.  Hence that board has probability 1.  This means the probability of a pit in square 1,4 is defined as below: </w:t>
+      </w:r>
+    </w:p>
+    <w:p>
+      <w:pPr>
+        <w:pStyle w:val="NoSpacing"/>
+        <w:tabs>
+          <w:tab w:val="left" w:pos="360"/>
+        </w:tabs>
+      </w:pPr>
+    </w:p>
+    <w:p>
+      <w:pPr>
+        <w:pStyle w:val="NoSpacing"/>
+        <w:tabs>
+          <w:tab w:val="left" w:pos="360"/>
+        </w:tabs>
+      </w:pPr>
+      <m:oMathPara>
+        <m:oMath>
+          <m:acc>
+            <m:accPr>
+              <m:chr m:val="⃗"/>
+              <m:ctrlPr>
+                <w:rPr>
+                  <w:rFonts w:ascii="Cambria Math" w:hAnsi="Cambria Math"/>
+                  <w:i/>
+                </w:rPr>
+              </m:ctrlPr>
+            </m:accPr>
+            <m:e>
+              <m:r>
+                <w:rPr>
+                  <w:rFonts w:ascii="Cambria Math" w:hAnsi="Cambria Math"/>
+                </w:rPr>
+                <m:t>P</m:t>
+              </m:r>
+            </m:e>
+          </m:acc>
+          <m:d>
+            <m:dPr>
+              <m:ctrlPr>
+                <w:rPr>
+                  <w:rFonts w:ascii="Cambria Math" w:hAnsi="Cambria Math"/>
+                  <w:i/>
+                </w:rPr>
+              </m:ctrlPr>
+            </m:dPr>
+            <m:e>
+              <m:sSub>
+                <m:sSubPr>
+                  <m:ctrlPr>
+                    <w:rPr>
+                      <w:rFonts w:ascii="Cambria Math" w:hAnsi="Cambria Math"/>
+                      <w:i/>
+                    </w:rPr>
+                  </m:ctrlPr>
+                </m:sSubPr>
+                <m:e>
+                  <m:r>
+                    <w:rPr>
+                      <w:rFonts w:ascii="Cambria Math" w:hAnsi="Cambria Math"/>
+                    </w:rPr>
+                    <m:t>P</m:t>
+                  </m:r>
+                </m:e>
+                <m:sub>
+                  <m:r>
+                    <w:rPr>
+                      <w:rFonts w:ascii="Cambria Math" w:hAnsi="Cambria Math"/>
+                    </w:rPr>
+                    <m:t>1,4</m:t>
+                  </m:r>
+                </m:sub>
+              </m:sSub>
+              <m:r>
+                <w:rPr>
+                  <w:rFonts w:ascii="Cambria Math" w:hAnsi="Cambria Math"/>
+                </w:rPr>
+                <m:t>|know</m:t>
+              </m:r>
+              <m:r>
+                <w:rPr>
+                  <w:rFonts w:ascii="Cambria Math" w:hAnsi="Cambria Math"/>
+                </w:rPr>
+                <m:t>n</m:t>
+              </m:r>
+            </m:e>
+          </m:d>
+          <m:r>
+            <w:rPr>
+              <w:rFonts w:ascii="Cambria Math" w:hAnsi="Cambria Math"/>
+            </w:rPr>
+            <m:t>=α&lt;0.2*1,0.8*1&gt;=&lt;0.2,0.8&gt;</m:t>
+          </m:r>
+        </m:oMath>
+      </m:oMathPara>
+    </w:p>
+    <w:p>
+      <w:pPr>
+        <w:pStyle w:val="NoSpacing"/>
+        <w:tabs>
+          <w:tab w:val="left" w:pos="360"/>
+        </w:tabs>
+      </w:pPr>
+    </w:p>
+    <w:p>
+      <w:pPr>
+        <w:pStyle w:val="NoSpacing"/>
+        <w:tabs>
+          <w:tab w:val="left" w:pos="360"/>
+        </w:tabs>
+      </w:pPr>
+      <w:r>
+        <w:t xml:space="preserve">since </w:t>
+      </w:r>
+      <m:oMath>
+        <m:r>
+          <w:rPr>
+            <w:rFonts w:ascii="Cambria Math" w:hAnsi="Cambria Math"/>
+          </w:rPr>
+          <m:t>α</m:t>
+        </m:r>
+      </m:oMath>
+      <w:r>
+        <w:t xml:space="preserve"> is equal to 1 as the sum of the probabilities is 1.</w:t>
+      </w:r>
+      <w:r>
+        <w:t xml:space="preserve">  Note for squares 1,4 and 2,3, the probability of wumpus 0 since neither had a stench detected.</w:t>
+      </w:r>
+    </w:p>
+    <w:p>
+      <w:pPr>
+        <w:pStyle w:val="NoSpacing"/>
+        <w:tabs>
+          <w:tab w:val="left" w:pos="360"/>
+        </w:tabs>
+      </w:pPr>
+    </w:p>
+    <w:p>
+      <w:pPr>
+        <w:pStyle w:val="NoSpacing"/>
+        <w:tabs>
+          <w:tab w:val="left" w:pos="360"/>
+        </w:tabs>
+      </w:pPr>
+      <w:r>
+        <w:tab/>
+        <w:t>Given the known information, square 2,3 has to have a pit.  This can be shown using the probabilistic method as well:</w:t>
+      </w:r>
+    </w:p>
+    <w:p>
+      <w:pPr>
+        <w:pStyle w:val="NoSpacing"/>
+        <w:tabs>
+          <w:tab w:val="left" w:pos="360"/>
+        </w:tabs>
+      </w:pPr>
+    </w:p>
+    <w:p>
+      <w:pPr>
+        <w:pStyle w:val="NoSpacing"/>
+        <w:tabs>
+          <w:tab w:val="left" w:pos="360"/>
+        </w:tabs>
+        <w:rPr>
+          <w:rFonts w:eastAsiaTheme="minorEastAsia"/>
+        </w:rPr>
+      </w:pPr>
+      <m:oMathPara>
+        <m:oMath>
+          <m:acc>
+            <m:accPr>
+              <m:chr m:val="⃗"/>
+              <m:ctrlPr>
+                <w:rPr>
+                  <w:rFonts w:ascii="Cambria Math" w:hAnsi="Cambria Math"/>
+                  <w:i/>
+                </w:rPr>
+              </m:ctrlPr>
+            </m:accPr>
+            <m:e>
+              <m:r>
+                <w:rPr>
+                  <w:rFonts w:ascii="Cambria Math" w:hAnsi="Cambria Math"/>
+                </w:rPr>
+                <m:t>P</m:t>
+              </m:r>
+            </m:e>
+          </m:acc>
+          <m:d>
+            <m:dPr>
+              <m:ctrlPr>
+                <w:rPr>
+                  <w:rFonts w:ascii="Cambria Math" w:hAnsi="Cambria Math"/>
+                  <w:i/>
+                </w:rPr>
+              </m:ctrlPr>
+            </m:dPr>
+            <m:e>
+              <m:sSub>
+                <m:sSubPr>
+                  <m:ctrlPr>
+                    <w:rPr>
+                      <w:rFonts w:ascii="Cambria Math" w:hAnsi="Cambria Math"/>
+                      <w:i/>
+                    </w:rPr>
+                  </m:ctrlPr>
+                </m:sSubPr>
+                <m:e>
+                  <m:r>
+                    <w:rPr>
+                      <w:rFonts w:ascii="Cambria Math" w:hAnsi="Cambria Math"/>
+                    </w:rPr>
+                    <m:t>P</m:t>
+                  </m:r>
+                </m:e>
+                <m:sub>
+                  <m:r>
+                    <w:rPr>
+                      <w:rFonts w:ascii="Cambria Math" w:hAnsi="Cambria Math"/>
+                    </w:rPr>
+                    <m:t>2,3</m:t>
+                  </m:r>
+                </m:sub>
+              </m:sSub>
+            </m:e>
+            <m:e>
+              <m:r>
+                <w:rPr>
+                  <w:rFonts w:ascii="Cambria Math" w:hAnsi="Cambria Math"/>
+                </w:rPr>
+                <m:t>known</m:t>
+              </m:r>
+            </m:e>
+          </m:d>
+          <m:r>
+            <w:rPr>
+              <w:rFonts w:ascii="Cambria Math" w:hAnsi="Cambria Math"/>
+            </w:rPr>
+            <m:t>=α&lt;0.2*</m:t>
+          </m:r>
+          <m:d>
+            <m:dPr>
+              <m:ctrlPr>
+                <w:rPr>
+                  <w:rFonts w:ascii="Cambria Math" w:hAnsi="Cambria Math"/>
+                  <w:i/>
+                </w:rPr>
+              </m:ctrlPr>
+            </m:dPr>
+            <m:e>
+              <m:r>
+                <w:rPr>
+                  <w:rFonts w:ascii="Cambria Math" w:hAnsi="Cambria Math"/>
+                </w:rPr>
+                <m:t>0.2+0.8</m:t>
+              </m:r>
+            </m:e>
+          </m:d>
+          <m:r>
+            <w:rPr>
+              <w:rFonts w:ascii="Cambria Math" w:hAnsi="Cambria Math"/>
+            </w:rPr>
+            <m:t>, 0.8*0&gt;=</m:t>
+          </m:r>
+          <m:r>
+            <w:rPr>
+              <w:rFonts w:ascii="Cambria Math" w:hAnsi="Cambria Math"/>
+            </w:rPr>
+            <m:t>α&lt;0.032,0&gt;</m:t>
+          </m:r>
+        </m:oMath>
+      </m:oMathPara>
+    </w:p>
+    <w:p>
+      <w:pPr>
+        <w:pStyle w:val="NoSpacing"/>
+        <w:tabs>
+          <w:tab w:val="left" w:pos="360"/>
+        </w:tabs>
+      </w:pPr>
+    </w:p>
+    <w:p>
+      <w:pPr>
+        <w:pStyle w:val="NoSpacing"/>
+        <w:tabs>
+          <w:tab w:val="left" w:pos="360"/>
+        </w:tabs>
+      </w:pPr>
+      <m:oMath>
+        <m:r>
+          <w:rPr>
+            <w:rFonts w:ascii="Cambria Math" w:hAnsi="Cambria Math"/>
+          </w:rPr>
+          <m:t>α</m:t>
+        </m:r>
+      </m:oMath>
+      <w:r>
+        <w:t xml:space="preserve"> is equal to </w:t>
+      </w:r>
+      <m:oMath>
+        <m:f>
+          <m:fPr>
+            <m:ctrlPr>
+              <w:rPr>
+                <w:rFonts w:ascii="Cambria Math" w:hAnsi="Cambria Math"/>
+                <w:i/>
+              </w:rPr>
+            </m:ctrlPr>
+          </m:fPr>
+          <m:num>
+            <m:r>
+              <w:rPr>
+                <w:rFonts w:ascii="Cambria Math" w:hAnsi="Cambria Math"/>
+              </w:rPr>
+              <m:t>1</m:t>
+            </m:r>
+          </m:num>
+          <m:den>
+            <m:r>
+              <w:rPr>
+                <w:rFonts w:ascii="Cambria Math" w:hAnsi="Cambria Math"/>
+              </w:rPr>
+              <m:t>0.032</m:t>
+            </m:r>
+          </m:den>
+        </m:f>
+      </m:oMath>
+      <w:r>
+        <w:t xml:space="preserve"> making the resulting probability vector:</w:t>
+      </w:r>
+    </w:p>
+    <w:p>
+      <w:pPr>
+        <w:pStyle w:val="NoSpacing"/>
+        <w:tabs>
+          <w:tab w:val="left" w:pos="360"/>
+        </w:tabs>
+      </w:pPr>
+    </w:p>
+    <w:p>
+      <w:pPr>
+        <w:pStyle w:val="NoSpacing"/>
+        <w:tabs>
+          <w:tab w:val="left" w:pos="360"/>
+        </w:tabs>
+        <w:rPr>
+          <w:rFonts w:eastAsiaTheme="minorEastAsia"/>
+        </w:rPr>
+      </w:pPr>
+      <m:oMathPara>
+        <m:oMath>
+          <m:acc>
+            <m:accPr>
+              <m:chr m:val="⃗"/>
+              <m:ctrlPr>
+                <w:rPr>
+                  <w:rFonts w:ascii="Cambria Math" w:hAnsi="Cambria Math"/>
+                  <w:i/>
+                </w:rPr>
+              </m:ctrlPr>
+            </m:accPr>
+            <m:e>
+              <m:r>
+                <w:rPr>
+                  <w:rFonts w:ascii="Cambria Math" w:hAnsi="Cambria Math"/>
+                </w:rPr>
+                <m:t>P</m:t>
+              </m:r>
+            </m:e>
+          </m:acc>
+          <m:d>
+            <m:dPr>
+              <m:ctrlPr>
+                <w:rPr>
+                  <w:rFonts w:ascii="Cambria Math" w:hAnsi="Cambria Math"/>
+                  <w:i/>
+                </w:rPr>
+              </m:ctrlPr>
+            </m:dPr>
+            <m:e>
+              <m:sSub>
+                <m:sSubPr>
+                  <m:ctrlPr>
+                    <w:rPr>
+                      <w:rFonts w:ascii="Cambria Math" w:hAnsi="Cambria Math"/>
+                      <w:i/>
+                    </w:rPr>
+                  </m:ctrlPr>
+                </m:sSubPr>
+                <m:e>
+                  <m:r>
+                    <w:rPr>
+                      <w:rFonts w:ascii="Cambria Math" w:hAnsi="Cambria Math"/>
+                    </w:rPr>
+                    <m:t>P</m:t>
+                  </m:r>
+                </m:e>
+                <m:sub>
+                  <m:r>
+                    <w:rPr>
+                      <w:rFonts w:ascii="Cambria Math" w:hAnsi="Cambria Math"/>
+                    </w:rPr>
+                    <m:t>2,3</m:t>
+                  </m:r>
+                </m:sub>
+              </m:sSub>
+            </m:e>
+            <m:e>
+              <m:r>
+                <w:rPr>
+                  <w:rFonts w:ascii="Cambria Math" w:hAnsi="Cambria Math"/>
+                </w:rPr>
+                <m:t>known</m:t>
+              </m:r>
+            </m:e>
+          </m:d>
+          <m:r>
+            <w:rPr>
+              <w:rFonts w:ascii="Cambria Math" w:hAnsi="Cambria Math"/>
+            </w:rPr>
+            <m:t>=&lt;1,0&gt;</m:t>
+          </m:r>
+        </m:oMath>
+      </m:oMathPara>
+    </w:p>
+    <w:p>
+      <w:pPr>
+        <w:pStyle w:val="NoSpacing"/>
+        <w:tabs>
+          <w:tab w:val="left" w:pos="360"/>
+        </w:tabs>
+      </w:pPr>
+    </w:p>
+    <w:p>
+      <w:pPr>
+        <w:pStyle w:val="NoSpacing"/>
+        <w:tabs>
+          <w:tab w:val="left" w:pos="360"/>
+        </w:tabs>
+      </w:pPr>
+      <w:r>
+        <w:tab/>
+        <w:t>The p</w:t>
+      </w:r>
+      <w:r>
+        <w:t>robability that square 3,2 is safe is defined as:</w:t>
+      </w:r>
+    </w:p>
+    <w:p>
+      <w:pPr>
+        <w:pStyle w:val="NoSpacing"/>
+        <w:tabs>
+          <w:tab w:val="left" w:pos="360"/>
+        </w:tabs>
+      </w:pPr>
+    </w:p>
+    <w:p>
+      <w:pPr>
+        <w:pStyle w:val="NoSpacing"/>
+        <w:tabs>
+          <w:tab w:val="left" w:pos="360"/>
+        </w:tabs>
+      </w:pPr>
+      <m:oMathPara>
+        <m:oMath>
+          <m:r>
+            <w:rPr>
+              <w:rFonts w:ascii="Cambria Math" w:hAnsi="Cambria Math"/>
+            </w:rPr>
+            <m:t>P</m:t>
+          </m:r>
+          <m:d>
+            <m:dPr>
+              <m:ctrlPr>
+                <w:rPr>
+                  <w:rFonts w:ascii="Cambria Math" w:hAnsi="Cambria Math"/>
+                  <w:i/>
+                </w:rPr>
+              </m:ctrlPr>
+            </m:dPr>
+            <m:e>
+              <m:r>
+                <w:rPr>
+                  <w:rFonts w:ascii="Cambria Math" w:hAnsi="Cambria Math"/>
+                </w:rPr>
+                <m:t>Saf</m:t>
+              </m:r>
+              <m:sSub>
+                <m:sSubPr>
+                  <m:ctrlPr>
+                    <w:rPr>
+                      <w:rFonts w:ascii="Cambria Math" w:hAnsi="Cambria Math"/>
+                      <w:i/>
+                    </w:rPr>
+                  </m:ctrlPr>
+                </m:sSubPr>
+                <m:e>
+                  <m:r>
+                    <w:rPr>
+                      <w:rFonts w:ascii="Cambria Math" w:hAnsi="Cambria Math"/>
+                    </w:rPr>
+                    <m:t>e</m:t>
+                  </m:r>
+                </m:e>
+                <m:sub>
+                  <m:r>
+                    <w:rPr>
+                      <w:rFonts w:ascii="Cambria Math" w:hAnsi="Cambria Math"/>
+                    </w:rPr>
+                    <m:t>3,2</m:t>
+                  </m:r>
+                </m:sub>
+              </m:sSub>
+              <m:r>
+                <w:rPr>
+                  <w:rFonts w:ascii="Cambria Math" w:eastAsiaTheme="minorEastAsia" w:hAnsi="Cambria Math"/>
+                </w:rPr>
+                <m:t>|known</m:t>
+              </m:r>
+            </m:e>
+          </m:d>
+          <m:r>
+            <w:rPr>
+              <w:rFonts w:ascii="Cambria Math" w:hAnsi="Cambria Math"/>
+            </w:rPr>
+            <m:t>=1-P</m:t>
+          </m:r>
+          <m:d>
+            <m:dPr>
+              <m:ctrlPr>
+                <w:rPr>
+                  <w:rFonts w:ascii="Cambria Math" w:hAnsi="Cambria Math"/>
+                  <w:i/>
+                </w:rPr>
+              </m:ctrlPr>
+            </m:dPr>
+            <m:e>
+              <m:sSub>
+                <m:sSubPr>
+                  <m:ctrlPr>
+                    <w:rPr>
+                      <w:rFonts w:ascii="Cambria Math" w:hAnsi="Cambria Math"/>
+                      <w:i/>
+                    </w:rPr>
+                  </m:ctrlPr>
+                </m:sSubPr>
+                <m:e>
+                  <m:r>
+                    <w:rPr>
+                      <w:rFonts w:ascii="Cambria Math" w:hAnsi="Cambria Math"/>
+                    </w:rPr>
+                    <m:t>P</m:t>
+                  </m:r>
+                </m:e>
+                <m:sub>
+                  <m:r>
+                    <w:rPr>
+                      <w:rFonts w:ascii="Cambria Math" w:hAnsi="Cambria Math"/>
+                    </w:rPr>
+                    <m:t>3,2</m:t>
+                  </m:r>
+                </m:sub>
+              </m:sSub>
+              <m:r>
+                <w:rPr>
+                  <w:rFonts w:ascii="Cambria Math" w:eastAsiaTheme="minorEastAsia" w:hAnsi="Cambria Math"/>
+                </w:rPr>
+                <m:t>|known</m:t>
+              </m:r>
+            </m:e>
+          </m:d>
+          <m:r>
+            <w:rPr>
+              <w:rFonts w:ascii="Cambria Math" w:hAnsi="Cambria Math"/>
+            </w:rPr>
+            <m:t>-P</m:t>
+          </m:r>
+          <m:d>
+            <m:dPr>
+              <m:ctrlPr>
+                <w:rPr>
+                  <w:rFonts w:ascii="Cambria Math" w:hAnsi="Cambria Math"/>
+                  <w:i/>
+                </w:rPr>
+              </m:ctrlPr>
+            </m:dPr>
+            <m:e>
+              <m:r>
+                <w:rPr>
+                  <w:rFonts w:ascii="Cambria Math" w:hAnsi="Cambria Math"/>
+                </w:rPr>
+                <m:t>Wumpu</m:t>
+              </m:r>
+              <m:sSub>
+                <m:sSubPr>
+                  <m:ctrlPr>
+                    <w:rPr>
+                      <w:rFonts w:ascii="Cambria Math" w:hAnsi="Cambria Math"/>
+                      <w:i/>
+                    </w:rPr>
+                  </m:ctrlPr>
+                </m:sSubPr>
+                <m:e>
+                  <m:r>
+                    <w:rPr>
+                      <w:rFonts w:ascii="Cambria Math" w:hAnsi="Cambria Math"/>
+                    </w:rPr>
+                    <m:t>s</m:t>
+                  </m:r>
+                </m:e>
+                <m:sub>
+                  <m:r>
+                    <w:rPr>
+                      <w:rFonts w:ascii="Cambria Math" w:hAnsi="Cambria Math"/>
+                    </w:rPr>
+                    <m:t>3,2</m:t>
+                  </m:r>
+                </m:sub>
+              </m:sSub>
+              <m:r>
+                <w:rPr>
+                  <w:rFonts w:ascii="Cambria Math" w:eastAsiaTheme="minorEastAsia" w:hAnsi="Cambria Math"/>
+                </w:rPr>
+                <m:t>|known</m:t>
+              </m:r>
+            </m:e>
+          </m:d>
+          <m:r>
+            <w:rPr>
+              <w:rFonts w:ascii="Cambria Math" w:hAnsi="Cambria Math"/>
+            </w:rPr>
+            <m:t>+P</m:t>
+          </m:r>
+          <m:d>
+            <m:dPr>
+              <m:ctrlPr>
+                <w:rPr>
+                  <w:rFonts w:ascii="Cambria Math" w:hAnsi="Cambria Math"/>
+                  <w:i/>
+                </w:rPr>
+              </m:ctrlPr>
+            </m:dPr>
+            <m:e>
+              <m:sSub>
+                <m:sSubPr>
+                  <m:ctrlPr>
+                    <w:rPr>
+                      <w:rFonts w:ascii="Cambria Math" w:hAnsi="Cambria Math"/>
+                      <w:i/>
+                    </w:rPr>
+                  </m:ctrlPr>
+                </m:sSubPr>
+                <m:e>
+                  <m:r>
+                    <w:rPr>
+                      <w:rFonts w:ascii="Cambria Math" w:hAnsi="Cambria Math"/>
+                    </w:rPr>
+                    <m:t>P</m:t>
+                  </m:r>
+                </m:e>
+                <m:sub>
+                  <m:r>
+                    <w:rPr>
+                      <w:rFonts w:ascii="Cambria Math" w:hAnsi="Cambria Math"/>
+                    </w:rPr>
+                    <m:t>3,2</m:t>
+                  </m:r>
+                </m:sub>
+              </m:sSub>
+              <m:r>
+                <w:rPr>
+                  <w:rFonts w:ascii="Cambria Math" w:hAnsi="Cambria Math"/>
+                </w:rPr>
+                <m:t>∧Wumpu</m:t>
+              </m:r>
+              <m:sSub>
+                <m:sSubPr>
+                  <m:ctrlPr>
+                    <w:rPr>
+                      <w:rFonts w:ascii="Cambria Math" w:hAnsi="Cambria Math"/>
+                      <w:i/>
+                    </w:rPr>
+                  </m:ctrlPr>
+                </m:sSubPr>
+                <m:e>
+                  <m:r>
+                    <w:rPr>
+                      <w:rFonts w:ascii="Cambria Math" w:hAnsi="Cambria Math"/>
+                    </w:rPr>
+                    <m:t>s</m:t>
+                  </m:r>
+                </m:e>
+                <m:sub>
+                  <m:r>
+                    <w:rPr>
+                      <w:rFonts w:ascii="Cambria Math" w:hAnsi="Cambria Math"/>
+                    </w:rPr>
+                    <m:t>3,2</m:t>
+                  </m:r>
+                </m:sub>
+              </m:sSub>
+              <m:r>
+                <w:rPr>
+                  <w:rFonts w:ascii="Cambria Math" w:eastAsiaTheme="minorEastAsia" w:hAnsi="Cambria Math"/>
+                </w:rPr>
+                <m:t>|known</m:t>
+              </m:r>
+            </m:e>
+          </m:d>
+        </m:oMath>
+      </m:oMathPara>
+    </w:p>
+    <w:p>
+      <w:pPr>
+        <w:pStyle w:val="NoSpacing"/>
+        <w:tabs>
+          <w:tab w:val="left" w:pos="360"/>
+        </w:tabs>
+      </w:pPr>
+    </w:p>
+    <w:p>
+      <w:pPr>
+        <w:pStyle w:val="NoSpacing"/>
+        <w:tabs>
+          <w:tab w:val="left" w:pos="360"/>
+        </w:tabs>
+      </w:pPr>
+      <w:r>
+        <w:t>The presence of a pit and the presence of a wumpus are independent.  Hence, this equation simplifies to:</w:t>
+      </w:r>
+    </w:p>
+    <w:p>
+      <w:pPr>
+        <w:pStyle w:val="NoSpacing"/>
+        <w:tabs>
+          <w:tab w:val="left" w:pos="360"/>
+        </w:tabs>
+      </w:pPr>
+    </w:p>
+    <w:p>
+      <w:pPr>
+        <w:pStyle w:val="NoSpacing"/>
+        <w:tabs>
+          <w:tab w:val="left" w:pos="360"/>
+        </w:tabs>
+      </w:pPr>
+      <m:oMathPara>
+        <m:oMath>
+          <m:r>
+            <w:rPr>
+              <w:rFonts w:ascii="Cambria Math" w:hAnsi="Cambria Math"/>
+            </w:rPr>
+            <m:t>P</m:t>
+          </m:r>
+          <m:d>
+            <m:dPr>
+              <m:ctrlPr>
+                <w:rPr>
+                  <w:rFonts w:ascii="Cambria Math" w:hAnsi="Cambria Math"/>
+                  <w:i/>
+                </w:rPr>
+              </m:ctrlPr>
+            </m:dPr>
+            <m:e>
+              <m:r>
+                <w:rPr>
+                  <w:rFonts w:ascii="Cambria Math" w:hAnsi="Cambria Math"/>
+                </w:rPr>
+                <m:t>Saf</m:t>
+              </m:r>
+              <m:sSub>
+                <m:sSubPr>
+                  <m:ctrlPr>
+                    <w:rPr>
+                      <w:rFonts w:ascii="Cambria Math" w:hAnsi="Cambria Math"/>
+                      <w:i/>
+                    </w:rPr>
+                  </m:ctrlPr>
+                </m:sSubPr>
+                <m:e>
+                  <m:r>
+                    <w:rPr>
+                      <w:rFonts w:ascii="Cambria Math" w:hAnsi="Cambria Math"/>
+                    </w:rPr>
+                    <m:t>e</m:t>
+                  </m:r>
+                </m:e>
+                <m:sub>
+                  <m:r>
+                    <w:rPr>
+                      <w:rFonts w:ascii="Cambria Math" w:hAnsi="Cambria Math"/>
+                    </w:rPr>
+                    <m:t>3,2</m:t>
+                  </m:r>
+                </m:sub>
+              </m:sSub>
+              <m:r>
+                <w:rPr>
+                  <w:rFonts w:ascii="Cambria Math" w:eastAsiaTheme="minorEastAsia" w:hAnsi="Cambria Math"/>
+                </w:rPr>
+                <m:t>|known</m:t>
+              </m:r>
+            </m:e>
+          </m:d>
+          <m:r>
+            <w:rPr>
+              <w:rFonts w:ascii="Cambria Math" w:hAnsi="Cambria Math"/>
+            </w:rPr>
+            <m:t>=1-P</m:t>
+          </m:r>
+          <m:d>
+            <m:dPr>
+              <m:ctrlPr>
+                <w:rPr>
+                  <w:rFonts w:ascii="Cambria Math" w:hAnsi="Cambria Math"/>
+                  <w:i/>
+                </w:rPr>
+              </m:ctrlPr>
+            </m:dPr>
+            <m:e>
+              <m:sSub>
+                <m:sSubPr>
+                  <m:ctrlPr>
+                    <w:rPr>
+                      <w:rFonts w:ascii="Cambria Math" w:hAnsi="Cambria Math"/>
+                      <w:i/>
+                    </w:rPr>
+                  </m:ctrlPr>
+                </m:sSubPr>
+                <m:e>
+                  <m:r>
+                    <w:rPr>
+                      <w:rFonts w:ascii="Cambria Math" w:hAnsi="Cambria Math"/>
+                    </w:rPr>
+                    <m:t>P</m:t>
+                  </m:r>
+                </m:e>
+                <m:sub>
+                  <m:r>
+                    <w:rPr>
+                      <w:rFonts w:ascii="Cambria Math" w:hAnsi="Cambria Math"/>
+                    </w:rPr>
+                    <m:t>3,2</m:t>
+                  </m:r>
+                </m:sub>
+              </m:sSub>
+              <m:r>
+                <w:rPr>
+                  <w:rFonts w:ascii="Cambria Math" w:eastAsiaTheme="minorEastAsia" w:hAnsi="Cambria Math"/>
+                </w:rPr>
+                <m:t>|known</m:t>
+              </m:r>
+            </m:e>
+          </m:d>
+          <m:r>
+            <w:rPr>
+              <w:rFonts w:ascii="Cambria Math" w:hAnsi="Cambria Math"/>
+            </w:rPr>
+            <m:t>-P</m:t>
+          </m:r>
+          <m:d>
+            <m:dPr>
+              <m:ctrlPr>
+                <w:rPr>
+                  <w:rFonts w:ascii="Cambria Math" w:hAnsi="Cambria Math"/>
+                  <w:i/>
+                </w:rPr>
+              </m:ctrlPr>
+            </m:dPr>
+            <m:e>
+              <m:r>
+                <w:rPr>
+                  <w:rFonts w:ascii="Cambria Math" w:hAnsi="Cambria Math"/>
+                </w:rPr>
+                <m:t>Wumpu</m:t>
+              </m:r>
+              <m:sSub>
+                <m:sSubPr>
+                  <m:ctrlPr>
+                    <w:rPr>
+                      <w:rFonts w:ascii="Cambria Math" w:hAnsi="Cambria Math"/>
+                      <w:i/>
+                    </w:rPr>
+                  </m:ctrlPr>
+                </m:sSubPr>
+                <m:e>
+                  <m:r>
+                    <w:rPr>
+                      <w:rFonts w:ascii="Cambria Math" w:hAnsi="Cambria Math"/>
+                    </w:rPr>
+                    <m:t>s</m:t>
+                  </m:r>
+                </m:e>
+                <m:sub>
+                  <m:r>
+                    <w:rPr>
+                      <w:rFonts w:ascii="Cambria Math" w:hAnsi="Cambria Math"/>
+                    </w:rPr>
+                    <m:t>3,2</m:t>
+                  </m:r>
+                </m:sub>
+              </m:sSub>
+              <m:r>
+                <w:rPr>
+                  <w:rFonts w:ascii="Cambria Math" w:eastAsiaTheme="minorEastAsia" w:hAnsi="Cambria Math"/>
+                </w:rPr>
+                <m:t>|known</m:t>
+              </m:r>
+            </m:e>
+          </m:d>
+          <m:r>
+            <w:rPr>
+              <w:rFonts w:ascii="Cambria Math" w:hAnsi="Cambria Math"/>
+            </w:rPr>
+            <m:t>+P</m:t>
+          </m:r>
+          <m:d>
+            <m:dPr>
+              <m:ctrlPr>
+                <w:rPr>
+                  <w:rFonts w:ascii="Cambria Math" w:hAnsi="Cambria Math"/>
+                  <w:i/>
+                </w:rPr>
+              </m:ctrlPr>
+            </m:dPr>
+            <m:e>
+              <m:sSub>
+                <m:sSubPr>
+                  <m:ctrlPr>
+                    <w:rPr>
+                      <w:rFonts w:ascii="Cambria Math" w:hAnsi="Cambria Math"/>
+                      <w:i/>
+                    </w:rPr>
+                  </m:ctrlPr>
+                </m:sSubPr>
+                <m:e>
+                  <m:r>
+                    <w:rPr>
+                      <w:rFonts w:ascii="Cambria Math" w:hAnsi="Cambria Math"/>
+                    </w:rPr>
+                    <m:t>P</m:t>
+                  </m:r>
+                </m:e>
+                <m:sub>
+                  <m:r>
+                    <w:rPr>
+                      <w:rFonts w:ascii="Cambria Math" w:hAnsi="Cambria Math"/>
+                    </w:rPr>
+                    <m:t>3,2</m:t>
+                  </m:r>
+                </m:sub>
+              </m:sSub>
+              <m:r>
+                <w:rPr>
+                  <w:rFonts w:ascii="Cambria Math" w:eastAsiaTheme="minorEastAsia" w:hAnsi="Cambria Math"/>
+                </w:rPr>
+                <m:t>|known</m:t>
+              </m:r>
+            </m:e>
+          </m:d>
+          <m:r>
+            <w:rPr>
+              <w:rFonts w:ascii="Cambria Math" w:hAnsi="Cambria Math"/>
+            </w:rPr>
+            <m:t>P</m:t>
+          </m:r>
+          <m:d>
+            <m:dPr>
+              <m:ctrlPr>
+                <w:rPr>
+                  <w:rFonts w:ascii="Cambria Math" w:hAnsi="Cambria Math"/>
+                  <w:i/>
+                </w:rPr>
+              </m:ctrlPr>
+            </m:dPr>
+            <m:e>
+              <m:r>
+                <w:rPr>
+                  <w:rFonts w:ascii="Cambria Math" w:hAnsi="Cambria Math"/>
+                </w:rPr>
+                <m:t>Wumpu</m:t>
+              </m:r>
+              <m:sSub>
+                <m:sSubPr>
+                  <m:ctrlPr>
+                    <w:rPr>
+                      <w:rFonts w:ascii="Cambria Math" w:hAnsi="Cambria Math"/>
+                      <w:i/>
+                    </w:rPr>
+                  </m:ctrlPr>
+                </m:sSubPr>
+                <m:e>
+                  <m:r>
+                    <w:rPr>
+                      <w:rFonts w:ascii="Cambria Math" w:hAnsi="Cambria Math"/>
+                    </w:rPr>
+                    <m:t>s</m:t>
+                  </m:r>
+                </m:e>
+                <m:sub>
+                  <m:r>
+                    <w:rPr>
+                      <w:rFonts w:ascii="Cambria Math" w:hAnsi="Cambria Math"/>
+                    </w:rPr>
+                    <m:t>3,2</m:t>
+                  </m:r>
+                </m:sub>
+              </m:sSub>
+              <m:r>
+                <w:rPr>
+                  <w:rFonts w:ascii="Cambria Math" w:eastAsiaTheme="minorEastAsia" w:hAnsi="Cambria Math"/>
+                </w:rPr>
+                <m:t>|known</m:t>
+              </m:r>
+            </m:e>
+          </m:d>
+        </m:oMath>
+      </m:oMathPara>
+    </w:p>
+    <w:p>
+      <w:pPr>
+        <w:pStyle w:val="NoSpacing"/>
+        <w:tabs>
+          <w:tab w:val="left" w:pos="360"/>
+        </w:tabs>
+        <w:rPr>
+          <w:rFonts w:eastAsiaTheme="minorEastAsia"/>
+        </w:rPr>
+      </w:pPr>
+    </w:p>
+    <w:p>
+      <w:pPr>
+        <w:pStyle w:val="NoSpacing"/>
+        <w:tabs>
+          <w:tab w:val="left" w:pos="360"/>
+        </w:tabs>
+        <w:rPr>
+          <w:rFonts w:eastAsiaTheme="minorEastAsia"/>
+        </w:rPr>
+      </w:pPr>
+      <w:r>
+        <w:rPr>
+          <w:rFonts w:eastAsiaTheme="minorEastAsia"/>
+        </w:rPr>
+        <w:tab/>
+        <w:t>The probability of a pit in square 3,2 is defined as:</w:t>
+      </w:r>
+    </w:p>
+    <w:p>
+      <w:pPr>
+        <w:pStyle w:val="NoSpacing"/>
+        <w:tabs>
+          <w:tab w:val="left" w:pos="360"/>
+        </w:tabs>
+        <w:rPr>
+          <w:rFonts w:eastAsiaTheme="minorEastAsia"/>
+        </w:rPr>
+      </w:pPr>
+    </w:p>
+    <w:p>
+      <w:pPr>
+        <w:pStyle w:val="NoSpacing"/>
+        <w:tabs>
+          <w:tab w:val="left" w:pos="360"/>
+        </w:tabs>
+        <w:jc w:val="center"/>
+        <w:rPr>
+          <w:rFonts w:eastAsiaTheme="minorEastAsia"/>
+        </w:rPr>
+      </w:pPr>
+      <m:oMathPara>
+        <m:oMathParaPr>
+          <m:jc m:val="center"/>
+        </m:oMathParaPr>
+        <m:oMath>
+          <m:acc>
+            <m:accPr>
+              <m:chr m:val="⃗"/>
+              <m:ctrlPr>
+                <w:rPr>
+                  <w:rFonts w:ascii="Cambria Math" w:eastAsiaTheme="minorEastAsia" w:hAnsi="Cambria Math"/>
+                  <w:i/>
+                </w:rPr>
+              </m:ctrlPr>
+            </m:accPr>
+            <m:e>
+              <m:r>
+                <w:rPr>
+                  <w:rFonts w:ascii="Cambria Math" w:eastAsiaTheme="minorEastAsia" w:hAnsi="Cambria Math"/>
+                </w:rPr>
+                <m:t>P</m:t>
+              </m:r>
+            </m:e>
+          </m:acc>
+          <m:d>
+            <m:dPr>
+              <m:ctrlPr>
+                <w:rPr>
+                  <w:rFonts w:ascii="Cambria Math" w:eastAsiaTheme="minorEastAsia" w:hAnsi="Cambria Math"/>
+                  <w:i/>
+                </w:rPr>
+              </m:ctrlPr>
+            </m:dPr>
+            <m:e>
+              <m:sSub>
+                <m:sSubPr>
+                  <m:ctrlPr>
+                    <w:rPr>
+                      <w:rFonts w:ascii="Cambria Math" w:eastAsiaTheme="minorEastAsia" w:hAnsi="Cambria Math"/>
+                      <w:i/>
+                    </w:rPr>
+                  </m:ctrlPr>
+                </m:sSubPr>
+                <m:e>
+                  <m:r>
+                    <w:rPr>
+                      <w:rFonts w:ascii="Cambria Math" w:eastAsiaTheme="minorEastAsia" w:hAnsi="Cambria Math"/>
+                    </w:rPr>
+                    <m:t>P</m:t>
+                  </m:r>
+                </m:e>
+                <m:sub>
+                  <m:r>
+                    <w:rPr>
+                      <w:rFonts w:ascii="Cambria Math" w:eastAsiaTheme="minorEastAsia" w:hAnsi="Cambria Math"/>
+                    </w:rPr>
+                    <m:t>3,2</m:t>
+                  </m:r>
+                </m:sub>
+              </m:sSub>
+              <m:r>
+                <w:rPr>
+                  <w:rFonts w:ascii="Cambria Math" w:eastAsiaTheme="minorEastAsia" w:hAnsi="Cambria Math"/>
+                </w:rPr>
+                <m:t>|known</m:t>
+              </m:r>
+            </m:e>
+          </m:d>
+          <m:r>
+            <w:rPr>
+              <w:rFonts w:ascii="Cambria Math" w:eastAsiaTheme="minorEastAsia" w:hAnsi="Cambria Math"/>
+            </w:rPr>
+            <m:t>=α&lt;0.2*0, 0.8*</m:t>
+          </m:r>
+          <m:d>
+            <m:dPr>
+              <m:ctrlPr>
+                <w:rPr>
+                  <w:rFonts w:ascii="Cambria Math" w:eastAsiaTheme="minorEastAsia" w:hAnsi="Cambria Math"/>
+                  <w:i/>
+                </w:rPr>
+              </m:ctrlPr>
+            </m:dPr>
+            <m:e>
+              <m:r>
+                <w:rPr>
+                  <w:rFonts w:ascii="Cambria Math" w:eastAsiaTheme="minorEastAsia" w:hAnsi="Cambria Math"/>
+                </w:rPr>
+                <m:t>0.04+0.16</m:t>
+              </m:r>
+            </m:e>
+          </m:d>
+          <m:r>
+            <w:rPr>
+              <w:rFonts w:ascii="Cambria Math" w:eastAsiaTheme="minorEastAsia" w:hAnsi="Cambria Math"/>
+            </w:rPr>
+            <m:t>&gt; =α&lt;0, 0.16</m:t>
+          </m:r>
+          <m:r>
+            <w:rPr>
+              <w:rFonts w:ascii="Cambria Math" w:eastAsiaTheme="minorEastAsia" w:hAnsi="Cambria Math"/>
+            </w:rPr>
+            <m:t>&gt;</m:t>
+          </m:r>
+        </m:oMath>
+      </m:oMathPara>
+    </w:p>
+    <w:p>
+      <w:pPr>
+        <w:pStyle w:val="NoSpacing"/>
+        <w:tabs>
+          <w:tab w:val="left" w:pos="360"/>
+        </w:tabs>
+        <w:jc w:val="center"/>
+        <w:rPr>
+          <w:rFonts w:eastAsiaTheme="minorEastAsia"/>
+        </w:rPr>
+      </w:pPr>
+    </w:p>
+    <w:p>
+      <w:pPr>
+        <w:pStyle w:val="NoSpacing"/>
+        <w:tabs>
+          <w:tab w:val="left" w:pos="360"/>
+        </w:tabs>
+        <w:rPr>
+          <w:rFonts w:eastAsiaTheme="minorEastAsia"/>
+        </w:rPr>
+      </w:pPr>
+      <w:r>
+        <w:rPr>
+          <w:rFonts w:eastAsiaTheme="minorEastAsia"/>
+        </w:rPr>
+        <w:t xml:space="preserve">The normalization constant </w:t>
+      </w:r>
+      <m:oMath>
+        <m:r>
+          <w:rPr>
+            <w:rFonts w:ascii="Cambria Math" w:eastAsiaTheme="minorEastAsia" w:hAnsi="Cambria Math"/>
+          </w:rPr>
+          <m:t>α</m:t>
+        </m:r>
+      </m:oMath>
+      <w:r>
+        <w:rPr>
+          <w:rFonts w:eastAsiaTheme="minorEastAsia"/>
+        </w:rPr>
+        <w:t xml:space="preserve"> becomes </w:t>
+      </w:r>
+      <m:oMath>
+        <m:f>
+          <m:fPr>
+            <m:ctrlPr>
+              <w:rPr>
+                <w:rFonts w:ascii="Cambria Math" w:eastAsiaTheme="minorEastAsia" w:hAnsi="Cambria Math"/>
+                <w:i/>
+              </w:rPr>
+            </m:ctrlPr>
+          </m:fPr>
+          <m:num>
+            <m:r>
+              <w:rPr>
+                <w:rFonts w:ascii="Cambria Math" w:eastAsiaTheme="minorEastAsia" w:hAnsi="Cambria Math"/>
+              </w:rPr>
+              <m:t>1</m:t>
+            </m:r>
+          </m:num>
+          <m:den>
+            <m:r>
+              <w:rPr>
+                <w:rFonts w:ascii="Cambria Math" w:eastAsiaTheme="minorEastAsia" w:hAnsi="Cambria Math"/>
+              </w:rPr>
+              <m:t>0.16</m:t>
+            </m:r>
+          </m:den>
+        </m:f>
+      </m:oMath>
+      <w:r>
+        <w:rPr>
+          <w:rFonts w:eastAsiaTheme="minorEastAsia"/>
+        </w:rPr>
+        <w:t xml:space="preserve"> making the probability vector:</w:t>
+      </w:r>
+    </w:p>
+    <w:p>
+      <w:pPr>
+        <w:pStyle w:val="NoSpacing"/>
+        <w:tabs>
+          <w:tab w:val="left" w:pos="360"/>
+        </w:tabs>
+        <w:rPr>
+          <w:rFonts w:eastAsiaTheme="minorEastAsia"/>
+        </w:rPr>
+      </w:pPr>
+    </w:p>
+    <w:p>
+      <w:pPr>
+        <w:pStyle w:val="NoSpacing"/>
+        <w:tabs>
+          <w:tab w:val="left" w:pos="360"/>
+        </w:tabs>
+        <w:rPr>
+          <w:rFonts w:eastAsiaTheme="minorEastAsia"/>
+        </w:rPr>
+      </w:pPr>
+      <m:oMathPara>
+        <m:oMath>
+          <m:acc>
+            <m:accPr>
+              <m:chr m:val="⃗"/>
+              <m:ctrlPr>
+                <w:rPr>
+                  <w:rFonts w:ascii="Cambria Math" w:eastAsiaTheme="minorEastAsia" w:hAnsi="Cambria Math"/>
+                  <w:i/>
+                </w:rPr>
+              </m:ctrlPr>
+            </m:accPr>
+            <m:e>
+              <m:r>
+                <w:rPr>
+                  <w:rFonts w:ascii="Cambria Math" w:eastAsiaTheme="minorEastAsia" w:hAnsi="Cambria Math"/>
+                </w:rPr>
+                <m:t>P</m:t>
+              </m:r>
+            </m:e>
+          </m:acc>
+          <m:d>
+            <m:dPr>
+              <m:ctrlPr>
+                <w:rPr>
+                  <w:rFonts w:ascii="Cambria Math" w:eastAsiaTheme="minorEastAsia" w:hAnsi="Cambria Math"/>
+                  <w:i/>
+                </w:rPr>
+              </m:ctrlPr>
+            </m:dPr>
+            <m:e>
+              <m:sSub>
+                <m:sSubPr>
+                  <m:ctrlPr>
+                    <w:rPr>
+                      <w:rFonts w:ascii="Cambria Math" w:eastAsiaTheme="minorEastAsia" w:hAnsi="Cambria Math"/>
+                      <w:i/>
+                    </w:rPr>
+                  </m:ctrlPr>
+                </m:sSubPr>
+                <m:e>
+                  <m:r>
+                    <w:rPr>
+                      <w:rFonts w:ascii="Cambria Math" w:eastAsiaTheme="minorEastAsia" w:hAnsi="Cambria Math"/>
+                    </w:rPr>
+                    <m:t>P</m:t>
+                  </m:r>
+                </m:e>
+                <m:sub>
+                  <m:r>
+                    <w:rPr>
+                      <w:rFonts w:ascii="Cambria Math" w:eastAsiaTheme="minorEastAsia" w:hAnsi="Cambria Math"/>
+                    </w:rPr>
+                    <m:t>3,2</m:t>
+                  </m:r>
+                </m:sub>
+              </m:sSub>
+              <m:r>
+                <w:rPr>
+                  <w:rFonts w:ascii="Cambria Math" w:eastAsiaTheme="minorEastAsia" w:hAnsi="Cambria Math"/>
+                </w:rPr>
+                <m:t>|known</m:t>
+              </m:r>
+            </m:e>
+          </m:d>
+          <m:r>
+            <w:rPr>
+              <w:rFonts w:ascii="Cambria Math" w:eastAsiaTheme="minorEastAsia" w:hAnsi="Cambria Math"/>
+            </w:rPr>
+            <m:t>=&lt;0,1&gt;</m:t>
+          </m:r>
+        </m:oMath>
+      </m:oMathPara>
+    </w:p>
+    <w:p>
+      <w:pPr>
+        <w:pStyle w:val="NoSpacing"/>
+        <w:tabs>
+          <w:tab w:val="left" w:pos="360"/>
+        </w:tabs>
+        <w:rPr>
+          <w:rFonts w:eastAsiaTheme="minorEastAsia"/>
+        </w:rPr>
+      </w:pPr>
+    </w:p>
+    <w:p>
+      <w:pPr>
+        <w:pStyle w:val="NoSpacing"/>
+        <w:tabs>
+          <w:tab w:val="left" w:pos="360"/>
+        </w:tabs>
         <w:ind w:firstLine="936"/>
         <w:rPr>
           <w:rFonts w:eastAsiaTheme="minorEastAsia"/>
         </w:rPr>
       </w:pPr>
-    </w:p>
-    <w:p>
-      <w:pPr>
-        <w:autoSpaceDE w:val="0"/>
-        <w:autoSpaceDN w:val="0"/>
-        <w:adjustRightInd w:val="0"/>
-        <w:ind w:firstLine="936"/>
+      <w:r>
+        <w:rPr>
+          <w:rFonts w:eastAsiaTheme="minorEastAsia"/>
+        </w:rPr>
+        <w:t>The probability of a Wumpus in cell 3,2 is defined as:</w:t>
+      </w:r>
+    </w:p>
+    <w:p>
+      <w:pPr>
+        <w:pStyle w:val="NoSpacing"/>
+        <w:tabs>
+          <w:tab w:val="left" w:pos="360"/>
+        </w:tabs>
+        <w:rPr>
+          <w:rFonts w:eastAsiaTheme="minorEastAsia"/>
+        </w:rPr>
+      </w:pPr>
+    </w:p>
+    <w:p>
+      <w:pPr>
+        <w:pStyle w:val="NoSpacing"/>
+        <w:tabs>
+          <w:tab w:val="left" w:pos="360"/>
+        </w:tabs>
+        <w:jc w:val="center"/>
+        <w:rPr>
+          <w:rFonts w:eastAsiaTheme="minorEastAsia"/>
+        </w:rPr>
+      </w:pPr>
+      <m:oMathPara>
+        <m:oMath>
+          <m:acc>
+            <m:accPr>
+              <m:chr m:val="⃗"/>
+              <m:ctrlPr>
+                <w:rPr>
+                  <w:rFonts w:ascii="Cambria Math" w:eastAsiaTheme="minorEastAsia" w:hAnsi="Cambria Math"/>
+                  <w:i/>
+                </w:rPr>
+              </m:ctrlPr>
+            </m:accPr>
+            <m:e>
+              <m:r>
+                <w:rPr>
+                  <w:rFonts w:ascii="Cambria Math" w:eastAsiaTheme="minorEastAsia" w:hAnsi="Cambria Math"/>
+                </w:rPr>
+                <m:t>P</m:t>
+              </m:r>
+            </m:e>
+          </m:acc>
+          <m:d>
+            <m:dPr>
+              <m:ctrlPr>
+                <w:rPr>
+                  <w:rFonts w:ascii="Cambria Math" w:eastAsiaTheme="minorEastAsia" w:hAnsi="Cambria Math"/>
+                  <w:i/>
+                </w:rPr>
+              </m:ctrlPr>
+            </m:dPr>
+            <m:e>
+              <m:r>
+                <w:rPr>
+                  <w:rFonts w:ascii="Cambria Math" w:eastAsiaTheme="minorEastAsia" w:hAnsi="Cambria Math"/>
+                </w:rPr>
+                <m:t>Wumpu</m:t>
+              </m:r>
+              <m:sSub>
+                <m:sSubPr>
+                  <m:ctrlPr>
+                    <w:rPr>
+                      <w:rFonts w:ascii="Cambria Math" w:eastAsiaTheme="minorEastAsia" w:hAnsi="Cambria Math"/>
+                      <w:i/>
+                    </w:rPr>
+                  </m:ctrlPr>
+                </m:sSubPr>
+                <m:e>
+                  <m:r>
+                    <w:rPr>
+                      <w:rFonts w:ascii="Cambria Math" w:eastAsiaTheme="minorEastAsia" w:hAnsi="Cambria Math"/>
+                    </w:rPr>
+                    <m:t>s</m:t>
+                  </m:r>
+                </m:e>
+                <m:sub>
+                  <m:r>
+                    <w:rPr>
+                      <w:rFonts w:ascii="Cambria Math" w:eastAsiaTheme="minorEastAsia" w:hAnsi="Cambria Math"/>
+                    </w:rPr>
+                    <m:t>3,2</m:t>
+                  </m:r>
+                </m:sub>
+              </m:sSub>
+              <m:r>
+                <w:rPr>
+                  <w:rFonts w:ascii="Cambria Math" w:eastAsiaTheme="minorEastAsia" w:hAnsi="Cambria Math"/>
+                </w:rPr>
+                <m:t>|known</m:t>
+              </m:r>
+            </m:e>
+          </m:d>
+          <m:r>
+            <w:rPr>
+              <w:rFonts w:ascii="Cambria Math" w:eastAsiaTheme="minorEastAsia" w:hAnsi="Cambria Math"/>
+            </w:rPr>
+            <m:t>=α&lt;</m:t>
+          </m:r>
+          <m:f>
+            <m:fPr>
+              <m:ctrlPr>
+                <w:rPr>
+                  <w:rFonts w:ascii="Cambria Math" w:eastAsiaTheme="minorEastAsia" w:hAnsi="Cambria Math"/>
+                  <w:i/>
+                </w:rPr>
+              </m:ctrlPr>
+            </m:fPr>
+            <m:num>
+              <m:r>
+                <w:rPr>
+                  <w:rFonts w:ascii="Cambria Math" w:eastAsiaTheme="minorEastAsia" w:hAnsi="Cambria Math"/>
+                </w:rPr>
+                <m:t>1</m:t>
+              </m:r>
+            </m:num>
+            <m:den>
+              <m:r>
+                <w:rPr>
+                  <w:rFonts w:ascii="Cambria Math" w:eastAsiaTheme="minorEastAsia" w:hAnsi="Cambria Math"/>
+                </w:rPr>
+                <m:t>10</m:t>
+              </m:r>
+            </m:den>
+          </m:f>
+          <m:r>
+            <w:rPr>
+              <w:rFonts w:ascii="Cambria Math" w:eastAsiaTheme="minorEastAsia" w:hAnsi="Cambria Math"/>
+            </w:rPr>
+            <m:t>*0+</m:t>
+          </m:r>
+          <m:f>
+            <m:fPr>
+              <m:ctrlPr>
+                <w:rPr>
+                  <w:rFonts w:ascii="Cambria Math" w:eastAsiaTheme="minorEastAsia" w:hAnsi="Cambria Math"/>
+                  <w:i/>
+                </w:rPr>
+              </m:ctrlPr>
+            </m:fPr>
+            <m:num>
+              <m:r>
+                <w:rPr>
+                  <w:rFonts w:ascii="Cambria Math" w:eastAsiaTheme="minorEastAsia" w:hAnsi="Cambria Math"/>
+                </w:rPr>
+                <m:t>9</m:t>
+              </m:r>
+            </m:num>
+            <m:den>
+              <m:r>
+                <w:rPr>
+                  <w:rFonts w:ascii="Cambria Math" w:eastAsiaTheme="minorEastAsia" w:hAnsi="Cambria Math"/>
+                </w:rPr>
+                <m:t>10</m:t>
+              </m:r>
+            </m:den>
+          </m:f>
+          <m:r>
+            <w:rPr>
+              <w:rFonts w:ascii="Cambria Math" w:eastAsiaTheme="minorEastAsia" w:hAnsi="Cambria Math"/>
+            </w:rPr>
+            <m:t>*1&gt; =α&lt;0,0.9&gt;</m:t>
+          </m:r>
+        </m:oMath>
+      </m:oMathPara>
+    </w:p>
+    <w:p>
+      <w:pPr>
+        <w:pStyle w:val="NoSpacing"/>
+        <w:tabs>
+          <w:tab w:val="left" w:pos="360"/>
+        </w:tabs>
+        <w:rPr>
+          <w:rFonts w:eastAsiaTheme="minorEastAsia"/>
+        </w:rPr>
+      </w:pPr>
+    </w:p>
+    <w:p>
+      <w:pPr>
+        <w:pStyle w:val="NoSpacing"/>
+        <w:tabs>
+          <w:tab w:val="left" w:pos="360"/>
+        </w:tabs>
+        <w:rPr>
+          <w:rFonts w:eastAsiaTheme="minorEastAsia"/>
+        </w:rPr>
+      </w:pPr>
+      <w:r>
+        <w:rPr>
+          <w:rFonts w:eastAsiaTheme="minorEastAsia"/>
+        </w:rPr>
+        <w:t>Note the probability of any unexplored square having a Wumpus is 0.1 since there is only one wumpus and 10 unexplored squares.</w:t>
+      </w:r>
+      <w:r>
+        <w:rPr>
+          <w:rFonts w:eastAsiaTheme="minorEastAsia"/>
+        </w:rPr>
+        <w:t xml:space="preserve">  The normalization constant </w:t>
+      </w:r>
+      <m:oMath>
+        <m:r>
+          <w:rPr>
+            <w:rFonts w:ascii="Cambria Math" w:eastAsiaTheme="minorEastAsia" w:hAnsi="Cambria Math"/>
+          </w:rPr>
+          <m:t>α</m:t>
+        </m:r>
+      </m:oMath>
+      <w:r>
+        <w:rPr>
+          <w:rFonts w:eastAsiaTheme="minorEastAsia"/>
+        </w:rPr>
+        <w:t xml:space="preserve"> is </w:t>
+      </w:r>
+      <m:oMath>
+        <m:f>
+          <m:fPr>
+            <m:ctrlPr>
+              <w:rPr>
+                <w:rFonts w:ascii="Cambria Math" w:eastAsiaTheme="minorEastAsia" w:hAnsi="Cambria Math"/>
+                <w:i/>
+              </w:rPr>
+            </m:ctrlPr>
+          </m:fPr>
+          <m:num>
+            <m:r>
+              <w:rPr>
+                <w:rFonts w:ascii="Cambria Math" w:eastAsiaTheme="minorEastAsia" w:hAnsi="Cambria Math"/>
+              </w:rPr>
+              <m:t>10</m:t>
+            </m:r>
+          </m:num>
+          <m:den>
+            <m:r>
+              <w:rPr>
+                <w:rFonts w:ascii="Cambria Math" w:eastAsiaTheme="minorEastAsia" w:hAnsi="Cambria Math"/>
+              </w:rPr>
+              <m:t>9</m:t>
+            </m:r>
+          </m:den>
+        </m:f>
+      </m:oMath>
+      <w:r>
+        <w:rPr>
+          <w:rFonts w:eastAsiaTheme="minorEastAsia"/>
+        </w:rPr>
+        <w:t xml:space="preserve"> making the probability vector:</w:t>
+      </w:r>
+    </w:p>
+    <w:p>
+      <w:pPr>
+        <w:pStyle w:val="NoSpacing"/>
+        <w:tabs>
+          <w:tab w:val="left" w:pos="360"/>
+        </w:tabs>
+        <w:rPr>
+          <w:rFonts w:eastAsiaTheme="minorEastAsia"/>
+        </w:rPr>
+      </w:pPr>
+    </w:p>
+    <w:p>
+      <w:pPr>
+        <w:pStyle w:val="NoSpacing"/>
+        <w:tabs>
+          <w:tab w:val="left" w:pos="360"/>
+        </w:tabs>
+        <w:jc w:val="center"/>
+        <w:rPr>
+          <w:rFonts w:eastAsiaTheme="minorEastAsia"/>
+        </w:rPr>
+      </w:pPr>
+      <m:oMathPara>
+        <m:oMath>
+          <m:acc>
+            <m:accPr>
+              <m:chr m:val="⃗"/>
+              <m:ctrlPr>
+                <w:rPr>
+                  <w:rFonts w:ascii="Cambria Math" w:eastAsiaTheme="minorEastAsia" w:hAnsi="Cambria Math"/>
+                  <w:i/>
+                </w:rPr>
+              </m:ctrlPr>
+            </m:accPr>
+            <m:e>
+              <m:r>
+                <w:rPr>
+                  <w:rFonts w:ascii="Cambria Math" w:eastAsiaTheme="minorEastAsia" w:hAnsi="Cambria Math"/>
+                </w:rPr>
+                <m:t>P</m:t>
+              </m:r>
+            </m:e>
+          </m:acc>
+          <m:d>
+            <m:dPr>
+              <m:ctrlPr>
+                <w:rPr>
+                  <w:rFonts w:ascii="Cambria Math" w:eastAsiaTheme="minorEastAsia" w:hAnsi="Cambria Math"/>
+                  <w:i/>
+                </w:rPr>
+              </m:ctrlPr>
+            </m:dPr>
+            <m:e>
+              <m:r>
+                <w:rPr>
+                  <w:rFonts w:ascii="Cambria Math" w:eastAsiaTheme="minorEastAsia" w:hAnsi="Cambria Math"/>
+                </w:rPr>
+                <m:t>Wumpu</m:t>
+              </m:r>
+              <m:sSub>
+                <m:sSubPr>
+                  <m:ctrlPr>
+                    <w:rPr>
+                      <w:rFonts w:ascii="Cambria Math" w:eastAsiaTheme="minorEastAsia" w:hAnsi="Cambria Math"/>
+                      <w:i/>
+                    </w:rPr>
+                  </m:ctrlPr>
+                </m:sSubPr>
+                <m:e>
+                  <m:r>
+                    <w:rPr>
+                      <w:rFonts w:ascii="Cambria Math" w:eastAsiaTheme="minorEastAsia" w:hAnsi="Cambria Math"/>
+                    </w:rPr>
+                    <m:t>s</m:t>
+                  </m:r>
+                </m:e>
+                <m:sub>
+                  <m:r>
+                    <w:rPr>
+                      <w:rFonts w:ascii="Cambria Math" w:eastAsiaTheme="minorEastAsia" w:hAnsi="Cambria Math"/>
+                    </w:rPr>
+                    <m:t>3,2</m:t>
+                  </m:r>
+                </m:sub>
+              </m:sSub>
+              <m:r>
+                <w:rPr>
+                  <w:rFonts w:ascii="Cambria Math" w:eastAsiaTheme="minorEastAsia" w:hAnsi="Cambria Math"/>
+                </w:rPr>
+                <m:t>|known</m:t>
+              </m:r>
+            </m:e>
+          </m:d>
+          <m:r>
+            <w:rPr>
+              <w:rFonts w:ascii="Cambria Math" w:eastAsiaTheme="minorEastAsia" w:hAnsi="Cambria Math"/>
+            </w:rPr>
+            <m:t>=&lt;0,1&gt;</m:t>
+          </m:r>
+        </m:oMath>
+      </m:oMathPara>
+    </w:p>
+    <w:p>
+      <w:pPr>
+        <w:pStyle w:val="NoSpacing"/>
+        <w:tabs>
+          <w:tab w:val="left" w:pos="360"/>
+        </w:tabs>
+        <w:rPr>
+          <w:rFonts w:eastAsiaTheme="minorEastAsia"/>
+        </w:rPr>
+      </w:pPr>
+    </w:p>
+    <w:p>
+      <w:pPr>
+        <w:pStyle w:val="NoSpacing"/>
+        <w:tabs>
+          <w:tab w:val="left" w:pos="360"/>
+        </w:tabs>
+        <w:rPr>
+          <w:rFonts w:eastAsiaTheme="minorEastAsia"/>
+        </w:rPr>
+      </w:pPr>
+      <w:r>
+        <w:rPr>
+          <w:rFonts w:eastAsiaTheme="minorEastAsia"/>
+        </w:rPr>
+        <w:t>Hence the probability square 3,2 is safe is:</w:t>
+      </w:r>
+    </w:p>
+    <w:p>
+      <w:pPr>
+        <w:pStyle w:val="NoSpacing"/>
+        <w:tabs>
+          <w:tab w:val="left" w:pos="360"/>
+        </w:tabs>
+        <w:rPr>
+          <w:rFonts w:eastAsiaTheme="minorEastAsia"/>
+        </w:rPr>
+      </w:pPr>
+    </w:p>
+    <w:p>
+      <w:pPr>
+        <w:pStyle w:val="NoSpacing"/>
+        <w:tabs>
+          <w:tab w:val="left" w:pos="360"/>
+        </w:tabs>
+        <w:rPr>
+          <w:rFonts w:eastAsiaTheme="minorEastAsia"/>
+        </w:rPr>
+      </w:pPr>
+      <m:oMathPara>
+        <m:oMath>
+          <m:r>
+            <w:rPr>
+              <w:rFonts w:ascii="Cambria Math" w:eastAsiaTheme="minorEastAsia" w:hAnsi="Cambria Math"/>
+            </w:rPr>
+            <m:t>P</m:t>
+          </m:r>
+          <m:d>
+            <m:dPr>
+              <m:ctrlPr>
+                <w:rPr>
+                  <w:rFonts w:ascii="Cambria Math" w:eastAsiaTheme="minorEastAsia" w:hAnsi="Cambria Math"/>
+                  <w:i/>
+                </w:rPr>
+              </m:ctrlPr>
+            </m:dPr>
+            <m:e>
+              <m:r>
+                <w:rPr>
+                  <w:rFonts w:ascii="Cambria Math" w:eastAsiaTheme="minorEastAsia" w:hAnsi="Cambria Math"/>
+                </w:rPr>
+                <m:t>Saf</m:t>
+              </m:r>
+              <m:sSub>
+                <m:sSubPr>
+                  <m:ctrlPr>
+                    <w:rPr>
+                      <w:rFonts w:ascii="Cambria Math" w:eastAsiaTheme="minorEastAsia" w:hAnsi="Cambria Math"/>
+                      <w:i/>
+                    </w:rPr>
+                  </m:ctrlPr>
+                </m:sSubPr>
+                <m:e>
+                  <m:r>
+                    <w:rPr>
+                      <w:rFonts w:ascii="Cambria Math" w:eastAsiaTheme="minorEastAsia" w:hAnsi="Cambria Math"/>
+                    </w:rPr>
+                    <m:t>e</m:t>
+                  </m:r>
+                </m:e>
+                <m:sub>
+                  <m:r>
+                    <w:rPr>
+                      <w:rFonts w:ascii="Cambria Math" w:eastAsiaTheme="minorEastAsia" w:hAnsi="Cambria Math"/>
+                    </w:rPr>
+                    <m:t>3,2</m:t>
+                  </m:r>
+                </m:sub>
+              </m:sSub>
+              <m:r>
+                <w:rPr>
+                  <w:rFonts w:ascii="Cambria Math" w:eastAsiaTheme="minorEastAsia" w:hAnsi="Cambria Math"/>
+                </w:rPr>
+                <m:t>|known</m:t>
+              </m:r>
+            </m:e>
+          </m:d>
+          <m:r>
+            <w:rPr>
+              <w:rFonts w:ascii="Cambria Math" w:eastAsiaTheme="minorEastAsia" w:hAnsi="Cambria Math"/>
+            </w:rPr>
+            <m:t>=1-0-0+0*0=1</m:t>
+          </m:r>
+        </m:oMath>
+      </m:oMathPara>
+    </w:p>
+    <w:p>
+      <w:pPr>
+        <w:pStyle w:val="NoSpacing"/>
+        <w:tabs>
+          <w:tab w:val="left" w:pos="360"/>
+        </w:tabs>
+        <w:rPr>
+          <w:rFonts w:eastAsiaTheme="minorEastAsia"/>
+        </w:rPr>
+      </w:pPr>
+    </w:p>
+    <w:p>
+      <w:pPr>
+        <w:pStyle w:val="NoSpacing"/>
+        <w:tabs>
+          <w:tab w:val="left" w:pos="360"/>
+        </w:tabs>
+        <w:rPr>
+          <w:rFonts w:eastAsiaTheme="minorEastAsia"/>
+        </w:rPr>
+      </w:pPr>
+      <w:r>
+        <w:rPr>
+          <w:rFonts w:eastAsiaTheme="minorEastAsia"/>
+        </w:rPr>
+        <w:tab/>
+        <w:t>The last frontier square is cell dependent solely on the presence of a wumpus since it does not have a breeze.  Hence, its probability is:</w:t>
+      </w:r>
+    </w:p>
+    <w:p>
+      <w:pPr>
+        <w:pStyle w:val="NoSpacing"/>
+        <w:tabs>
+          <w:tab w:val="left" w:pos="360"/>
+        </w:tabs>
+        <w:rPr>
+          <w:rFonts w:eastAsiaTheme="minorEastAsia"/>
+        </w:rPr>
+      </w:pPr>
+    </w:p>
+    <w:p>
+      <w:pPr>
+        <w:pStyle w:val="NoSpacing"/>
+        <w:tabs>
+          <w:tab w:val="left" w:pos="360"/>
+        </w:tabs>
+        <w:rPr>
+          <w:rFonts w:eastAsiaTheme="minorEastAsia"/>
+        </w:rPr>
+      </w:pPr>
+      <m:oMathPara>
+        <m:oMath>
+          <m:acc>
+            <m:accPr>
+              <m:chr m:val="⃗"/>
+              <m:ctrlPr>
+                <w:rPr>
+                  <w:rFonts w:ascii="Cambria Math" w:eastAsiaTheme="minorEastAsia" w:hAnsi="Cambria Math"/>
+                  <w:i/>
+                </w:rPr>
+              </m:ctrlPr>
+            </m:accPr>
+            <m:e>
+              <m:r>
+                <w:rPr>
+                  <w:rFonts w:ascii="Cambria Math" w:eastAsiaTheme="minorEastAsia" w:hAnsi="Cambria Math"/>
+                </w:rPr>
+                <m:t>P</m:t>
+              </m:r>
+            </m:e>
+          </m:acc>
+          <m:d>
+            <m:dPr>
+              <m:ctrlPr>
+                <w:rPr>
+                  <w:rFonts w:ascii="Cambria Math" w:eastAsiaTheme="minorEastAsia" w:hAnsi="Cambria Math"/>
+                  <w:i/>
+                </w:rPr>
+              </m:ctrlPr>
+            </m:dPr>
+            <m:e>
+              <m:r>
+                <w:rPr>
+                  <w:rFonts w:ascii="Cambria Math" w:eastAsiaTheme="minorEastAsia" w:hAnsi="Cambria Math"/>
+                </w:rPr>
+                <m:t>Wumpu</m:t>
+              </m:r>
+              <m:sSub>
+                <m:sSubPr>
+                  <m:ctrlPr>
+                    <w:rPr>
+                      <w:rFonts w:ascii="Cambria Math" w:eastAsiaTheme="minorEastAsia" w:hAnsi="Cambria Math"/>
+                      <w:i/>
+                    </w:rPr>
+                  </m:ctrlPr>
+                </m:sSubPr>
+                <m:e>
+                  <m:r>
+                    <w:rPr>
+                      <w:rFonts w:ascii="Cambria Math" w:eastAsiaTheme="minorEastAsia" w:hAnsi="Cambria Math"/>
+                    </w:rPr>
+                    <m:t>s</m:t>
+                  </m:r>
+                </m:e>
+                <m:sub>
+                  <m:r>
+                    <w:rPr>
+                      <w:rFonts w:ascii="Cambria Math" w:eastAsiaTheme="minorEastAsia" w:hAnsi="Cambria Math"/>
+                    </w:rPr>
+                    <m:t>4,1</m:t>
+                  </m:r>
+                </m:sub>
+              </m:sSub>
+              <m:r>
+                <w:rPr>
+                  <w:rFonts w:ascii="Cambria Math" w:eastAsiaTheme="minorEastAsia" w:hAnsi="Cambria Math"/>
+                </w:rPr>
+                <m:t>|known</m:t>
+              </m:r>
+            </m:e>
+          </m:d>
+          <m:r>
+            <w:rPr>
+              <w:rFonts w:ascii="Cambria Math" w:eastAsiaTheme="minorEastAsia" w:hAnsi="Cambria Math"/>
+            </w:rPr>
+            <m:t>=α&lt;</m:t>
+          </m:r>
+          <m:f>
+            <m:fPr>
+              <m:ctrlPr>
+                <w:rPr>
+                  <w:rFonts w:ascii="Cambria Math" w:eastAsiaTheme="minorEastAsia" w:hAnsi="Cambria Math"/>
+                  <w:i/>
+                </w:rPr>
+              </m:ctrlPr>
+            </m:fPr>
+            <m:num>
+              <m:r>
+                <w:rPr>
+                  <w:rFonts w:ascii="Cambria Math" w:eastAsiaTheme="minorEastAsia" w:hAnsi="Cambria Math"/>
+                </w:rPr>
+                <m:t>1</m:t>
+              </m:r>
+            </m:num>
+            <m:den>
+              <m:r>
+                <w:rPr>
+                  <w:rFonts w:ascii="Cambria Math" w:eastAsiaTheme="minorEastAsia" w:hAnsi="Cambria Math"/>
+                </w:rPr>
+                <m:t>10</m:t>
+              </m:r>
+            </m:den>
+          </m:f>
+          <m:r>
+            <w:rPr>
+              <w:rFonts w:ascii="Cambria Math" w:eastAsiaTheme="minorEastAsia" w:hAnsi="Cambria Math"/>
+            </w:rPr>
+            <m:t>*1,</m:t>
+          </m:r>
+          <m:f>
+            <m:fPr>
+              <m:ctrlPr>
+                <w:rPr>
+                  <w:rFonts w:ascii="Cambria Math" w:eastAsiaTheme="minorEastAsia" w:hAnsi="Cambria Math"/>
+                  <w:i/>
+                </w:rPr>
+              </m:ctrlPr>
+            </m:fPr>
+            <m:num>
+              <m:r>
+                <w:rPr>
+                  <w:rFonts w:ascii="Cambria Math" w:eastAsiaTheme="minorEastAsia" w:hAnsi="Cambria Math"/>
+                </w:rPr>
+                <m:t>9</m:t>
+              </m:r>
+            </m:num>
+            <m:den>
+              <m:r>
+                <w:rPr>
+                  <w:rFonts w:ascii="Cambria Math" w:eastAsiaTheme="minorEastAsia" w:hAnsi="Cambria Math"/>
+                </w:rPr>
+                <m:t>10</m:t>
+              </m:r>
+            </m:den>
+          </m:f>
+          <m:r>
+            <w:rPr>
+              <w:rFonts w:ascii="Cambria Math" w:eastAsiaTheme="minorEastAsia" w:hAnsi="Cambria Math"/>
+            </w:rPr>
+            <m:t>*0&gt; =α&lt;0.1,0&gt;</m:t>
+          </m:r>
+        </m:oMath>
+      </m:oMathPara>
+    </w:p>
+    <w:p>
+      <w:pPr>
+        <w:pStyle w:val="NoSpacing"/>
+        <w:tabs>
+          <w:tab w:val="left" w:pos="360"/>
+        </w:tabs>
+        <w:rPr>
+          <w:rFonts w:eastAsiaTheme="minorEastAsia"/>
+        </w:rPr>
+      </w:pPr>
+    </w:p>
+    <w:p>
+      <w:pPr>
+        <w:pStyle w:val="NoSpacing"/>
+        <w:tabs>
+          <w:tab w:val="left" w:pos="360"/>
+        </w:tabs>
+        <w:rPr>
+          <w:rFonts w:eastAsiaTheme="minorEastAsia"/>
+        </w:rPr>
+      </w:pPr>
+      <w:r>
+        <w:rPr>
+          <w:rFonts w:eastAsiaTheme="minorEastAsia"/>
+        </w:rPr>
+        <w:t xml:space="preserve">The normalization constant </w:t>
+      </w:r>
+      <m:oMath>
+        <m:r>
+          <w:rPr>
+            <w:rFonts w:ascii="Cambria Math" w:eastAsiaTheme="minorEastAsia" w:hAnsi="Cambria Math"/>
+          </w:rPr>
+          <m:t>α</m:t>
+        </m:r>
+      </m:oMath>
+      <w:r>
+        <w:rPr>
+          <w:rFonts w:eastAsiaTheme="minorEastAsia"/>
+        </w:rPr>
+        <w:t xml:space="preserve"> is 10 making the probability vector:</w:t>
+      </w:r>
+    </w:p>
+    <w:p>
+      <w:pPr>
+        <w:pStyle w:val="NoSpacing"/>
+        <w:tabs>
+          <w:tab w:val="left" w:pos="360"/>
+        </w:tabs>
+        <w:rPr>
+          <w:rFonts w:eastAsiaTheme="minorEastAsia"/>
+        </w:rPr>
+      </w:pPr>
+    </w:p>
+    <w:p>
+      <w:pPr>
+        <w:pStyle w:val="NoSpacing"/>
+        <w:tabs>
+          <w:tab w:val="left" w:pos="360"/>
+        </w:tabs>
+        <w:rPr>
+          <w:rFonts w:eastAsiaTheme="minorEastAsia"/>
+        </w:rPr>
+      </w:pPr>
+      <m:oMathPara>
+        <m:oMath>
+          <m:acc>
+            <m:accPr>
+              <m:chr m:val="⃗"/>
+              <m:ctrlPr>
+                <w:rPr>
+                  <w:rFonts w:ascii="Cambria Math" w:eastAsiaTheme="minorEastAsia" w:hAnsi="Cambria Math"/>
+                  <w:i/>
+                </w:rPr>
+              </m:ctrlPr>
+            </m:accPr>
+            <m:e>
+              <m:r>
+                <w:rPr>
+                  <w:rFonts w:ascii="Cambria Math" w:eastAsiaTheme="minorEastAsia" w:hAnsi="Cambria Math"/>
+                </w:rPr>
+                <m:t>P</m:t>
+              </m:r>
+            </m:e>
+          </m:acc>
+          <m:d>
+            <m:dPr>
+              <m:ctrlPr>
+                <w:rPr>
+                  <w:rFonts w:ascii="Cambria Math" w:eastAsiaTheme="minorEastAsia" w:hAnsi="Cambria Math"/>
+                  <w:i/>
+                </w:rPr>
+              </m:ctrlPr>
+            </m:dPr>
+            <m:e>
+              <m:r>
+                <w:rPr>
+                  <w:rFonts w:ascii="Cambria Math" w:eastAsiaTheme="minorEastAsia" w:hAnsi="Cambria Math"/>
+                </w:rPr>
+                <m:t>Wumpu</m:t>
+              </m:r>
+              <m:sSub>
+                <m:sSubPr>
+                  <m:ctrlPr>
+                    <w:rPr>
+                      <w:rFonts w:ascii="Cambria Math" w:eastAsiaTheme="minorEastAsia" w:hAnsi="Cambria Math"/>
+                      <w:i/>
+                    </w:rPr>
+                  </m:ctrlPr>
+                </m:sSubPr>
+                <m:e>
+                  <m:r>
+                    <w:rPr>
+                      <w:rFonts w:ascii="Cambria Math" w:eastAsiaTheme="minorEastAsia" w:hAnsi="Cambria Math"/>
+                    </w:rPr>
+                    <m:t>s</m:t>
+                  </m:r>
+                </m:e>
+                <m:sub>
+                  <m:r>
+                    <w:rPr>
+                      <w:rFonts w:ascii="Cambria Math" w:eastAsiaTheme="minorEastAsia" w:hAnsi="Cambria Math"/>
+                    </w:rPr>
+                    <m:t>4,1</m:t>
+                  </m:r>
+                </m:sub>
+              </m:sSub>
+              <m:r>
+                <w:rPr>
+                  <w:rFonts w:ascii="Cambria Math" w:eastAsiaTheme="minorEastAsia" w:hAnsi="Cambria Math"/>
+                </w:rPr>
+                <m:t>|known</m:t>
+              </m:r>
+            </m:e>
+          </m:d>
+          <m:r>
+            <w:rPr>
+              <w:rFonts w:ascii="Cambria Math" w:eastAsiaTheme="minorEastAsia" w:hAnsi="Cambria Math"/>
+            </w:rPr>
+            <m:t>=&lt;1,0&gt;</m:t>
+          </m:r>
+        </m:oMath>
+      </m:oMathPara>
+    </w:p>
+    <w:p>
+      <w:pPr>
+        <w:pStyle w:val="NoSpacing"/>
+        <w:tabs>
+          <w:tab w:val="left" w:pos="360"/>
+        </w:tabs>
+        <w:rPr>
+          <w:rFonts w:eastAsiaTheme="minorEastAsia"/>
+        </w:rPr>
+      </w:pPr>
+    </w:p>
+    <w:p>
+      <w:pPr>
+        <w:pStyle w:val="NoSpacing"/>
+        <w:tabs>
+          <w:tab w:val="left" w:pos="360"/>
+        </w:tabs>
+        <w:rPr>
+          <w:rFonts w:eastAsiaTheme="minorEastAsia"/>
+        </w:rPr>
+      </w:pPr>
+      <w:r>
+        <w:rPr>
+          <w:rFonts w:eastAsiaTheme="minorEastAsia"/>
+        </w:rPr>
+        <w:tab/>
+        <w:t xml:space="preserve">Hence, the agent should explore square 3,2 should be explored next as it is guaranteed to be safe (i.e. </w:t>
+      </w:r>
+      <m:oMath>
+        <m:r>
+          <w:rPr>
+            <w:rFonts w:ascii="Cambria Math" w:eastAsiaTheme="minorEastAsia" w:hAnsi="Cambria Math"/>
+          </w:rPr>
+          <m:t>P</m:t>
+        </m:r>
+        <m:d>
+          <m:dPr>
+            <m:ctrlPr>
+              <w:rPr>
+                <w:rFonts w:ascii="Cambria Math" w:eastAsiaTheme="minorEastAsia" w:hAnsi="Cambria Math"/>
+                <w:i/>
+              </w:rPr>
+            </m:ctrlPr>
+          </m:dPr>
+          <m:e>
+            <m:r>
+              <w:rPr>
+                <w:rFonts w:ascii="Cambria Math" w:eastAsiaTheme="minorEastAsia" w:hAnsi="Cambria Math"/>
+              </w:rPr>
+              <m:t>Saf</m:t>
+            </m:r>
+            <m:sSub>
+              <m:sSubPr>
+                <m:ctrlPr>
+                  <w:rPr>
+                    <w:rFonts w:ascii="Cambria Math" w:eastAsiaTheme="minorEastAsia" w:hAnsi="Cambria Math"/>
+                    <w:i/>
+                  </w:rPr>
+                </m:ctrlPr>
+              </m:sSubPr>
+              <m:e>
+                <m:r>
+                  <w:rPr>
+                    <w:rFonts w:ascii="Cambria Math" w:eastAsiaTheme="minorEastAsia" w:hAnsi="Cambria Math"/>
+                  </w:rPr>
+                  <m:t>e</m:t>
+                </m:r>
+              </m:e>
+              <m:sub>
+                <m:r>
+                  <w:rPr>
+                    <w:rFonts w:ascii="Cambria Math" w:eastAsiaTheme="minorEastAsia" w:hAnsi="Cambria Math"/>
+                  </w:rPr>
+                  <m:t>3,2</m:t>
+                </m:r>
+              </m:sub>
+            </m:sSub>
+          </m:e>
+        </m:d>
+        <m:r>
+          <w:rPr>
+            <w:rFonts w:ascii="Cambria Math" w:eastAsiaTheme="minorEastAsia" w:hAnsi="Cambria Math"/>
+          </w:rPr>
+          <m:t>=1</m:t>
+        </m:r>
+      </m:oMath>
+      <w:r>
+        <w:rPr>
+          <w:rFonts w:eastAsiaTheme="minorEastAsia"/>
+        </w:rPr>
+        <w:t xml:space="preserve">.  In contrast, squares 2,3 and 4,1 are guaranteed to lead to the agent’s death </w:t>
+      </w:r>
+      <m:oMath>
+        <m:r>
+          <w:rPr>
+            <w:rFonts w:ascii="Cambria Math" w:eastAsiaTheme="minorEastAsia" w:hAnsi="Cambria Math"/>
+          </w:rPr>
+          <m:t>P</m:t>
+        </m:r>
+        <m:d>
+          <m:dPr>
+            <m:ctrlPr>
+              <w:rPr>
+                <w:rFonts w:ascii="Cambria Math" w:eastAsiaTheme="minorEastAsia" w:hAnsi="Cambria Math"/>
+                <w:i/>
+              </w:rPr>
+            </m:ctrlPr>
+          </m:dPr>
+          <m:e>
+            <m:r>
+              <w:rPr>
+                <w:rFonts w:ascii="Cambria Math" w:eastAsiaTheme="minorEastAsia" w:hAnsi="Cambria Math"/>
+              </w:rPr>
+              <m:t>Saf</m:t>
+            </m:r>
+            <m:sSub>
+              <m:sSubPr>
+                <m:ctrlPr>
+                  <w:rPr>
+                    <w:rFonts w:ascii="Cambria Math" w:eastAsiaTheme="minorEastAsia" w:hAnsi="Cambria Math"/>
+                    <w:i/>
+                  </w:rPr>
+                </m:ctrlPr>
+              </m:sSubPr>
+              <m:e>
+                <m:r>
+                  <w:rPr>
+                    <w:rFonts w:ascii="Cambria Math" w:eastAsiaTheme="minorEastAsia" w:hAnsi="Cambria Math"/>
+                  </w:rPr>
+                  <m:t>e</m:t>
+                </m:r>
+              </m:e>
+              <m:sub>
+                <m:r>
+                  <w:rPr>
+                    <w:rFonts w:ascii="Cambria Math" w:eastAsiaTheme="minorEastAsia" w:hAnsi="Cambria Math"/>
+                  </w:rPr>
+                  <m:t>2,3</m:t>
+                </m:r>
+              </m:sub>
+            </m:sSub>
+          </m:e>
+        </m:d>
+        <m:r>
+          <w:rPr>
+            <w:rFonts w:ascii="Cambria Math" w:eastAsiaTheme="minorEastAsia" w:hAnsi="Cambria Math"/>
+          </w:rPr>
+          <m:t>=P</m:t>
+        </m:r>
+        <m:d>
+          <m:dPr>
+            <m:ctrlPr>
+              <w:rPr>
+                <w:rFonts w:ascii="Cambria Math" w:eastAsiaTheme="minorEastAsia" w:hAnsi="Cambria Math"/>
+                <w:i/>
+              </w:rPr>
+            </m:ctrlPr>
+          </m:dPr>
+          <m:e>
+            <m:r>
+              <w:rPr>
+                <w:rFonts w:ascii="Cambria Math" w:eastAsiaTheme="minorEastAsia" w:hAnsi="Cambria Math"/>
+              </w:rPr>
+              <m:t>Saf</m:t>
+            </m:r>
+            <m:sSub>
+              <m:sSubPr>
+                <m:ctrlPr>
+                  <w:rPr>
+                    <w:rFonts w:ascii="Cambria Math" w:eastAsiaTheme="minorEastAsia" w:hAnsi="Cambria Math"/>
+                    <w:i/>
+                  </w:rPr>
+                </m:ctrlPr>
+              </m:sSubPr>
+              <m:e>
+                <m:r>
+                  <w:rPr>
+                    <w:rFonts w:ascii="Cambria Math" w:eastAsiaTheme="minorEastAsia" w:hAnsi="Cambria Math"/>
+                  </w:rPr>
+                  <m:t>e</m:t>
+                </m:r>
+              </m:e>
+              <m:sub>
+                <m:r>
+                  <w:rPr>
+                    <w:rFonts w:ascii="Cambria Math" w:eastAsiaTheme="minorEastAsia" w:hAnsi="Cambria Math"/>
+                  </w:rPr>
+                  <m:t>4,1</m:t>
+                </m:r>
+              </m:sub>
+            </m:sSub>
+          </m:e>
+        </m:d>
+        <m:r>
+          <w:rPr>
+            <w:rFonts w:ascii="Cambria Math" w:eastAsiaTheme="minorEastAsia" w:hAnsi="Cambria Math"/>
+          </w:rPr>
+          <m:t>=0</m:t>
+        </m:r>
+      </m:oMath>
+      <w:r>
+        <w:rPr>
+          <w:rFonts w:eastAsiaTheme="minorEastAsia"/>
+        </w:rPr>
+        <w:t>.  S</w:t>
+      </w:r>
+      <w:r>
+        <w:rPr>
+          <w:rFonts w:eastAsiaTheme="minorEastAsia"/>
+        </w:rPr>
+        <w:t>quare 1,4 is</w:t>
+      </w:r>
+      <w:r>
+        <w:rPr>
+          <w:rFonts w:eastAsiaTheme="minorEastAsia"/>
+        </w:rPr>
+        <w:t xml:space="preserve"> reasonable safe (i.e. </w:t>
+      </w:r>
+      <m:oMath>
+        <m:r>
+          <w:rPr>
+            <w:rFonts w:ascii="Cambria Math" w:eastAsiaTheme="minorEastAsia" w:hAnsi="Cambria Math"/>
+          </w:rPr>
+          <m:t>P</m:t>
+        </m:r>
+        <m:d>
+          <m:dPr>
+            <m:ctrlPr>
+              <w:rPr>
+                <w:rFonts w:ascii="Cambria Math" w:eastAsiaTheme="minorEastAsia" w:hAnsi="Cambria Math"/>
+                <w:i/>
+              </w:rPr>
+            </m:ctrlPr>
+          </m:dPr>
+          <m:e>
+            <m:r>
+              <w:rPr>
+                <w:rFonts w:ascii="Cambria Math" w:eastAsiaTheme="minorEastAsia" w:hAnsi="Cambria Math"/>
+              </w:rPr>
+              <m:t>¬</m:t>
+            </m:r>
+            <m:sSub>
+              <m:sSubPr>
+                <m:ctrlPr>
+                  <w:rPr>
+                    <w:rFonts w:ascii="Cambria Math" w:eastAsiaTheme="minorEastAsia" w:hAnsi="Cambria Math"/>
+                    <w:i/>
+                  </w:rPr>
+                </m:ctrlPr>
+              </m:sSubPr>
+              <m:e>
+                <m:r>
+                  <w:rPr>
+                    <w:rFonts w:ascii="Cambria Math" w:eastAsiaTheme="minorEastAsia" w:hAnsi="Cambria Math"/>
+                  </w:rPr>
+                  <m:t>P</m:t>
+                </m:r>
+              </m:e>
+              <m:sub>
+                <m:r>
+                  <w:rPr>
+                    <w:rFonts w:ascii="Cambria Math" w:eastAsiaTheme="minorEastAsia" w:hAnsi="Cambria Math"/>
+                  </w:rPr>
+                  <m:t>1,4</m:t>
+                </m:r>
+              </m:sub>
+            </m:sSub>
+          </m:e>
+        </m:d>
+        <m:r>
+          <w:rPr>
+            <w:rFonts w:ascii="Cambria Math" w:eastAsiaTheme="minorEastAsia" w:hAnsi="Cambria Math"/>
+          </w:rPr>
+          <m:t>=0.8</m:t>
+        </m:r>
+      </m:oMath>
+      <w:r>
+        <w:rPr>
+          <w:rFonts w:eastAsiaTheme="minorEastAsia"/>
+        </w:rPr>
+        <w:t>), but it is still less safe than square 3,2.</w:t>
+      </w:r>
+    </w:p>
+    <w:p>
+      <w:pPr>
+        <w:pStyle w:val="NoSpacing"/>
+        <w:tabs>
+          <w:tab w:val="left" w:pos="360"/>
+        </w:tabs>
+        <w:rPr>
+          <w:rFonts w:eastAsiaTheme="minorEastAsia"/>
+        </w:rPr>
+      </w:pPr>
+    </w:p>
+    <w:p>
+      <w:pPr>
+        <w:pStyle w:val="NoSpacing"/>
         <w:rPr>
           <w:rFonts w:eastAsiaTheme="minorEastAsia"/>
         </w:rPr>
@@ -215,10 +2924,17 @@
     </w:p>
     <w:p>
       <w:pPr>
-        <w:pStyle w:val="Heading1"/>
-      </w:pPr>
-      <w:r>
-        <w:lastRenderedPageBreak/>
+        <w:pStyle w:val="NoSpacing"/>
+        <w:rPr>
+          <w:rFonts w:eastAsiaTheme="minorEastAsia"/>
+        </w:rPr>
+      </w:pPr>
+    </w:p>
+    <w:p>
+      <w:pPr>
+        <w:pStyle w:val="NoSpacing"/>
+      </w:pPr>
+      <w:r>
         <w:t>Problem #</w:t>
       </w:r>
       <w:r>
@@ -286,7 +3002,6 @@
           <w:p>
             <w:pPr>
               <w:pStyle w:val="NoSpacing"/>
-              <w:jc w:val="center"/>
               <w:rPr>
                 <w:rFonts w:eastAsiaTheme="minorEastAsia"/>
                 <w:b/>
@@ -310,7 +3025,6 @@
           <w:p>
             <w:pPr>
               <w:pStyle w:val="NoSpacing"/>
-              <w:jc w:val="center"/>
               <w:rPr>
                 <w:rFonts w:eastAsiaTheme="minorEastAsia"/>
                 <w:b/>
@@ -334,7 +3048,6 @@
           <w:p>
             <w:pPr>
               <w:pStyle w:val="NoSpacing"/>
-              <w:jc w:val="center"/>
               <w:rPr>
                 <w:rFonts w:eastAsiaTheme="minorEastAsia"/>
                 <w:b/>
@@ -358,7 +3071,6 @@
           <w:p>
             <w:pPr>
               <w:pStyle w:val="NoSpacing"/>
-              <w:jc w:val="center"/>
               <w:rPr>
                 <w:rFonts w:eastAsiaTheme="minorEastAsia"/>
                 <w:b/>
@@ -382,7 +3094,6 @@
           <w:p>
             <w:pPr>
               <w:pStyle w:val="NoSpacing"/>
-              <w:jc w:val="center"/>
               <w:rPr>
                 <w:rFonts w:eastAsiaTheme="minorEastAsia"/>
                 <w:b/>
@@ -406,7 +3117,6 @@
           <w:p>
             <w:pPr>
               <w:pStyle w:val="NoSpacing"/>
-              <w:jc w:val="center"/>
               <w:rPr>
                 <w:rFonts w:eastAsiaTheme="minorEastAsia"/>
                 <w:b/>
@@ -434,7 +3144,6 @@
           <w:p>
             <w:pPr>
               <w:pStyle w:val="NoSpacing"/>
-              <w:jc w:val="center"/>
               <w:rPr>
                 <w:rFonts w:eastAsiaTheme="minorEastAsia"/>
                 <w:i/>
@@ -466,19 +3175,16 @@
           <w:p>
             <w:pPr>
               <w:pStyle w:val="NoSpacing"/>
-              <w:jc w:val="center"/>
               <w:rPr>
                 <w:rFonts w:eastAsiaTheme="minorEastAsia"/>
               </w:rPr>
             </w:pPr>
-            <w:proofErr w:type="spellStart"/>
             <w:r>
               <w:rPr>
                 <w:rFonts w:eastAsiaTheme="minorEastAsia"/>
               </w:rPr>
               <w:t>FaceLift</w:t>
             </w:r>
-            <w:proofErr w:type="spellEnd"/>
           </w:p>
         </w:tc>
         <w:tc>
@@ -489,7 +3195,6 @@
           <w:p>
             <w:pPr>
               <w:pStyle w:val="NoSpacing"/>
-              <w:jc w:val="center"/>
               <w:rPr>
                 <w:rFonts w:eastAsiaTheme="minorEastAsia"/>
               </w:rPr>
@@ -510,7 +3215,6 @@
           <w:p>
             <w:pPr>
               <w:pStyle w:val="NoSpacing"/>
-              <w:jc w:val="center"/>
               <w:rPr>
                 <w:rFonts w:eastAsiaTheme="minorEastAsia"/>
               </w:rPr>
@@ -531,7 +3235,6 @@
           <w:p>
             <w:pPr>
               <w:pStyle w:val="NoSpacing"/>
-              <w:jc w:val="center"/>
               <w:rPr>
                 <w:rFonts w:eastAsiaTheme="minorEastAsia"/>
               </w:rPr>
@@ -552,7 +3255,6 @@
           <w:p>
             <w:pPr>
               <w:pStyle w:val="NoSpacing"/>
-              <w:jc w:val="center"/>
               <w:rPr>
                 <w:rFonts w:eastAsiaTheme="minorEastAsia"/>
               </w:rPr>
@@ -578,7 +3280,6 @@
           <w:p>
             <w:pPr>
               <w:pStyle w:val="NoSpacing"/>
-              <w:jc w:val="center"/>
               <w:rPr>
                 <w:rFonts w:eastAsiaTheme="minorEastAsia"/>
               </w:rPr>
@@ -608,7 +3309,6 @@
           <w:p>
             <w:pPr>
               <w:pStyle w:val="NoSpacing"/>
-              <w:jc w:val="center"/>
               <w:rPr>
                 <w:rFonts w:eastAsiaTheme="minorEastAsia"/>
               </w:rPr>
@@ -629,7 +3329,6 @@
           <w:p>
             <w:pPr>
               <w:pStyle w:val="NoSpacing"/>
-              <w:jc w:val="center"/>
               <w:rPr>
                 <w:rFonts w:eastAsiaTheme="minorEastAsia"/>
               </w:rPr>
@@ -650,7 +3349,6 @@
           <w:p>
             <w:pPr>
               <w:pStyle w:val="NoSpacing"/>
-              <w:jc w:val="center"/>
               <w:rPr>
                 <w:rFonts w:eastAsiaTheme="minorEastAsia"/>
               </w:rPr>
@@ -671,7 +3369,6 @@
           <w:p>
             <w:pPr>
               <w:pStyle w:val="NoSpacing"/>
-              <w:jc w:val="center"/>
               <w:rPr>
                 <w:rFonts w:eastAsiaTheme="minorEastAsia"/>
               </w:rPr>
@@ -692,7 +3389,6 @@
           <w:p>
             <w:pPr>
               <w:pStyle w:val="NoSpacing"/>
-              <w:jc w:val="center"/>
               <w:rPr>
                 <w:rFonts w:eastAsiaTheme="minorEastAsia"/>
               </w:rPr>
@@ -718,7 +3414,6 @@
           <w:p>
             <w:pPr>
               <w:pStyle w:val="NoSpacing"/>
-              <w:jc w:val="center"/>
               <w:rPr>
                 <w:rFonts w:eastAsiaTheme="minorEastAsia"/>
               </w:rPr>
@@ -748,19 +3443,16 @@
           <w:p>
             <w:pPr>
               <w:pStyle w:val="NoSpacing"/>
-              <w:jc w:val="center"/>
               <w:rPr>
                 <w:rFonts w:eastAsiaTheme="minorEastAsia"/>
               </w:rPr>
             </w:pPr>
-            <w:proofErr w:type="spellStart"/>
             <w:r>
               <w:rPr>
                 <w:rFonts w:eastAsiaTheme="minorEastAsia"/>
               </w:rPr>
               <w:t>NoseJob</w:t>
             </w:r>
-            <w:proofErr w:type="spellEnd"/>
           </w:p>
         </w:tc>
         <w:tc>
@@ -771,7 +3463,6 @@
           <w:p>
             <w:pPr>
               <w:pStyle w:val="NoSpacing"/>
-              <w:jc w:val="center"/>
               <w:rPr>
                 <w:rFonts w:eastAsiaTheme="minorEastAsia"/>
               </w:rPr>
@@ -792,7 +3483,6 @@
           <w:p>
             <w:pPr>
               <w:pStyle w:val="NoSpacing"/>
-              <w:jc w:val="center"/>
               <w:rPr>
                 <w:rFonts w:eastAsiaTheme="minorEastAsia"/>
               </w:rPr>
@@ -813,7 +3503,6 @@
           <w:p>
             <w:pPr>
               <w:pStyle w:val="NoSpacing"/>
-              <w:jc w:val="center"/>
               <w:rPr>
                 <w:rFonts w:eastAsiaTheme="minorEastAsia"/>
               </w:rPr>
@@ -834,7 +3523,6 @@
           <w:p>
             <w:pPr>
               <w:pStyle w:val="NoSpacing"/>
-              <w:jc w:val="center"/>
               <w:rPr>
                 <w:rFonts w:eastAsiaTheme="minorEastAsia"/>
               </w:rPr>
@@ -860,13 +3548,13 @@
     </w:p>
     <w:p>
       <w:pPr>
-        <w:pStyle w:val="Caption"/>
-        <w:rPr>
-          <w:rFonts w:eastAsiaTheme="minorEastAsia"/>
-          <w:b w:val="0"/>
-        </w:rPr>
-      </w:pPr>
-      <w:bookmarkStart w:id="0" w:name="_Ref405077156"/>
+        <w:pStyle w:val="NoSpacing"/>
+        <w:rPr>
+          <w:rFonts w:eastAsiaTheme="minorEastAsia"/>
+          <w:b/>
+        </w:rPr>
+      </w:pPr>
+      <w:bookmarkStart w:id="2" w:name="_Ref405077156"/>
       <w:r>
         <w:t xml:space="preserve">Table </w:t>
       </w:r>
@@ -878,7 +3566,7 @@
           <w:t>1</w:t>
         </w:r>
       </w:fldSimple>
-      <w:bookmarkEnd w:id="0"/>
+      <w:bookmarkEnd w:id="2"/>
       <w:r>
         <w:t xml:space="preserve"> – Decision Tree Algorithm Learning Data Set</w:t>
       </w:r>
@@ -940,9 +3628,6 @@
     <w:p>
       <w:pPr>
         <w:pStyle w:val="NoSpacing"/>
-        <w:tabs>
-          <w:tab w:val="left" w:pos="360"/>
-        </w:tabs>
         <w:rPr>
           <w:rFonts w:eastAsiaTheme="minorEastAsia"/>
         </w:rPr>
@@ -963,45 +3648,20 @@
         <w:rPr>
           <w:rFonts w:eastAsiaTheme="minorEastAsia"/>
         </w:rPr>
-        <w:t xml:space="preserve">decision tree algorithm is a greedy divide-and-conquer algorithm that always tests the most important attribute first.  It then divides the problem into smaller </w:t>
-      </w:r>
-      <w:proofErr w:type="spellStart"/>
-      <w:r>
-        <w:rPr>
-          <w:rFonts w:eastAsiaTheme="minorEastAsia"/>
-        </w:rPr>
-        <w:t>subproblems</w:t>
-      </w:r>
-      <w:proofErr w:type="spellEnd"/>
-      <w:r>
-        <w:rPr>
-          <w:rFonts w:eastAsiaTheme="minorEastAsia"/>
-        </w:rPr>
-        <w:t xml:space="preserve"> that each can be solved recursively.  The “most important attribute” is the one that makes the most difference in the classification of the example.</w:t>
-      </w:r>
-    </w:p>
-    <w:p>
-      <w:pPr>
-        <w:pStyle w:val="NoSpacing"/>
-        <w:rPr>
-          <w:rFonts w:eastAsiaTheme="minorEastAsia"/>
-        </w:rPr>
-      </w:pPr>
-    </w:p>
-    <w:p>
-      <w:pPr>
-        <w:pStyle w:val="NoSpacing"/>
-        <w:tabs>
-          <w:tab w:val="left" w:pos="360"/>
-          <w:tab w:val="left" w:pos="720"/>
-          <w:tab w:val="left" w:pos="1080"/>
-          <w:tab w:val="left" w:pos="1440"/>
-          <w:tab w:val="left" w:pos="1800"/>
-          <w:tab w:val="left" w:pos="2160"/>
-          <w:tab w:val="left" w:pos="2520"/>
-          <w:tab w:val="left" w:pos="2880"/>
-        </w:tabs>
-        <w:ind w:left="1260"/>
+        <w:t>decision tree algorithm is a greedy divide-and-conquer algorithm that always tests the most important attribute first.  It then divides the problem into smaller subproblems that each can be solved recursively.  The “most important attribute” is the one that makes the most difference in the classification of the example.</w:t>
+      </w:r>
+    </w:p>
+    <w:p>
+      <w:pPr>
+        <w:pStyle w:val="NoSpacing"/>
+        <w:rPr>
+          <w:rFonts w:eastAsiaTheme="minorEastAsia"/>
+        </w:rPr>
+      </w:pPr>
+    </w:p>
+    <w:p>
+      <w:pPr>
+        <w:pStyle w:val="NoSpacing"/>
         <w:rPr>
           <w:rFonts w:eastAsiaTheme="minorEastAsia"/>
         </w:rPr>
@@ -1012,7 +3672,6 @@
         </w:rPr>
         <w:tab/>
       </w:r>
-      <w:proofErr w:type="gramStart"/>
       <w:r>
         <w:rPr>
           <w:rFonts w:eastAsiaTheme="minorEastAsia"/>
@@ -1021,7 +3680,6 @@
         </w:rPr>
         <w:t>def</w:t>
       </w:r>
-      <w:proofErr w:type="gramEnd"/>
       <w:r>
         <w:rPr>
           <w:rFonts w:eastAsiaTheme="minorEastAsia"/>
@@ -1076,7 +3734,6 @@
         </w:rPr>
         <w:t xml:space="preserve">, </w:t>
       </w:r>
-      <w:proofErr w:type="spellStart"/>
       <w:r>
         <w:rPr>
           <w:rFonts w:eastAsiaTheme="minorEastAsia"/>
@@ -1084,7 +3741,6 @@
         </w:rPr>
         <w:t>parent_examples</w:t>
       </w:r>
-      <w:proofErr w:type="spellEnd"/>
       <w:r>
         <w:rPr>
           <w:rFonts w:eastAsiaTheme="minorEastAsia"/>
@@ -1095,17 +3751,6 @@
     <w:p>
       <w:pPr>
         <w:pStyle w:val="NoSpacing"/>
-        <w:tabs>
-          <w:tab w:val="left" w:pos="360"/>
-          <w:tab w:val="left" w:pos="720"/>
-          <w:tab w:val="left" w:pos="1080"/>
-          <w:tab w:val="left" w:pos="1440"/>
-          <w:tab w:val="left" w:pos="1800"/>
-          <w:tab w:val="left" w:pos="2160"/>
-          <w:tab w:val="left" w:pos="2520"/>
-          <w:tab w:val="left" w:pos="2880"/>
-        </w:tabs>
-        <w:ind w:left="1260"/>
         <w:rPr>
           <w:rFonts w:eastAsiaTheme="minorEastAsia"/>
           <w:color w:val="00B050"/>
@@ -1123,60 +3768,33 @@
           <w:color w:val="00B050"/>
         </w:rPr>
         <w:tab/>
-        <w:t xml:space="preserve"># </w:t>
-      </w:r>
-      <w:proofErr w:type="gramStart"/>
+        <w:t xml:space="preserve"># examples – </w:t>
+      </w:r>
       <w:r>
         <w:rPr>
           <w:rFonts w:eastAsiaTheme="minorEastAsia"/>
           <w:color w:val="00B050"/>
         </w:rPr>
-        <w:t>examples</w:t>
-      </w:r>
-      <w:proofErr w:type="gramEnd"/>
+        <w:t>S</w:t>
+      </w:r>
       <w:r>
         <w:rPr>
           <w:rFonts w:eastAsiaTheme="minorEastAsia"/>
           <w:color w:val="00B050"/>
         </w:rPr>
-        <w:t xml:space="preserve"> – </w:t>
+        <w:t xml:space="preserve">et of all </w:t>
       </w:r>
       <w:r>
         <w:rPr>
           <w:rFonts w:eastAsiaTheme="minorEastAsia"/>
           <w:color w:val="00B050"/>
         </w:rPr>
-        <w:t>S</w:t>
-      </w:r>
-      <w:r>
-        <w:rPr>
-          <w:rFonts w:eastAsiaTheme="minorEastAsia"/>
-          <w:color w:val="00B050"/>
-        </w:rPr>
-        <w:t xml:space="preserve">et of all </w:t>
-      </w:r>
-      <w:r>
-        <w:rPr>
-          <w:rFonts w:eastAsiaTheme="minorEastAsia"/>
-          <w:color w:val="00B050"/>
-        </w:rPr>
         <w:t>cases from the learning set.</w:t>
       </w:r>
     </w:p>
     <w:p>
       <w:pPr>
         <w:pStyle w:val="NoSpacing"/>
-        <w:tabs>
-          <w:tab w:val="left" w:pos="360"/>
-          <w:tab w:val="left" w:pos="720"/>
-          <w:tab w:val="left" w:pos="1080"/>
-          <w:tab w:val="left" w:pos="1440"/>
-          <w:tab w:val="left" w:pos="1800"/>
-          <w:tab w:val="left" w:pos="2160"/>
-          <w:tab w:val="left" w:pos="2520"/>
-          <w:tab w:val="left" w:pos="2880"/>
-        </w:tabs>
-        <w:ind w:left="1260"/>
         <w:rPr>
           <w:rFonts w:eastAsiaTheme="minorEastAsia"/>
           <w:color w:val="00B050"/>
@@ -1201,17 +3819,6 @@
     <w:p>
       <w:pPr>
         <w:pStyle w:val="NoSpacing"/>
-        <w:tabs>
-          <w:tab w:val="left" w:pos="360"/>
-          <w:tab w:val="left" w:pos="720"/>
-          <w:tab w:val="left" w:pos="1080"/>
-          <w:tab w:val="left" w:pos="1440"/>
-          <w:tab w:val="left" w:pos="1800"/>
-          <w:tab w:val="left" w:pos="2160"/>
-          <w:tab w:val="left" w:pos="2520"/>
-          <w:tab w:val="left" w:pos="2880"/>
-        </w:tabs>
-        <w:ind w:left="1260"/>
         <w:rPr>
           <w:rFonts w:eastAsiaTheme="minorEastAsia"/>
           <w:color w:val="00B050"/>
@@ -1230,17 +3837,15 @@
           <w:color w:val="00B050"/>
         </w:rPr>
         <w:tab/>
-        <w:t xml:space="preserve"># </w:t>
-      </w:r>
-      <w:proofErr w:type="spellStart"/>
+        <w:t xml:space="preserve"># parent_examples </w:t>
+      </w:r>
       <w:r>
         <w:rPr>
           <w:rFonts w:eastAsiaTheme="minorEastAsia"/>
           <w:color w:val="00B050"/>
         </w:rPr>
-        <w:t>parent_examples</w:t>
-      </w:r>
-      <w:proofErr w:type="spellEnd"/>
+        <w:t>–</w:t>
+      </w:r>
       <w:r>
         <w:rPr>
           <w:rFonts w:eastAsiaTheme="minorEastAsia"/>
@@ -1253,81 +3858,105 @@
           <w:rFonts w:eastAsiaTheme="minorEastAsia"/>
           <w:color w:val="00B050"/>
         </w:rPr>
-        <w:t>–</w:t>
-      </w:r>
+        <w:t>Examples in the tree’s parent node</w:t>
+      </w:r>
+    </w:p>
+    <w:p>
+      <w:pPr>
+        <w:pStyle w:val="NoSpacing"/>
+        <w:rPr>
+          <w:rFonts w:eastAsiaTheme="minorEastAsia"/>
+        </w:rPr>
+      </w:pPr>
       <w:r>
         <w:rPr>
           <w:rFonts w:eastAsiaTheme="minorEastAsia"/>
           <w:color w:val="00B050"/>
         </w:rPr>
-        <w:t xml:space="preserve"> </w:t>
+        <w:tab/>
       </w:r>
       <w:r>
         <w:rPr>
           <w:rFonts w:eastAsiaTheme="minorEastAsia"/>
           <w:color w:val="00B050"/>
         </w:rPr>
-        <w:t>Examples in the tree’s parent node</w:t>
-      </w:r>
-    </w:p>
-    <w:p>
-      <w:pPr>
-        <w:pStyle w:val="NoSpacing"/>
-        <w:tabs>
-          <w:tab w:val="left" w:pos="360"/>
-          <w:tab w:val="left" w:pos="720"/>
-          <w:tab w:val="left" w:pos="1080"/>
-          <w:tab w:val="left" w:pos="1440"/>
-          <w:tab w:val="left" w:pos="1800"/>
-          <w:tab w:val="left" w:pos="2160"/>
-          <w:tab w:val="left" w:pos="2520"/>
-          <w:tab w:val="left" w:pos="2880"/>
-        </w:tabs>
-        <w:ind w:left="1260"/>
-        <w:rPr>
-          <w:rFonts w:eastAsiaTheme="minorEastAsia"/>
-        </w:rPr>
-      </w:pPr>
-      <w:r>
-        <w:rPr>
-          <w:rFonts w:eastAsiaTheme="minorEastAsia"/>
-          <w:color w:val="00B050"/>
-        </w:rPr>
         <w:tab/>
       </w:r>
-      <w:r>
-        <w:rPr>
-          <w:rFonts w:eastAsiaTheme="minorEastAsia"/>
-          <w:color w:val="00B050"/>
-        </w:rPr>
-        <w:tab/>
-      </w:r>
-      <w:proofErr w:type="gramStart"/>
       <w:r>
         <w:rPr>
           <w:rFonts w:eastAsiaTheme="minorEastAsia"/>
           <w:b/>
           <w:color w:val="0070C0"/>
         </w:rPr>
-        <w:t>if</w:t>
-      </w:r>
-      <w:proofErr w:type="gramEnd"/>
+        <w:t xml:space="preserve">if </w:t>
+      </w:r>
+      <w:r>
+        <w:rPr>
+          <w:rFonts w:eastAsiaTheme="minorEastAsia"/>
+        </w:rPr>
+        <w:t>len(</w:t>
+      </w:r>
+      <w:r>
+        <w:rPr>
+          <w:rFonts w:eastAsiaTheme="minorEastAsia"/>
+          <w:i/>
+        </w:rPr>
+        <w:t>examples</w:t>
+      </w:r>
+      <w:r>
+        <w:rPr>
+          <w:rFonts w:eastAsiaTheme="minorEastAsia"/>
+        </w:rPr>
+        <w:t>) == 0:</w:t>
+      </w:r>
+    </w:p>
+    <w:p>
+      <w:pPr>
+        <w:pStyle w:val="NoSpacing"/>
+        <w:rPr>
+          <w:rFonts w:eastAsiaTheme="minorEastAsia"/>
+        </w:rPr>
+      </w:pPr>
+      <w:r>
+        <w:rPr>
+          <w:rFonts w:eastAsiaTheme="minorEastAsia"/>
+        </w:rPr>
+        <w:tab/>
+      </w:r>
+      <w:r>
+        <w:rPr>
+          <w:rFonts w:eastAsiaTheme="minorEastAsia"/>
+        </w:rPr>
+        <w:tab/>
+      </w:r>
+      <w:r>
+        <w:rPr>
+          <w:rFonts w:eastAsiaTheme="minorEastAsia"/>
+        </w:rPr>
+        <w:tab/>
+      </w:r>
       <w:r>
         <w:rPr>
           <w:rFonts w:eastAsiaTheme="minorEastAsia"/>
           <w:b/>
           <w:color w:val="0070C0"/>
         </w:rPr>
+        <w:t>return</w:t>
+      </w:r>
+      <w:r>
+        <w:rPr>
+          <w:rFonts w:eastAsiaTheme="minorEastAsia"/>
+        </w:rPr>
         <w:t xml:space="preserve"> </w:t>
       </w:r>
-      <w:proofErr w:type="spellStart"/>
-      <w:r>
-        <w:rPr>
-          <w:rFonts w:eastAsiaTheme="minorEastAsia"/>
-        </w:rPr>
-        <w:t>len</w:t>
-      </w:r>
-      <w:proofErr w:type="spellEnd"/>
+      <w:r>
+        <w:rPr>
+          <w:rFonts w:eastAsiaTheme="minorEastAsia"/>
+          <w:b/>
+          <w:color w:val="E36C0A" w:themeColor="accent6" w:themeShade="BF"/>
+        </w:rPr>
+        <w:t>PLURALITY_VALUES</w:t>
+      </w:r>
       <w:r>
         <w:rPr>
           <w:rFonts w:eastAsiaTheme="minorEastAsia"/>
@@ -1339,29 +3968,18 @@
           <w:rFonts w:eastAsiaTheme="minorEastAsia"/>
           <w:i/>
         </w:rPr>
-        <w:t>examples</w:t>
-      </w:r>
-      <w:r>
-        <w:rPr>
-          <w:rFonts w:eastAsiaTheme="minorEastAsia"/>
-        </w:rPr>
-        <w:t>) == 0:</w:t>
-      </w:r>
-    </w:p>
-    <w:p>
-      <w:pPr>
-        <w:pStyle w:val="NoSpacing"/>
-        <w:tabs>
-          <w:tab w:val="left" w:pos="360"/>
-          <w:tab w:val="left" w:pos="720"/>
-          <w:tab w:val="left" w:pos="1080"/>
-          <w:tab w:val="left" w:pos="1440"/>
-          <w:tab w:val="left" w:pos="1800"/>
-          <w:tab w:val="left" w:pos="2160"/>
-          <w:tab w:val="left" w:pos="2520"/>
-          <w:tab w:val="left" w:pos="2880"/>
-        </w:tabs>
-        <w:ind w:left="1260"/>
+        <w:t>parent_examples</w:t>
+      </w:r>
+      <w:r>
+        <w:rPr>
+          <w:rFonts w:eastAsiaTheme="minorEastAsia"/>
+        </w:rPr>
+        <w:t>)</w:t>
+      </w:r>
+    </w:p>
+    <w:p>
+      <w:pPr>
+        <w:pStyle w:val="NoSpacing"/>
         <w:rPr>
           <w:rFonts w:eastAsiaTheme="minorEastAsia"/>
         </w:rPr>
@@ -1378,22 +3996,167 @@
         </w:rPr>
         <w:tab/>
       </w:r>
-      <w:r>
-        <w:rPr>
-          <w:rFonts w:eastAsiaTheme="minorEastAsia"/>
-        </w:rPr>
-        <w:tab/>
-      </w:r>
-      <w:proofErr w:type="gramStart"/>
       <w:r>
         <w:rPr>
           <w:rFonts w:eastAsiaTheme="minorEastAsia"/>
           <w:b/>
           <w:color w:val="0070C0"/>
         </w:rPr>
+        <w:t>elif</w:t>
+      </w:r>
+      <w:r>
+        <w:rPr>
+          <w:rFonts w:eastAsiaTheme="minorEastAsia"/>
+        </w:rPr>
+        <w:t xml:space="preserve"> all </w:t>
+      </w:r>
+      <w:r>
+        <w:rPr>
+          <w:rFonts w:eastAsiaTheme="minorEastAsia"/>
+          <w:i/>
+        </w:rPr>
+        <w:t>examples</w:t>
+      </w:r>
+      <w:r>
+        <w:rPr>
+          <w:rFonts w:eastAsiaTheme="minorEastAsia"/>
+        </w:rPr>
+        <w:t xml:space="preserve"> </w:t>
+      </w:r>
+      <w:r>
+        <w:rPr>
+          <w:rFonts w:eastAsiaTheme="minorEastAsia"/>
+        </w:rPr>
+        <w:t xml:space="preserve">have the same </w:t>
+      </w:r>
+      <w:r>
+        <w:rPr>
+          <w:rFonts w:eastAsiaTheme="minorEastAsia"/>
+          <w:i/>
+        </w:rPr>
+        <w:t>classification</w:t>
+      </w:r>
+      <w:r>
+        <w:rPr>
+          <w:rFonts w:eastAsiaTheme="minorEastAsia"/>
+        </w:rPr>
+        <w:t>:</w:t>
+      </w:r>
+    </w:p>
+    <w:p>
+      <w:pPr>
+        <w:pStyle w:val="NoSpacing"/>
+        <w:rPr>
+          <w:rFonts w:eastAsiaTheme="minorEastAsia"/>
+        </w:rPr>
+      </w:pPr>
+      <w:r>
+        <w:rPr>
+          <w:rFonts w:eastAsiaTheme="minorEastAsia"/>
+        </w:rPr>
+        <w:tab/>
+      </w:r>
+      <w:r>
+        <w:rPr>
+          <w:rFonts w:eastAsiaTheme="minorEastAsia"/>
+        </w:rPr>
+        <w:tab/>
+      </w:r>
+      <w:r>
+        <w:rPr>
+          <w:rFonts w:eastAsiaTheme="minorEastAsia"/>
+        </w:rPr>
+        <w:tab/>
+      </w:r>
+      <w:r>
+        <w:rPr>
+          <w:rFonts w:eastAsiaTheme="minorEastAsia"/>
+          <w:b/>
+          <w:color w:val="0070C0"/>
+        </w:rPr>
         <w:t>return</w:t>
       </w:r>
-      <w:proofErr w:type="gramEnd"/>
+      <w:r>
+        <w:rPr>
+          <w:rFonts w:eastAsiaTheme="minorEastAsia"/>
+        </w:rPr>
+        <w:t xml:space="preserve"> </w:t>
+      </w:r>
+      <w:r>
+        <w:rPr>
+          <w:rFonts w:eastAsiaTheme="minorEastAsia"/>
+          <w:i/>
+        </w:rPr>
+        <w:t>classification</w:t>
+      </w:r>
+    </w:p>
+    <w:p>
+      <w:pPr>
+        <w:pStyle w:val="NoSpacing"/>
+        <w:rPr>
+          <w:rFonts w:eastAsiaTheme="minorEastAsia"/>
+        </w:rPr>
+      </w:pPr>
+      <w:r>
+        <w:rPr>
+          <w:rFonts w:eastAsiaTheme="minorEastAsia"/>
+        </w:rPr>
+        <w:tab/>
+      </w:r>
+      <w:r>
+        <w:rPr>
+          <w:rFonts w:eastAsiaTheme="minorEastAsia"/>
+        </w:rPr>
+        <w:tab/>
+      </w:r>
+      <w:r>
+        <w:rPr>
+          <w:rFonts w:eastAsiaTheme="minorEastAsia"/>
+          <w:b/>
+          <w:color w:val="0070C0"/>
+        </w:rPr>
+        <w:t>elif</w:t>
+      </w:r>
+      <w:r>
+        <w:rPr>
+          <w:rFonts w:eastAsiaTheme="minorEastAsia"/>
+        </w:rPr>
+        <w:t xml:space="preserve"> len(attributes) == 0:</w:t>
+      </w:r>
+    </w:p>
+    <w:p>
+      <w:pPr>
+        <w:pStyle w:val="NoSpacing"/>
+        <w:rPr>
+          <w:rFonts w:eastAsiaTheme="minorEastAsia"/>
+        </w:rPr>
+      </w:pPr>
+      <w:r>
+        <w:rPr>
+          <w:rFonts w:eastAsiaTheme="minorEastAsia"/>
+        </w:rPr>
+        <w:tab/>
+      </w:r>
+      <w:r>
+        <w:rPr>
+          <w:rFonts w:eastAsiaTheme="minorEastAsia"/>
+        </w:rPr>
+        <w:tab/>
+      </w:r>
+      <w:r>
+        <w:rPr>
+          <w:rFonts w:eastAsiaTheme="minorEastAsia"/>
+        </w:rPr>
+        <w:tab/>
+      </w:r>
+      <w:r>
+        <w:rPr>
+          <w:rFonts w:eastAsiaTheme="minorEastAsia"/>
+          <w:b/>
+          <w:color w:val="0070C0"/>
+        </w:rPr>
+        <w:t>return</w:t>
+      </w:r>
       <w:r>
         <w:rPr>
           <w:rFonts w:eastAsiaTheme="minorEastAsia"/>
@@ -1414,15 +4177,13 @@
         </w:rPr>
         <w:t>(</w:t>
       </w:r>
-      <w:proofErr w:type="spellStart"/>
       <w:r>
         <w:rPr>
           <w:rFonts w:eastAsiaTheme="minorEastAsia"/>
           <w:i/>
         </w:rPr>
-        <w:t>parent_examples</w:t>
-      </w:r>
-      <w:proofErr w:type="spellEnd"/>
+        <w:t>examples</w:t>
+      </w:r>
       <w:r>
         <w:rPr>
           <w:rFonts w:eastAsiaTheme="minorEastAsia"/>
@@ -1433,320 +4194,14 @@
     <w:p>
       <w:pPr>
         <w:pStyle w:val="NoSpacing"/>
-        <w:tabs>
-          <w:tab w:val="left" w:pos="360"/>
-          <w:tab w:val="left" w:pos="720"/>
-          <w:tab w:val="left" w:pos="1080"/>
-          <w:tab w:val="left" w:pos="1440"/>
-          <w:tab w:val="left" w:pos="1800"/>
-          <w:tab w:val="left" w:pos="2160"/>
-          <w:tab w:val="left" w:pos="2520"/>
-          <w:tab w:val="left" w:pos="2880"/>
-        </w:tabs>
-        <w:ind w:left="1260"/>
-        <w:rPr>
-          <w:rFonts w:eastAsiaTheme="minorEastAsia"/>
-        </w:rPr>
-      </w:pPr>
-      <w:r>
-        <w:rPr>
-          <w:rFonts w:eastAsiaTheme="minorEastAsia"/>
-        </w:rPr>
-        <w:tab/>
-      </w:r>
-      <w:r>
-        <w:rPr>
-          <w:rFonts w:eastAsiaTheme="minorEastAsia"/>
-        </w:rPr>
-        <w:tab/>
-      </w:r>
-      <w:proofErr w:type="spellStart"/>
-      <w:proofErr w:type="gramStart"/>
-      <w:r>
-        <w:rPr>
-          <w:rFonts w:eastAsiaTheme="minorEastAsia"/>
-          <w:b/>
-          <w:color w:val="0070C0"/>
-        </w:rPr>
-        <w:t>elif</w:t>
-      </w:r>
-      <w:proofErr w:type="spellEnd"/>
-      <w:proofErr w:type="gramEnd"/>
-      <w:r>
-        <w:rPr>
-          <w:rFonts w:eastAsiaTheme="minorEastAsia"/>
-        </w:rPr>
-        <w:t xml:space="preserve"> all </w:t>
-      </w:r>
-      <w:r>
-        <w:rPr>
-          <w:rFonts w:eastAsiaTheme="minorEastAsia"/>
-          <w:i/>
-        </w:rPr>
-        <w:t>examples</w:t>
-      </w:r>
-      <w:r>
-        <w:rPr>
-          <w:rFonts w:eastAsiaTheme="minorEastAsia"/>
-        </w:rPr>
-        <w:t xml:space="preserve"> </w:t>
-      </w:r>
-      <w:r>
-        <w:rPr>
-          <w:rFonts w:eastAsiaTheme="minorEastAsia"/>
-        </w:rPr>
-        <w:t xml:space="preserve">have the same </w:t>
-      </w:r>
-      <w:r>
-        <w:rPr>
-          <w:rFonts w:eastAsiaTheme="minorEastAsia"/>
-          <w:i/>
-        </w:rPr>
-        <w:t>classification</w:t>
-      </w:r>
-      <w:r>
-        <w:rPr>
-          <w:rFonts w:eastAsiaTheme="minorEastAsia"/>
-        </w:rPr>
-        <w:t>:</w:t>
-      </w:r>
-    </w:p>
-    <w:p>
-      <w:pPr>
-        <w:pStyle w:val="NoSpacing"/>
-        <w:tabs>
-          <w:tab w:val="left" w:pos="360"/>
-          <w:tab w:val="left" w:pos="720"/>
-          <w:tab w:val="left" w:pos="1080"/>
-          <w:tab w:val="left" w:pos="1440"/>
-          <w:tab w:val="left" w:pos="1800"/>
-          <w:tab w:val="left" w:pos="2160"/>
-          <w:tab w:val="left" w:pos="2520"/>
-          <w:tab w:val="left" w:pos="2880"/>
-        </w:tabs>
-        <w:ind w:left="1260"/>
-        <w:rPr>
-          <w:rFonts w:eastAsiaTheme="minorEastAsia"/>
-        </w:rPr>
-      </w:pPr>
-      <w:r>
-        <w:rPr>
-          <w:rFonts w:eastAsiaTheme="minorEastAsia"/>
-        </w:rPr>
-        <w:tab/>
-      </w:r>
-      <w:r>
-        <w:rPr>
-          <w:rFonts w:eastAsiaTheme="minorEastAsia"/>
-        </w:rPr>
-        <w:tab/>
-      </w:r>
-      <w:r>
-        <w:rPr>
-          <w:rFonts w:eastAsiaTheme="minorEastAsia"/>
-        </w:rPr>
-        <w:tab/>
-      </w:r>
-      <w:proofErr w:type="gramStart"/>
-      <w:r>
-        <w:rPr>
-          <w:rFonts w:eastAsiaTheme="minorEastAsia"/>
-          <w:b/>
-          <w:color w:val="0070C0"/>
-        </w:rPr>
-        <w:t>return</w:t>
-      </w:r>
-      <w:proofErr w:type="gramEnd"/>
-      <w:r>
-        <w:rPr>
-          <w:rFonts w:eastAsiaTheme="minorEastAsia"/>
-        </w:rPr>
-        <w:t xml:space="preserve"> </w:t>
-      </w:r>
-      <w:r>
-        <w:rPr>
-          <w:rFonts w:eastAsiaTheme="minorEastAsia"/>
-          <w:i/>
-        </w:rPr>
-        <w:t>classification</w:t>
-      </w:r>
-    </w:p>
-    <w:p>
-      <w:pPr>
-        <w:pStyle w:val="NoSpacing"/>
-        <w:tabs>
-          <w:tab w:val="left" w:pos="360"/>
-          <w:tab w:val="left" w:pos="720"/>
-          <w:tab w:val="left" w:pos="1080"/>
-          <w:tab w:val="left" w:pos="1440"/>
-          <w:tab w:val="left" w:pos="1800"/>
-          <w:tab w:val="left" w:pos="2160"/>
-          <w:tab w:val="left" w:pos="2520"/>
-          <w:tab w:val="left" w:pos="2880"/>
-        </w:tabs>
-        <w:ind w:left="1260"/>
-        <w:rPr>
-          <w:rFonts w:eastAsiaTheme="minorEastAsia"/>
-        </w:rPr>
-      </w:pPr>
-      <w:r>
-        <w:rPr>
-          <w:rFonts w:eastAsiaTheme="minorEastAsia"/>
-        </w:rPr>
-        <w:tab/>
-      </w:r>
-      <w:r>
-        <w:rPr>
-          <w:rFonts w:eastAsiaTheme="minorEastAsia"/>
-        </w:rPr>
-        <w:tab/>
-      </w:r>
-      <w:proofErr w:type="spellStart"/>
-      <w:proofErr w:type="gramStart"/>
-      <w:r>
-        <w:rPr>
-          <w:rFonts w:eastAsiaTheme="minorEastAsia"/>
-          <w:b/>
-          <w:color w:val="0070C0"/>
-        </w:rPr>
-        <w:t>elif</w:t>
-      </w:r>
-      <w:proofErr w:type="spellEnd"/>
-      <w:proofErr w:type="gramEnd"/>
-      <w:r>
-        <w:rPr>
-          <w:rFonts w:eastAsiaTheme="minorEastAsia"/>
-        </w:rPr>
-        <w:t xml:space="preserve"> </w:t>
-      </w:r>
-      <w:proofErr w:type="spellStart"/>
-      <w:r>
-        <w:rPr>
-          <w:rFonts w:eastAsiaTheme="minorEastAsia"/>
-        </w:rPr>
-        <w:t>len</w:t>
-      </w:r>
-      <w:proofErr w:type="spellEnd"/>
-      <w:r>
-        <w:rPr>
-          <w:rFonts w:eastAsiaTheme="minorEastAsia"/>
-        </w:rPr>
-        <w:t>(attributes) == 0:</w:t>
-      </w:r>
-    </w:p>
-    <w:p>
-      <w:pPr>
-        <w:pStyle w:val="NoSpacing"/>
-        <w:tabs>
-          <w:tab w:val="left" w:pos="360"/>
-          <w:tab w:val="left" w:pos="720"/>
-          <w:tab w:val="left" w:pos="1080"/>
-          <w:tab w:val="left" w:pos="1440"/>
-          <w:tab w:val="left" w:pos="1800"/>
-          <w:tab w:val="left" w:pos="2160"/>
-          <w:tab w:val="left" w:pos="2520"/>
-          <w:tab w:val="left" w:pos="2880"/>
-        </w:tabs>
-        <w:ind w:left="1260"/>
-        <w:rPr>
-          <w:rFonts w:eastAsiaTheme="minorEastAsia"/>
-        </w:rPr>
-      </w:pPr>
-      <w:r>
-        <w:rPr>
-          <w:rFonts w:eastAsiaTheme="minorEastAsia"/>
-        </w:rPr>
-        <w:tab/>
-      </w:r>
-      <w:r>
-        <w:rPr>
-          <w:rFonts w:eastAsiaTheme="minorEastAsia"/>
-        </w:rPr>
-        <w:tab/>
-      </w:r>
-      <w:r>
-        <w:rPr>
-          <w:rFonts w:eastAsiaTheme="minorEastAsia"/>
-        </w:rPr>
-        <w:tab/>
-      </w:r>
-      <w:proofErr w:type="gramStart"/>
-      <w:r>
-        <w:rPr>
-          <w:rFonts w:eastAsiaTheme="minorEastAsia"/>
-          <w:b/>
-          <w:color w:val="0070C0"/>
-        </w:rPr>
-        <w:t>return</w:t>
-      </w:r>
-      <w:proofErr w:type="gramEnd"/>
-      <w:r>
-        <w:rPr>
-          <w:rFonts w:eastAsiaTheme="minorEastAsia"/>
-        </w:rPr>
-        <w:t xml:space="preserve"> </w:t>
-      </w:r>
-      <w:r>
-        <w:rPr>
-          <w:rFonts w:eastAsiaTheme="minorEastAsia"/>
-          <w:b/>
-          <w:color w:val="E36C0A" w:themeColor="accent6" w:themeShade="BF"/>
-        </w:rPr>
-        <w:t>PLURALITY_VALUES</w:t>
-      </w:r>
-      <w:r>
-        <w:rPr>
-          <w:rFonts w:eastAsiaTheme="minorEastAsia"/>
-        </w:rPr>
-        <w:t>(</w:t>
-      </w:r>
-      <w:r>
-        <w:rPr>
-          <w:rFonts w:eastAsiaTheme="minorEastAsia"/>
-          <w:i/>
-        </w:rPr>
-        <w:t>examples</w:t>
-      </w:r>
-      <w:r>
-        <w:rPr>
-          <w:rFonts w:eastAsiaTheme="minorEastAsia"/>
-        </w:rPr>
-        <w:t>)</w:t>
-      </w:r>
-    </w:p>
-    <w:p>
-      <w:pPr>
-        <w:pStyle w:val="NoSpacing"/>
-        <w:tabs>
-          <w:tab w:val="left" w:pos="360"/>
-          <w:tab w:val="left" w:pos="720"/>
-          <w:tab w:val="left" w:pos="1080"/>
-          <w:tab w:val="left" w:pos="1440"/>
-          <w:tab w:val="left" w:pos="1800"/>
-          <w:tab w:val="left" w:pos="2160"/>
-          <w:tab w:val="left" w:pos="2520"/>
-          <w:tab w:val="left" w:pos="2880"/>
-        </w:tabs>
-        <w:ind w:left="1260"/>
-        <w:rPr>
-          <w:rFonts w:eastAsiaTheme="minorEastAsia"/>
-        </w:rPr>
-      </w:pPr>
-    </w:p>
-    <w:p>
-      <w:pPr>
-        <w:pStyle w:val="NoSpacing"/>
-        <w:tabs>
-          <w:tab w:val="left" w:pos="360"/>
-          <w:tab w:val="left" w:pos="720"/>
-          <w:tab w:val="left" w:pos="1080"/>
-          <w:tab w:val="left" w:pos="1440"/>
-          <w:tab w:val="left" w:pos="1800"/>
-          <w:tab w:val="left" w:pos="2160"/>
-          <w:tab w:val="left" w:pos="2520"/>
-          <w:tab w:val="left" w:pos="2880"/>
-        </w:tabs>
-        <w:ind w:left="1260"/>
+        <w:rPr>
+          <w:rFonts w:eastAsiaTheme="minorEastAsia"/>
+        </w:rPr>
+      </w:pPr>
+    </w:p>
+    <w:p>
+      <w:pPr>
+        <w:pStyle w:val="NoSpacing"/>
         <w:rPr>
           <w:rFonts w:eastAsiaTheme="minorEastAsia"/>
           <w:color w:val="00B050"/>
@@ -1771,17 +4226,6 @@
     <w:p>
       <w:pPr>
         <w:pStyle w:val="NoSpacing"/>
-        <w:tabs>
-          <w:tab w:val="left" w:pos="360"/>
-          <w:tab w:val="left" w:pos="720"/>
-          <w:tab w:val="left" w:pos="1080"/>
-          <w:tab w:val="left" w:pos="1440"/>
-          <w:tab w:val="left" w:pos="1800"/>
-          <w:tab w:val="left" w:pos="2160"/>
-          <w:tab w:val="left" w:pos="2520"/>
-          <w:tab w:val="left" w:pos="2880"/>
-        </w:tabs>
-        <w:ind w:left="1260"/>
         <w:rPr>
           <w:rFonts w:eastAsiaTheme="minorEastAsia"/>
         </w:rPr>
@@ -1845,7 +4289,6 @@
           </m:sub>
         </m:sSub>
       </m:oMath>
-      <w:proofErr w:type="gramStart"/>
       <w:r>
         <w:rPr>
           <w:rFonts w:eastAsiaTheme="minorEastAsia"/>
@@ -1860,7 +4303,6 @@
         </w:rPr>
         <w:t>(</w:t>
       </w:r>
-      <w:proofErr w:type="gramEnd"/>
       <w:r>
         <w:rPr>
           <w:rFonts w:eastAsiaTheme="minorEastAsia"/>
@@ -1891,17 +4333,6 @@
     <w:p>
       <w:pPr>
         <w:pStyle w:val="NoSpacing"/>
-        <w:tabs>
-          <w:tab w:val="left" w:pos="360"/>
-          <w:tab w:val="left" w:pos="720"/>
-          <w:tab w:val="left" w:pos="1080"/>
-          <w:tab w:val="left" w:pos="1440"/>
-          <w:tab w:val="left" w:pos="1800"/>
-          <w:tab w:val="left" w:pos="2160"/>
-          <w:tab w:val="left" w:pos="2520"/>
-          <w:tab w:val="left" w:pos="2880"/>
-        </w:tabs>
-        <w:ind w:left="1260"/>
         <w:rPr>
           <w:rFonts w:eastAsiaTheme="minorEastAsia"/>
           <w:color w:val="00B050"/>
@@ -1920,55 +4351,12 @@
           <w:color w:val="00B050"/>
         </w:rPr>
         <w:tab/>
-        <w:t xml:space="preserve"># </w:t>
-      </w:r>
-      <w:proofErr w:type="gramStart"/>
-      <w:r>
-        <w:rPr>
-          <w:rFonts w:eastAsiaTheme="minorEastAsia"/>
-          <w:color w:val="00B050"/>
-        </w:rPr>
-        <w:t>Iterate</w:t>
-      </w:r>
-      <w:proofErr w:type="gramEnd"/>
-      <w:r>
-        <w:rPr>
-          <w:rFonts w:eastAsiaTheme="minorEastAsia"/>
-          <w:color w:val="00B050"/>
-        </w:rPr>
-        <w:t xml:space="preserve"> through the domain values of that argument and build a </w:t>
-      </w:r>
-      <w:proofErr w:type="spellStart"/>
-      <w:r>
-        <w:rPr>
-          <w:rFonts w:eastAsiaTheme="minorEastAsia"/>
-          <w:color w:val="00B050"/>
-        </w:rPr>
-        <w:t>subtree</w:t>
-      </w:r>
-      <w:proofErr w:type="spellEnd"/>
-      <w:r>
-        <w:rPr>
-          <w:rFonts w:eastAsiaTheme="minorEastAsia"/>
-          <w:color w:val="00B050"/>
-        </w:rPr>
-        <w:t xml:space="preserve"> for it</w:t>
-      </w:r>
-    </w:p>
-    <w:p>
-      <w:pPr>
-        <w:pStyle w:val="NoSpacing"/>
-        <w:tabs>
-          <w:tab w:val="left" w:pos="360"/>
-          <w:tab w:val="left" w:pos="720"/>
-          <w:tab w:val="left" w:pos="1080"/>
-          <w:tab w:val="left" w:pos="1440"/>
-          <w:tab w:val="left" w:pos="1800"/>
-          <w:tab w:val="left" w:pos="2160"/>
-          <w:tab w:val="left" w:pos="2520"/>
-          <w:tab w:val="left" w:pos="2880"/>
-        </w:tabs>
-        <w:ind w:left="1260"/>
+        <w:t># Iterate through the domain values of that argument and build a subtree for it</w:t>
+      </w:r>
+    </w:p>
+    <w:p>
+      <w:pPr>
+        <w:pStyle w:val="NoSpacing"/>
         <w:rPr>
           <w:rFonts w:eastAsiaTheme="minorEastAsia"/>
         </w:rPr>
@@ -1985,23 +4373,40 @@
         </w:rPr>
         <w:tab/>
       </w:r>
-      <w:proofErr w:type="gramStart"/>
       <w:r>
         <w:rPr>
           <w:rFonts w:eastAsiaTheme="minorEastAsia"/>
           <w:b/>
           <w:color w:val="0070C0"/>
         </w:rPr>
-        <w:t>for</w:t>
-      </w:r>
-      <w:proofErr w:type="gramEnd"/>
+        <w:t>for each</w:t>
+      </w:r>
+      <w:r>
+        <w:rPr>
+          <w:rFonts w:eastAsiaTheme="minorEastAsia"/>
+        </w:rPr>
+        <w:t xml:space="preserve"> </w:t>
+      </w:r>
+      <w:r>
+        <w:rPr>
+          <w:rFonts w:eastAsiaTheme="minorEastAsia"/>
+          <w:i/>
+        </w:rPr>
+        <w:t>v_k</w:t>
+      </w:r>
+      <w:r>
+        <w:rPr>
+          <w:rFonts w:eastAsiaTheme="minorEastAsia"/>
+        </w:rPr>
+        <w:t xml:space="preserve"> </w:t>
+      </w:r>
       <w:r>
         <w:rPr>
           <w:rFonts w:eastAsiaTheme="minorEastAsia"/>
           <w:b/>
           <w:color w:val="0070C0"/>
         </w:rPr>
-        <w:t xml:space="preserve"> each</w:t>
+        <w:t>in</w:t>
       </w:r>
       <w:r>
         <w:rPr>
@@ -2009,187 +4414,117 @@
         </w:rPr>
         <w:t xml:space="preserve"> </w:t>
       </w:r>
-      <w:proofErr w:type="spellStart"/>
       <w:r>
         <w:rPr>
           <w:rFonts w:eastAsiaTheme="minorEastAsia"/>
           <w:i/>
         </w:rPr>
-        <w:t>v_k</w:t>
-      </w:r>
-      <w:proofErr w:type="spellEnd"/>
-      <w:r>
-        <w:rPr>
-          <w:rFonts w:eastAsiaTheme="minorEastAsia"/>
-        </w:rPr>
-        <w:t xml:space="preserve"> </w:t>
-      </w:r>
-      <w:r>
-        <w:rPr>
-          <w:rFonts w:eastAsiaTheme="minorEastAsia"/>
-          <w:b/>
-          <w:color w:val="0070C0"/>
-        </w:rPr>
-        <w:t>in</w:t>
-      </w:r>
-      <w:r>
-        <w:rPr>
-          <w:rFonts w:eastAsiaTheme="minorEastAsia"/>
-        </w:rPr>
-        <w:t xml:space="preserve"> </w:t>
+        <w:t>A</w:t>
+      </w:r>
+      <w:r>
+        <w:rPr>
+          <w:rFonts w:eastAsiaTheme="minorEastAsia"/>
+        </w:rPr>
+        <w:t>:</w:t>
+      </w:r>
+    </w:p>
+    <w:p>
+      <w:pPr>
+        <w:pStyle w:val="NoSpacing"/>
+        <w:rPr>
+          <w:rFonts w:eastAsiaTheme="minorEastAsia"/>
+          <w:color w:val="00B050"/>
+        </w:rPr>
+      </w:pPr>
+      <w:r>
+        <w:rPr>
+          <w:rFonts w:eastAsiaTheme="minorEastAsia"/>
+          <w:color w:val="00B050"/>
+        </w:rPr>
+        <w:tab/>
+      </w:r>
+      <w:r>
+        <w:rPr>
+          <w:rFonts w:eastAsiaTheme="minorEastAsia"/>
+          <w:color w:val="00B050"/>
+        </w:rPr>
+        <w:tab/>
+      </w:r>
+      <w:r>
+        <w:rPr>
+          <w:rFonts w:eastAsiaTheme="minorEastAsia"/>
+          <w:color w:val="00B050"/>
+        </w:rPr>
+        <w:tab/>
+        <w:t># Select the subset of examples that have the value v_k</w:t>
+      </w:r>
+    </w:p>
+    <w:p>
+      <w:pPr>
+        <w:pStyle w:val="NoSpacing"/>
+        <w:rPr>
+          <w:rFonts w:eastAsiaTheme="minorEastAsia"/>
+        </w:rPr>
+      </w:pPr>
+      <w:r>
+        <w:rPr>
+          <w:rFonts w:eastAsiaTheme="minorEastAsia"/>
+        </w:rPr>
+        <w:tab/>
+      </w:r>
+      <w:r>
+        <w:rPr>
+          <w:rFonts w:eastAsiaTheme="minorEastAsia"/>
+        </w:rPr>
+        <w:tab/>
+      </w:r>
+      <w:r>
+        <w:rPr>
+          <w:rFonts w:eastAsiaTheme="minorEastAsia"/>
+        </w:rPr>
+        <w:tab/>
       </w:r>
       <w:r>
         <w:rPr>
           <w:rFonts w:eastAsiaTheme="minorEastAsia"/>
           <w:i/>
         </w:rPr>
-        <w:t>A</w:t>
-      </w:r>
-      <w:r>
-        <w:rPr>
-          <w:rFonts w:eastAsiaTheme="minorEastAsia"/>
-        </w:rPr>
-        <w:t>:</w:t>
-      </w:r>
-    </w:p>
-    <w:p>
-      <w:pPr>
-        <w:pStyle w:val="NoSpacing"/>
-        <w:tabs>
-          <w:tab w:val="left" w:pos="360"/>
-          <w:tab w:val="left" w:pos="720"/>
-          <w:tab w:val="left" w:pos="1080"/>
-          <w:tab w:val="left" w:pos="1440"/>
-          <w:tab w:val="left" w:pos="1800"/>
-          <w:tab w:val="left" w:pos="2160"/>
-          <w:tab w:val="left" w:pos="2520"/>
-          <w:tab w:val="left" w:pos="2880"/>
-        </w:tabs>
-        <w:ind w:left="1260"/>
-        <w:rPr>
-          <w:rFonts w:eastAsiaTheme="minorEastAsia"/>
-          <w:color w:val="00B050"/>
-        </w:rPr>
-      </w:pPr>
-      <w:r>
-        <w:rPr>
-          <w:rFonts w:eastAsiaTheme="minorEastAsia"/>
-          <w:color w:val="00B050"/>
-        </w:rPr>
-        <w:tab/>
-      </w:r>
-      <w:r>
-        <w:rPr>
-          <w:rFonts w:eastAsiaTheme="minorEastAsia"/>
-          <w:color w:val="00B050"/>
-        </w:rPr>
-        <w:tab/>
-      </w:r>
-      <w:r>
-        <w:rPr>
-          <w:rFonts w:eastAsiaTheme="minorEastAsia"/>
-          <w:color w:val="00B050"/>
-        </w:rPr>
-        <w:tab/>
-        <w:t xml:space="preserve"># Select the subset of examples that have the value </w:t>
-      </w:r>
-      <w:proofErr w:type="spellStart"/>
-      <w:r>
-        <w:rPr>
-          <w:rFonts w:eastAsiaTheme="minorEastAsia"/>
-          <w:color w:val="00B050"/>
-        </w:rPr>
-        <w:t>v_k</w:t>
-      </w:r>
-      <w:proofErr w:type="spellEnd"/>
-    </w:p>
-    <w:p>
-      <w:pPr>
-        <w:pStyle w:val="NoSpacing"/>
-        <w:tabs>
-          <w:tab w:val="left" w:pos="360"/>
-          <w:tab w:val="left" w:pos="720"/>
-          <w:tab w:val="left" w:pos="1080"/>
-          <w:tab w:val="left" w:pos="1440"/>
-          <w:tab w:val="left" w:pos="1800"/>
-          <w:tab w:val="left" w:pos="2160"/>
-          <w:tab w:val="left" w:pos="2520"/>
-          <w:tab w:val="left" w:pos="2880"/>
-        </w:tabs>
-        <w:ind w:left="1260"/>
-        <w:rPr>
-          <w:rFonts w:eastAsiaTheme="minorEastAsia"/>
-        </w:rPr>
-      </w:pPr>
-      <w:r>
-        <w:rPr>
-          <w:rFonts w:eastAsiaTheme="minorEastAsia"/>
-        </w:rPr>
-        <w:tab/>
-      </w:r>
-      <w:r>
-        <w:rPr>
-          <w:rFonts w:eastAsiaTheme="minorEastAsia"/>
-        </w:rPr>
-        <w:tab/>
-      </w:r>
-      <w:r>
-        <w:rPr>
-          <w:rFonts w:eastAsiaTheme="minorEastAsia"/>
-        </w:rPr>
-        <w:tab/>
-      </w:r>
-      <w:proofErr w:type="spellStart"/>
+        <w:t>ex</w:t>
+      </w:r>
       <w:r>
         <w:rPr>
           <w:rFonts w:eastAsiaTheme="minorEastAsia"/>
           <w:i/>
         </w:rPr>
-        <w:t>ex</w:t>
+        <w:t>ample</w:t>
       </w:r>
       <w:r>
         <w:rPr>
           <w:rFonts w:eastAsiaTheme="minorEastAsia"/>
           <w:i/>
         </w:rPr>
-        <w:t>ample</w:t>
+        <w:t>s</w:t>
       </w:r>
       <w:r>
         <w:rPr>
           <w:rFonts w:eastAsiaTheme="minorEastAsia"/>
           <w:i/>
         </w:rPr>
-        <w:t>s</w:t>
+        <w:t>_subset</w:t>
+      </w:r>
+      <w:r>
+        <w:rPr>
+          <w:rFonts w:eastAsiaTheme="minorEastAsia"/>
+        </w:rPr>
+        <w:t xml:space="preserve"> = { </w:t>
       </w:r>
       <w:r>
         <w:rPr>
           <w:rFonts w:eastAsiaTheme="minorEastAsia"/>
           <w:i/>
         </w:rPr>
-        <w:t>_subset</w:t>
-      </w:r>
-      <w:proofErr w:type="spellEnd"/>
-      <w:r>
-        <w:rPr>
-          <w:rFonts w:eastAsiaTheme="minorEastAsia"/>
-        </w:rPr>
-        <w:t xml:space="preserve"> = </w:t>
-      </w:r>
-      <w:proofErr w:type="gramStart"/>
-      <w:r>
-        <w:rPr>
-          <w:rFonts w:eastAsiaTheme="minorEastAsia"/>
-        </w:rPr>
-        <w:t xml:space="preserve">{ </w:t>
-      </w:r>
-      <w:r>
-        <w:rPr>
-          <w:rFonts w:eastAsiaTheme="minorEastAsia"/>
-          <w:i/>
-        </w:rPr>
         <w:t>e</w:t>
       </w:r>
-      <w:proofErr w:type="gramEnd"/>
       <w:r>
         <w:rPr>
           <w:rFonts w:eastAsiaTheme="minorEastAsia"/>
@@ -2236,7 +4571,6 @@
         </w:rPr>
         <w:t xml:space="preserve">and </w:t>
       </w:r>
-      <w:proofErr w:type="spellStart"/>
       <w:r>
         <w:rPr>
           <w:rFonts w:eastAsiaTheme="minorEastAsia"/>
@@ -2244,14 +4578,12 @@
         </w:rPr>
         <w:t>e.A</w:t>
       </w:r>
-      <w:proofErr w:type="spellEnd"/>
       <w:r>
         <w:rPr>
           <w:rFonts w:eastAsiaTheme="minorEastAsia"/>
         </w:rPr>
         <w:t xml:space="preserve"> = </w:t>
       </w:r>
-      <w:proofErr w:type="spellStart"/>
       <w:r>
         <w:rPr>
           <w:rFonts w:eastAsiaTheme="minorEastAsia"/>
@@ -2259,7 +4591,6 @@
         </w:rPr>
         <w:t>v_k</w:t>
       </w:r>
-      <w:proofErr w:type="spellEnd"/>
       <w:r>
         <w:rPr>
           <w:rFonts w:eastAsiaTheme="minorEastAsia"/>
@@ -2270,17 +4601,6 @@
     <w:p>
       <w:pPr>
         <w:pStyle w:val="NoSpacing"/>
-        <w:tabs>
-          <w:tab w:val="left" w:pos="360"/>
-          <w:tab w:val="left" w:pos="720"/>
-          <w:tab w:val="left" w:pos="1080"/>
-          <w:tab w:val="left" w:pos="1440"/>
-          <w:tab w:val="left" w:pos="1800"/>
-          <w:tab w:val="left" w:pos="2160"/>
-          <w:tab w:val="left" w:pos="2520"/>
-          <w:tab w:val="left" w:pos="2880"/>
-        </w:tabs>
-        <w:ind w:left="1260"/>
         <w:rPr>
           <w:rFonts w:eastAsiaTheme="minorEastAsia"/>
         </w:rPr>
@@ -2303,8 +4623,6 @@
         </w:rPr>
         <w:tab/>
       </w:r>
-      <w:proofErr w:type="spellStart"/>
-      <w:proofErr w:type="gramStart"/>
       <w:r>
         <w:rPr>
           <w:rFonts w:eastAsiaTheme="minorEastAsia"/>
@@ -2312,8 +4630,6 @@
         </w:rPr>
         <w:t>subtree</w:t>
       </w:r>
-      <w:proofErr w:type="spellEnd"/>
-      <w:proofErr w:type="gramEnd"/>
       <w:r>
         <w:rPr>
           <w:rFonts w:eastAsiaTheme="minorEastAsia"/>
@@ -2342,7 +4658,6 @@
         </w:rPr>
         <w:t>(</w:t>
       </w:r>
-      <w:proofErr w:type="spellStart"/>
       <w:r>
         <w:rPr>
           <w:rFonts w:eastAsiaTheme="minorEastAsia"/>
@@ -2357,7 +4672,6 @@
         </w:rPr>
         <w:t>amples_subset</w:t>
       </w:r>
-      <w:proofErr w:type="spellEnd"/>
       <w:r>
         <w:rPr>
           <w:rFonts w:eastAsiaTheme="minorEastAsia"/>
@@ -2407,17 +4721,6 @@
     <w:p>
       <w:pPr>
         <w:pStyle w:val="NoSpacing"/>
-        <w:tabs>
-          <w:tab w:val="left" w:pos="360"/>
-          <w:tab w:val="left" w:pos="720"/>
-          <w:tab w:val="left" w:pos="1080"/>
-          <w:tab w:val="left" w:pos="1440"/>
-          <w:tab w:val="left" w:pos="1800"/>
-          <w:tab w:val="left" w:pos="2160"/>
-          <w:tab w:val="left" w:pos="2520"/>
-          <w:tab w:val="left" w:pos="2880"/>
-        </w:tabs>
-        <w:ind w:left="1260"/>
         <w:rPr>
           <w:rFonts w:eastAsiaTheme="minorEastAsia"/>
           <w:i/>
@@ -2441,20 +4744,7 @@
           <w:rFonts w:eastAsiaTheme="minorEastAsia"/>
         </w:rPr>
         <w:tab/>
-      </w:r>
-      <w:proofErr w:type="gramStart"/>
-      <w:r>
-        <w:rPr>
-          <w:rFonts w:eastAsiaTheme="minorEastAsia"/>
-        </w:rPr>
-        <w:t>add</w:t>
-      </w:r>
-      <w:proofErr w:type="gramEnd"/>
-      <w:r>
-        <w:rPr>
-          <w:rFonts w:eastAsiaTheme="minorEastAsia"/>
-        </w:rPr>
-        <w:t xml:space="preserve"> a branch to tree with label (</w:t>
+        <w:t>add a branch to tree with label (</w:t>
       </w:r>
       <w:r>
         <w:rPr>
@@ -2469,7 +4759,6 @@
         </w:rPr>
         <w:t xml:space="preserve"> = </w:t>
       </w:r>
-      <w:proofErr w:type="spellStart"/>
       <w:r>
         <w:rPr>
           <w:rFonts w:eastAsiaTheme="minorEastAsia"/>
@@ -2477,51 +4766,23 @@
         </w:rPr>
         <w:t>v_k</w:t>
       </w:r>
-      <w:proofErr w:type="spellEnd"/>
-      <w:r>
-        <w:rPr>
-          <w:rFonts w:eastAsiaTheme="minorEastAsia"/>
-        </w:rPr>
-        <w:t xml:space="preserve">) and </w:t>
-      </w:r>
-      <w:proofErr w:type="spellStart"/>
-      <w:r>
-        <w:rPr>
-          <w:rFonts w:eastAsiaTheme="minorEastAsia"/>
+      <w:r>
+        <w:rPr>
+          <w:rFonts w:eastAsiaTheme="minorEastAsia"/>
+        </w:rPr>
+        <w:t xml:space="preserve">) and subtree </w:t>
+      </w:r>
+      <w:r>
+        <w:rPr>
+          <w:rFonts w:eastAsiaTheme="minorEastAsia"/>
+          <w:i/>
         </w:rPr>
         <w:t>subtree</w:t>
       </w:r>
-      <w:proofErr w:type="spellEnd"/>
-      <w:r>
-        <w:rPr>
-          <w:rFonts w:eastAsiaTheme="minorEastAsia"/>
-        </w:rPr>
-        <w:t xml:space="preserve"> </w:t>
-      </w:r>
-      <w:proofErr w:type="spellStart"/>
-      <w:r>
-        <w:rPr>
-          <w:rFonts w:eastAsiaTheme="minorEastAsia"/>
-          <w:i/>
-        </w:rPr>
-        <w:t>subtree</w:t>
-      </w:r>
-      <w:proofErr w:type="spellEnd"/>
-    </w:p>
-    <w:p>
-      <w:pPr>
-        <w:pStyle w:val="NoSpacing"/>
-        <w:tabs>
-          <w:tab w:val="left" w:pos="360"/>
-          <w:tab w:val="left" w:pos="720"/>
-          <w:tab w:val="left" w:pos="1080"/>
-          <w:tab w:val="left" w:pos="1440"/>
-          <w:tab w:val="left" w:pos="1800"/>
-          <w:tab w:val="left" w:pos="2160"/>
-          <w:tab w:val="left" w:pos="2520"/>
-          <w:tab w:val="left" w:pos="2880"/>
-        </w:tabs>
-        <w:ind w:left="1260"/>
+    </w:p>
+    <w:p>
+      <w:pPr>
+        <w:pStyle w:val="NoSpacing"/>
         <w:rPr>
           <w:rFonts w:eastAsiaTheme="minorEastAsia"/>
         </w:rPr>
@@ -2536,17 +4797,6 @@
     <w:p>
       <w:pPr>
         <w:pStyle w:val="NoSpacing"/>
-        <w:tabs>
-          <w:tab w:val="left" w:pos="360"/>
-          <w:tab w:val="left" w:pos="720"/>
-          <w:tab w:val="left" w:pos="1080"/>
-          <w:tab w:val="left" w:pos="1440"/>
-          <w:tab w:val="left" w:pos="1800"/>
-          <w:tab w:val="left" w:pos="2160"/>
-          <w:tab w:val="left" w:pos="2520"/>
-          <w:tab w:val="left" w:pos="2880"/>
-        </w:tabs>
-        <w:ind w:left="1260"/>
         <w:rPr>
           <w:rFonts w:eastAsiaTheme="minorEastAsia"/>
           <w:color w:val="00B050"/>
@@ -2565,32 +4815,12 @@
           <w:color w:val="00B050"/>
         </w:rPr>
         <w:tab/>
-        <w:t># Return the tree/</w:t>
-      </w:r>
-      <w:proofErr w:type="spellStart"/>
-      <w:r>
-        <w:rPr>
-          <w:rFonts w:eastAsiaTheme="minorEastAsia"/>
-          <w:color w:val="00B050"/>
-        </w:rPr>
-        <w:t>subtree</w:t>
-      </w:r>
-      <w:proofErr w:type="spellEnd"/>
-    </w:p>
-    <w:p>
-      <w:pPr>
-        <w:pStyle w:val="NoSpacing"/>
-        <w:tabs>
-          <w:tab w:val="left" w:pos="360"/>
-          <w:tab w:val="left" w:pos="720"/>
-          <w:tab w:val="left" w:pos="1080"/>
-          <w:tab w:val="left" w:pos="1440"/>
-          <w:tab w:val="left" w:pos="1800"/>
-          <w:tab w:val="left" w:pos="2160"/>
-          <w:tab w:val="left" w:pos="2520"/>
-          <w:tab w:val="left" w:pos="2880"/>
-        </w:tabs>
-        <w:ind w:left="1260"/>
+        <w:t># Return the tree/subtree</w:t>
+      </w:r>
+    </w:p>
+    <w:p>
+      <w:pPr>
+        <w:pStyle w:val="NoSpacing"/>
         <w:rPr>
           <w:rFonts w:eastAsiaTheme="minorEastAsia"/>
         </w:rPr>
@@ -2607,7 +4837,6 @@
         </w:rPr>
         <w:tab/>
       </w:r>
-      <w:proofErr w:type="gramStart"/>
       <w:r>
         <w:rPr>
           <w:rFonts w:eastAsiaTheme="minorEastAsia"/>
@@ -2616,7 +4845,6 @@
         </w:rPr>
         <w:t>return</w:t>
       </w:r>
-      <w:proofErr w:type="gramEnd"/>
       <w:r>
         <w:rPr>
           <w:rFonts w:eastAsiaTheme="minorEastAsia"/>
@@ -2632,12 +4860,12 @@
     </w:p>
     <w:p>
       <w:pPr>
-        <w:pStyle w:val="Caption"/>
-        <w:rPr>
-          <w:rFonts w:eastAsiaTheme="minorEastAsia"/>
-        </w:rPr>
-      </w:pPr>
-      <w:bookmarkStart w:id="1" w:name="_Ref405076026"/>
+        <w:pStyle w:val="NoSpacing"/>
+        <w:rPr>
+          <w:rFonts w:eastAsiaTheme="minorEastAsia"/>
+        </w:rPr>
+      </w:pPr>
+      <w:bookmarkStart w:id="3" w:name="_Ref405076026"/>
       <w:r>
         <w:t xml:space="preserve">Figure </w:t>
       </w:r>
@@ -2646,10 +4874,10 @@
           <w:rPr>
             <w:noProof/>
           </w:rPr>
-          <w:t>2</w:t>
+          <w:t>4</w:t>
         </w:r>
       </w:fldSimple>
-      <w:bookmarkEnd w:id="1"/>
+      <w:bookmarkEnd w:id="3"/>
       <w:r>
         <w:t xml:space="preserve"> – Decision Tree Algorithm Pseudocode</w:t>
       </w:r>
@@ -2657,66 +4885,36 @@
     <w:p>
       <w:pPr>
         <w:pStyle w:val="NoSpacing"/>
-        <w:tabs>
-          <w:tab w:val="left" w:pos="360"/>
-        </w:tabs>
-        <w:rPr>
-          <w:rFonts w:eastAsiaTheme="minorEastAsia"/>
-        </w:rPr>
-      </w:pPr>
-    </w:p>
-    <w:p>
-      <w:pPr>
-        <w:pStyle w:val="NoSpacing"/>
-        <w:tabs>
-          <w:tab w:val="left" w:pos="360"/>
-        </w:tabs>
-        <w:rPr>
-          <w:rFonts w:eastAsiaTheme="minorEastAsia"/>
-        </w:rPr>
-      </w:pPr>
-      <w:r>
-        <w:rPr>
-          <w:rFonts w:eastAsiaTheme="minorEastAsia"/>
-        </w:rPr>
-        <w:t xml:space="preserve">The two important </w:t>
-      </w:r>
-      <w:proofErr w:type="spellStart"/>
-      <w:r>
-        <w:rPr>
-          <w:rFonts w:eastAsiaTheme="minorEastAsia"/>
-        </w:rPr>
-        <w:t>subfunctions</w:t>
-      </w:r>
-      <w:proofErr w:type="spellEnd"/>
-      <w:r>
-        <w:rPr>
-          <w:rFonts w:eastAsiaTheme="minorEastAsia"/>
-        </w:rPr>
-        <w:t xml:space="preserve"> in this algorithm are:</w:t>
-      </w:r>
-    </w:p>
-    <w:p>
-      <w:pPr>
-        <w:pStyle w:val="NoSpacing"/>
-        <w:tabs>
-          <w:tab w:val="left" w:pos="360"/>
-        </w:tabs>
-        <w:rPr>
-          <w:rFonts w:eastAsiaTheme="minorEastAsia"/>
-        </w:rPr>
-      </w:pPr>
-    </w:p>
-    <w:p>
-      <w:pPr>
-        <w:pStyle w:val="NoSpacing"/>
-        <w:numPr>
-          <w:ilvl w:val="0"/>
-          <w:numId w:val="36"/>
-        </w:numPr>
-        <w:tabs>
-          <w:tab w:val="left" w:pos="360"/>
-        </w:tabs>
+        <w:rPr>
+          <w:rFonts w:eastAsiaTheme="minorEastAsia"/>
+        </w:rPr>
+      </w:pPr>
+    </w:p>
+    <w:p>
+      <w:pPr>
+        <w:pStyle w:val="NoSpacing"/>
+        <w:rPr>
+          <w:rFonts w:eastAsiaTheme="minorEastAsia"/>
+        </w:rPr>
+      </w:pPr>
+      <w:r>
+        <w:rPr>
+          <w:rFonts w:eastAsiaTheme="minorEastAsia"/>
+        </w:rPr>
+        <w:t>The two important subfunctions in this algorithm are:</w:t>
+      </w:r>
+    </w:p>
+    <w:p>
+      <w:pPr>
+        <w:pStyle w:val="NoSpacing"/>
+        <w:rPr>
+          <w:rFonts w:eastAsiaTheme="minorEastAsia"/>
+        </w:rPr>
+      </w:pPr>
+    </w:p>
+    <w:p>
+      <w:pPr>
+        <w:pStyle w:val="NoSpacing"/>
         <w:rPr>
           <w:rFonts w:eastAsiaTheme="minorEastAsia"/>
         </w:rPr>
@@ -2739,13 +4937,6 @@
     <w:p>
       <w:pPr>
         <w:pStyle w:val="NoSpacing"/>
-        <w:numPr>
-          <w:ilvl w:val="0"/>
-          <w:numId w:val="36"/>
-        </w:numPr>
-        <w:tabs>
-          <w:tab w:val="left" w:pos="360"/>
-        </w:tabs>
         <w:rPr>
           <w:rFonts w:eastAsiaTheme="minorEastAsia"/>
         </w:rPr>
@@ -2781,62 +4972,36 @@
     <w:p>
       <w:pPr>
         <w:pStyle w:val="NoSpacing"/>
-        <w:tabs>
-          <w:tab w:val="left" w:pos="360"/>
-        </w:tabs>
-        <w:rPr>
-          <w:rFonts w:eastAsiaTheme="minorEastAsia"/>
-        </w:rPr>
-      </w:pPr>
-    </w:p>
-    <w:p>
-      <w:pPr>
-        <w:pStyle w:val="NoSpacing"/>
-        <w:tabs>
-          <w:tab w:val="left" w:pos="360"/>
-        </w:tabs>
-        <w:rPr>
-          <w:rFonts w:eastAsiaTheme="minorEastAsia"/>
-        </w:rPr>
-      </w:pPr>
-      <w:r>
-        <w:rPr>
-          <w:rFonts w:eastAsiaTheme="minorEastAsia"/>
-        </w:rPr>
-        <w:t xml:space="preserve">The </w:t>
-      </w:r>
-      <w:proofErr w:type="gramStart"/>
-      <w:r>
-        <w:rPr>
-          <w:rFonts w:eastAsiaTheme="minorEastAsia"/>
-        </w:rPr>
-        <w:t>flow of this algorithm are</w:t>
-      </w:r>
-      <w:proofErr w:type="gramEnd"/>
-      <w:r>
-        <w:rPr>
-          <w:rFonts w:eastAsiaTheme="minorEastAsia"/>
-        </w:rPr>
-        <w:t>:</w:t>
-      </w:r>
-    </w:p>
-    <w:p>
-      <w:pPr>
-        <w:pStyle w:val="NoSpacing"/>
-        <w:tabs>
-          <w:tab w:val="left" w:pos="360"/>
-        </w:tabs>
-        <w:rPr>
-          <w:rFonts w:eastAsiaTheme="minorEastAsia"/>
-        </w:rPr>
-      </w:pPr>
-    </w:p>
-    <w:p>
-      <w:pPr>
-        <w:pStyle w:val="NoSpacing"/>
-        <w:tabs>
-          <w:tab w:val="left" w:pos="360"/>
-        </w:tabs>
+        <w:rPr>
+          <w:rFonts w:eastAsiaTheme="minorEastAsia"/>
+        </w:rPr>
+      </w:pPr>
+    </w:p>
+    <w:p>
+      <w:pPr>
+        <w:pStyle w:val="NoSpacing"/>
+        <w:rPr>
+          <w:rFonts w:eastAsiaTheme="minorEastAsia"/>
+        </w:rPr>
+      </w:pPr>
+      <w:r>
+        <w:rPr>
+          <w:rFonts w:eastAsiaTheme="minorEastAsia"/>
+        </w:rPr>
+        <w:t>The flow of this algorithm are:</w:t>
+      </w:r>
+    </w:p>
+    <w:p>
+      <w:pPr>
+        <w:pStyle w:val="NoSpacing"/>
+        <w:rPr>
+          <w:rFonts w:eastAsiaTheme="minorEastAsia"/>
+        </w:rPr>
+      </w:pPr>
+    </w:p>
+    <w:p>
+      <w:pPr>
+        <w:pStyle w:val="NoSpacing"/>
         <w:rPr>
           <w:rFonts w:eastAsiaTheme="minorEastAsia"/>
           <w:b/>
@@ -2874,20 +5039,14 @@
     <w:p>
       <w:pPr>
         <w:pStyle w:val="NoSpacing"/>
-        <w:tabs>
-          <w:tab w:val="left" w:pos="360"/>
-        </w:tabs>
-        <w:rPr>
-          <w:rFonts w:eastAsiaTheme="minorEastAsia"/>
-        </w:rPr>
-      </w:pPr>
-    </w:p>
-    <w:p>
-      <w:pPr>
-        <w:pStyle w:val="NoSpacing"/>
-        <w:tabs>
-          <w:tab w:val="left" w:pos="360"/>
-        </w:tabs>
+        <w:rPr>
+          <w:rFonts w:eastAsiaTheme="minorEastAsia"/>
+        </w:rPr>
+      </w:pPr>
+    </w:p>
+    <w:p>
+      <w:pPr>
+        <w:pStyle w:val="NoSpacing"/>
         <w:rPr>
           <w:rFonts w:eastAsiaTheme="minorEastAsia"/>
         </w:rPr>
@@ -2898,44 +5057,17 @@
         </w:rPr>
         <w:t xml:space="preserve">In </w:t>
       </w:r>
-      <w:r>
-        <w:rPr>
-          <w:rFonts w:eastAsiaTheme="minorEastAsia"/>
-        </w:rPr>
-        <w:fldChar w:fldCharType="begin"/>
-      </w:r>
-      <w:r>
-        <w:rPr>
-          <w:rFonts w:eastAsiaTheme="minorEastAsia"/>
-        </w:rPr>
-        <w:instrText xml:space="preserve"> REF _Ref405077156 \h </w:instrText>
-      </w:r>
-      <w:r>
-        <w:rPr>
-          <w:rFonts w:eastAsiaTheme="minorEastAsia"/>
-        </w:rPr>
-      </w:r>
-      <w:r>
-        <w:rPr>
-          <w:rFonts w:eastAsiaTheme="minorEastAsia"/>
-        </w:rPr>
-        <w:fldChar w:fldCharType="separate"/>
-      </w:r>
-      <w:r>
-        <w:t xml:space="preserve">Table </w:t>
-      </w:r>
-      <w:r>
-        <w:rPr>
-          <w:noProof/>
-        </w:rPr>
-        <w:t>1</w:t>
-      </w:r>
-      <w:r>
-        <w:rPr>
-          <w:rFonts w:eastAsiaTheme="minorEastAsia"/>
-        </w:rPr>
-        <w:fldChar w:fldCharType="end"/>
-      </w:r>
+      <w:fldSimple w:instr=" REF _Ref405077156 \h  \* MERGEFORMAT ">
+        <w:r>
+          <w:t xml:space="preserve">Table </w:t>
+        </w:r>
+        <w:r>
+          <w:rPr>
+            <w:noProof/>
+          </w:rPr>
+          <w:t>1</w:t>
+        </w:r>
+      </w:fldSimple>
       <w:r>
         <w:rPr>
           <w:rFonts w:eastAsiaTheme="minorEastAsia"/>
@@ -2946,20 +5078,14 @@
     <w:p>
       <w:pPr>
         <w:pStyle w:val="NoSpacing"/>
-        <w:tabs>
-          <w:tab w:val="left" w:pos="360"/>
-        </w:tabs>
-        <w:rPr>
-          <w:rFonts w:eastAsiaTheme="minorEastAsia"/>
-        </w:rPr>
-      </w:pPr>
-    </w:p>
-    <w:p>
-      <w:pPr>
-        <w:pStyle w:val="NoSpacing"/>
-        <w:tabs>
-          <w:tab w:val="left" w:pos="360"/>
-        </w:tabs>
+        <w:rPr>
+          <w:rFonts w:eastAsiaTheme="minorEastAsia"/>
+        </w:rPr>
+      </w:pPr>
+    </w:p>
+    <w:p>
+      <w:pPr>
+        <w:pStyle w:val="NoSpacing"/>
         <w:rPr>
           <w:rFonts w:eastAsiaTheme="minorEastAsia"/>
         </w:rPr>
@@ -2970,37 +5096,7 @@
             <w:rPr>
               <w:rFonts w:ascii="Cambria Math" w:eastAsiaTheme="minorEastAsia" w:hAnsi="Cambria Math"/>
             </w:rPr>
-            <m:t>D</m:t>
-          </m:r>
-          <m:r>
-            <w:rPr>
-              <w:rFonts w:ascii="Cambria Math" w:eastAsiaTheme="minorEastAsia" w:hAnsi="Cambria Math"/>
-            </w:rPr>
-            <m:t>ECISION</m:t>
-          </m:r>
-          <m:r>
-            <w:rPr>
-              <w:rFonts w:ascii="Cambria Math" w:eastAsiaTheme="minorEastAsia" w:hAnsi="Cambria Math"/>
-            </w:rPr>
-            <m:t>_</m:t>
-          </m:r>
-          <m:r>
-            <w:rPr>
-              <w:rFonts w:ascii="Cambria Math" w:eastAsiaTheme="minorEastAsia" w:hAnsi="Cambria Math"/>
-            </w:rPr>
-            <m:t>TREE</m:t>
-          </m:r>
-          <m:r>
-            <w:rPr>
-              <w:rFonts w:ascii="Cambria Math" w:eastAsiaTheme="minorEastAsia" w:hAnsi="Cambria Math"/>
-            </w:rPr>
-            <m:t>_</m:t>
-          </m:r>
-          <m:r>
-            <w:rPr>
-              <w:rFonts w:ascii="Cambria Math" w:eastAsiaTheme="minorEastAsia" w:hAnsi="Cambria Math"/>
-            </w:rPr>
-            <m:t>LEARNING</m:t>
+            <m:t>DECISION_TREE_LEARNING</m:t>
           </m:r>
           <m:d>
             <m:dPr>
@@ -3120,19 +5216,7 @@
                 <w:rPr>
                   <w:rFonts w:ascii="Cambria Math" w:eastAsiaTheme="minorEastAsia" w:hAnsi="Cambria Math"/>
                 </w:rPr>
-                <m:t xml:space="preserve">, </m:t>
-              </m:r>
-              <m:r>
-                <w:rPr>
-                  <w:rFonts w:ascii="Cambria Math" w:eastAsiaTheme="minorEastAsia" w:hAnsi="Cambria Math"/>
-                </w:rPr>
-                <m:t>{PlasticSurgery, TeethColor, Manicure,Pedicure}</m:t>
-              </m:r>
-              <m:r>
-                <w:rPr>
-                  <w:rFonts w:ascii="Cambria Math" w:eastAsiaTheme="minorEastAsia" w:hAnsi="Cambria Math"/>
-                </w:rPr>
-                <m:t>,{}</m:t>
+                <m:t>, {PlasticSurgery, TeethColor, Manicure,Pedicure},{}</m:t>
               </m:r>
             </m:e>
           </m:d>
@@ -3142,20 +5226,14 @@
     <w:p>
       <w:pPr>
         <w:pStyle w:val="NoSpacing"/>
-        <w:tabs>
-          <w:tab w:val="left" w:pos="360"/>
-        </w:tabs>
-        <w:rPr>
-          <w:rFonts w:eastAsiaTheme="minorEastAsia"/>
-        </w:rPr>
-      </w:pPr>
-    </w:p>
-    <w:p>
-      <w:pPr>
-        <w:pStyle w:val="NoSpacing"/>
-        <w:tabs>
-          <w:tab w:val="left" w:pos="360"/>
-        </w:tabs>
+        <w:rPr>
+          <w:rFonts w:eastAsiaTheme="minorEastAsia"/>
+        </w:rPr>
+      </w:pPr>
+    </w:p>
+    <w:p>
+      <w:pPr>
+        <w:pStyle w:val="NoSpacing"/>
         <w:rPr>
           <w:rFonts w:eastAsiaTheme="minorEastAsia"/>
           <w:b/>
@@ -3179,20 +5257,14 @@
     <w:p>
       <w:pPr>
         <w:pStyle w:val="NoSpacing"/>
-        <w:tabs>
-          <w:tab w:val="left" w:pos="360"/>
-        </w:tabs>
-        <w:rPr>
-          <w:rFonts w:eastAsiaTheme="minorEastAsia"/>
-        </w:rPr>
-      </w:pPr>
-    </w:p>
-    <w:p>
-      <w:pPr>
-        <w:pStyle w:val="NoSpacing"/>
-        <w:tabs>
-          <w:tab w:val="left" w:pos="360"/>
-        </w:tabs>
+        <w:rPr>
+          <w:rFonts w:eastAsiaTheme="minorEastAsia"/>
+        </w:rPr>
+      </w:pPr>
+    </w:p>
+    <w:p>
+      <w:pPr>
+        <w:pStyle w:val="NoSpacing"/>
         <w:rPr>
           <w:rFonts w:eastAsiaTheme="minorEastAsia"/>
         </w:rPr>
@@ -3203,44 +5275,17 @@
         </w:rPr>
         <w:t xml:space="preserve">From the pseudocode in </w:t>
       </w:r>
-      <w:r>
-        <w:rPr>
-          <w:rFonts w:eastAsiaTheme="minorEastAsia"/>
-        </w:rPr>
-        <w:fldChar w:fldCharType="begin"/>
-      </w:r>
-      <w:r>
-        <w:rPr>
-          <w:rFonts w:eastAsiaTheme="minorEastAsia"/>
-        </w:rPr>
-        <w:instrText xml:space="preserve"> REF _Ref405076026 \h </w:instrText>
-      </w:r>
-      <w:r>
-        <w:rPr>
-          <w:rFonts w:eastAsiaTheme="minorEastAsia"/>
-        </w:rPr>
-      </w:r>
-      <w:r>
-        <w:rPr>
-          <w:rFonts w:eastAsiaTheme="minorEastAsia"/>
-        </w:rPr>
-        <w:fldChar w:fldCharType="separate"/>
-      </w:r>
-      <w:r>
-        <w:t xml:space="preserve">Figure </w:t>
-      </w:r>
-      <w:r>
-        <w:rPr>
-          <w:noProof/>
-        </w:rPr>
-        <w:t>2</w:t>
-      </w:r>
-      <w:r>
-        <w:rPr>
-          <w:rFonts w:eastAsiaTheme="minorEastAsia"/>
-        </w:rPr>
-        <w:fldChar w:fldCharType="end"/>
-      </w:r>
+      <w:fldSimple w:instr=" REF _Ref405076026 \h  \* MERGEFORMAT ">
+        <w:r>
+          <w:t xml:space="preserve">Figure </w:t>
+        </w:r>
+        <w:r>
+          <w:rPr>
+            <w:noProof/>
+          </w:rPr>
+          <w:t>4</w:t>
+        </w:r>
+      </w:fldSimple>
       <w:r>
         <w:rPr>
           <w:rFonts w:eastAsiaTheme="minorEastAsia"/>
@@ -3251,29 +5296,18 @@
     <w:p>
       <w:pPr>
         <w:pStyle w:val="NoSpacing"/>
-        <w:tabs>
-          <w:tab w:val="left" w:pos="360"/>
-        </w:tabs>
-        <w:rPr>
-          <w:rFonts w:eastAsiaTheme="minorEastAsia"/>
-        </w:rPr>
-      </w:pPr>
-    </w:p>
-    <w:p>
-      <w:pPr>
-        <w:pStyle w:val="NoSpacing"/>
-        <w:numPr>
-          <w:ilvl w:val="0"/>
-          <w:numId w:val="37"/>
-        </w:numPr>
-        <w:tabs>
-          <w:tab w:val="left" w:pos="360"/>
-        </w:tabs>
-        <w:rPr>
-          <w:rFonts w:eastAsiaTheme="minorEastAsia"/>
-        </w:rPr>
-      </w:pPr>
-      <w:proofErr w:type="gramStart"/>
+        <w:rPr>
+          <w:rFonts w:eastAsiaTheme="minorEastAsia"/>
+        </w:rPr>
+      </w:pPr>
+    </w:p>
+    <w:p>
+      <w:pPr>
+        <w:pStyle w:val="NoSpacing"/>
+        <w:rPr>
+          <w:rFonts w:eastAsiaTheme="minorEastAsia"/>
+        </w:rPr>
+      </w:pPr>
       <w:r>
         <w:rPr>
           <w:rFonts w:eastAsiaTheme="minorEastAsia"/>
@@ -3281,7 +5315,6 @@
         </w:rPr>
         <w:t>examples</w:t>
       </w:r>
-      <w:proofErr w:type="gramEnd"/>
       <w:r>
         <w:rPr>
           <w:rFonts w:eastAsiaTheme="minorEastAsia"/>
@@ -3410,13 +5443,6 @@
     <w:p>
       <w:pPr>
         <w:pStyle w:val="NoSpacing"/>
-        <w:numPr>
-          <w:ilvl w:val="0"/>
-          <w:numId w:val="37"/>
-        </w:numPr>
-        <w:tabs>
-          <w:tab w:val="left" w:pos="360"/>
-        </w:tabs>
         <w:rPr>
           <w:rFonts w:eastAsiaTheme="minorEastAsia"/>
         </w:rPr>
@@ -3444,18 +5470,10 @@
     <w:p>
       <w:pPr>
         <w:pStyle w:val="NoSpacing"/>
-        <w:numPr>
-          <w:ilvl w:val="0"/>
-          <w:numId w:val="37"/>
-        </w:numPr>
-        <w:tabs>
-          <w:tab w:val="left" w:pos="360"/>
-        </w:tabs>
-        <w:rPr>
-          <w:rFonts w:eastAsiaTheme="minorEastAsia"/>
-        </w:rPr>
-      </w:pPr>
-      <w:proofErr w:type="gramStart"/>
+        <w:rPr>
+          <w:rFonts w:eastAsiaTheme="minorEastAsia"/>
+        </w:rPr>
+      </w:pPr>
       <w:r>
         <w:rPr>
           <w:rFonts w:eastAsiaTheme="minorEastAsia"/>
@@ -3463,7 +5481,6 @@
         </w:rPr>
         <w:t>attributes</w:t>
       </w:r>
-      <w:proofErr w:type="gramEnd"/>
       <w:r>
         <w:rPr>
           <w:rFonts w:eastAsiaTheme="minorEastAsia"/>
@@ -3482,20 +5499,14 @@
     <w:p>
       <w:pPr>
         <w:pStyle w:val="NoSpacing"/>
-        <w:tabs>
-          <w:tab w:val="left" w:pos="360"/>
-        </w:tabs>
-        <w:rPr>
-          <w:rFonts w:eastAsiaTheme="minorEastAsia"/>
-        </w:rPr>
-      </w:pPr>
-    </w:p>
-    <w:p>
-      <w:pPr>
-        <w:pStyle w:val="NoSpacing"/>
-        <w:tabs>
-          <w:tab w:val="left" w:pos="360"/>
-        </w:tabs>
+        <w:rPr>
+          <w:rFonts w:eastAsiaTheme="minorEastAsia"/>
+        </w:rPr>
+      </w:pPr>
+    </w:p>
+    <w:p>
+      <w:pPr>
+        <w:pStyle w:val="NoSpacing"/>
         <w:rPr>
           <w:rFonts w:eastAsiaTheme="minorEastAsia"/>
         </w:rPr>
@@ -3510,20 +5521,14 @@
     <w:p>
       <w:pPr>
         <w:pStyle w:val="NoSpacing"/>
-        <w:tabs>
-          <w:tab w:val="left" w:pos="360"/>
-        </w:tabs>
-        <w:rPr>
-          <w:rFonts w:eastAsiaTheme="minorEastAsia"/>
-        </w:rPr>
-      </w:pPr>
-    </w:p>
-    <w:p>
-      <w:pPr>
-        <w:pStyle w:val="NoSpacing"/>
-        <w:tabs>
-          <w:tab w:val="left" w:pos="360"/>
-        </w:tabs>
+        <w:rPr>
+          <w:rFonts w:eastAsiaTheme="minorEastAsia"/>
+        </w:rPr>
+      </w:pPr>
+    </w:p>
+    <w:p>
+      <w:pPr>
+        <w:pStyle w:val="NoSpacing"/>
         <w:rPr>
           <w:rFonts w:eastAsiaTheme="minorEastAsia"/>
           <w:b/>
@@ -3561,20 +5566,14 @@
     <w:p>
       <w:pPr>
         <w:pStyle w:val="NoSpacing"/>
-        <w:tabs>
-          <w:tab w:val="left" w:pos="360"/>
-        </w:tabs>
-        <w:rPr>
-          <w:rFonts w:eastAsiaTheme="minorEastAsia"/>
-        </w:rPr>
-      </w:pPr>
-    </w:p>
-    <w:p>
-      <w:pPr>
-        <w:pStyle w:val="NoSpacing"/>
-        <w:tabs>
-          <w:tab w:val="left" w:pos="360"/>
-        </w:tabs>
+        <w:rPr>
+          <w:rFonts w:eastAsiaTheme="minorEastAsia"/>
+        </w:rPr>
+      </w:pPr>
+    </w:p>
+    <w:p>
+      <w:pPr>
+        <w:pStyle w:val="NoSpacing"/>
         <w:rPr>
           <w:rFonts w:eastAsiaTheme="minorEastAsia"/>
         </w:rPr>
@@ -3624,21 +5623,14 @@
     <w:p>
       <w:pPr>
         <w:pStyle w:val="NoSpacing"/>
-        <w:tabs>
-          <w:tab w:val="left" w:pos="360"/>
-        </w:tabs>
-        <w:rPr>
-          <w:rFonts w:eastAsiaTheme="minorEastAsia"/>
-        </w:rPr>
-      </w:pPr>
-    </w:p>
-    <w:p>
-      <w:pPr>
-        <w:pStyle w:val="NoSpacing"/>
-        <w:tabs>
-          <w:tab w:val="left" w:pos="360"/>
-        </w:tabs>
-        <w:ind w:left="720"/>
+        <w:rPr>
+          <w:rFonts w:eastAsiaTheme="minorEastAsia"/>
+        </w:rPr>
+      </w:pPr>
+    </w:p>
+    <w:p>
+      <w:pPr>
+        <w:pStyle w:val="NoSpacing"/>
         <w:rPr>
           <w:rFonts w:eastAsiaTheme="minorEastAsia"/>
         </w:rPr>
@@ -3932,17 +5924,9 @@
         <w:rPr>
           <w:rFonts w:eastAsiaTheme="minorEastAsia"/>
         </w:rPr>
-        <w:t>The entropy of a Boolean random variable</w:t>
-      </w:r>
-      <w:proofErr w:type="gramStart"/>
-      <w:r>
-        <w:rPr>
-          <w:rFonts w:eastAsiaTheme="minorEastAsia"/>
-        </w:rPr>
-        <w:t xml:space="preserve">, </w:t>
+        <w:t xml:space="preserve">The entropy of a Boolean random variable, </w:t>
       </w:r>
       <m:oMath>
-        <w:proofErr w:type="gramEnd"/>
         <m:r>
           <w:rPr>
             <w:rFonts w:ascii="Cambria Math" w:eastAsiaTheme="minorEastAsia" w:hAnsi="Cambria Math"/>
@@ -4171,18 +6155,10 @@
         <w:t xml:space="preserve">The </w:t>
       </w:r>
       <w:r>
-        <w:t xml:space="preserve">information </w:t>
-      </w:r>
-      <w:proofErr w:type="gramStart"/>
-      <w:r>
-        <w:t xml:space="preserve">gain for the four variables in this tree </w:t>
-      </w:r>
-      <w:r>
-        <w:t>are</w:t>
-      </w:r>
-      <w:proofErr w:type="gramEnd"/>
-      <w:r>
-        <w:t>:</w:t>
+        <w:t xml:space="preserve">information gain for the four variables in this tree </w:t>
+      </w:r>
+      <w:r>
+        <w:t>are:</w:t>
       </w:r>
     </w:p>
     <w:p>
@@ -4466,13 +6442,7 @@
             <w:rPr>
               <w:rFonts w:ascii="Cambria Math" w:hAnsi="Cambria Math"/>
             </w:rPr>
-            <m:t>≈</m:t>
-          </m:r>
-          <m:r>
-            <w:rPr>
-              <w:rFonts w:ascii="Cambria Math" w:hAnsi="Cambria Math"/>
-            </w:rPr>
-            <m:t>1</m:t>
+            <m:t>≈1</m:t>
           </m:r>
         </m:oMath>
       </m:oMathPara>
@@ -4682,13 +6652,7 @@
             <w:rPr>
               <w:rFonts w:ascii="Cambria Math" w:hAnsi="Cambria Math"/>
             </w:rPr>
-            <m:t>≈</m:t>
-          </m:r>
-          <m:r>
-            <w:rPr>
-              <w:rFonts w:ascii="Cambria Math" w:hAnsi="Cambria Math"/>
-            </w:rPr>
-            <m:t>1</m:t>
+            <m:t>≈1</m:t>
           </m:r>
         </m:oMath>
       </m:oMathPara>
@@ -5108,13 +7072,7 @@
             <w:rPr>
               <w:rFonts w:ascii="Cambria Math" w:hAnsi="Cambria Math"/>
             </w:rPr>
-            <m:t>≈</m:t>
-          </m:r>
-          <m:r>
-            <w:rPr>
-              <w:rFonts w:ascii="Cambria Math" w:hAnsi="Cambria Math"/>
-            </w:rPr>
-            <m:t>1</m:t>
+            <m:t>≈1</m:t>
           </m:r>
         </m:oMath>
       </m:oMathPara>
@@ -5172,27 +7130,18 @@
     </w:p>
     <w:p>
       <w:pPr>
-        <w:spacing w:after="200" w:line="276" w:lineRule="auto"/>
-        <w:ind w:firstLine="936"/>
-        <w:rPr>
-          <w:rFonts w:eastAsiaTheme="minorEastAsia"/>
-        </w:rPr>
-      </w:pPr>
-      <w:r>
-        <w:rPr>
-          <w:rFonts w:eastAsiaTheme="minorEastAsia"/>
-        </w:rPr>
-        <w:t xml:space="preserve">Hence, </w:t>
-      </w:r>
-      <w:proofErr w:type="gramStart"/>
-      <w:r>
-        <w:rPr>
-          <w:rFonts w:eastAsiaTheme="minorEastAsia"/>
-        </w:rPr>
-        <w:t xml:space="preserve">variables </w:t>
+        <w:pStyle w:val="NoSpacing"/>
+        <w:rPr>
+          <w:rFonts w:eastAsiaTheme="minorEastAsia"/>
+        </w:rPr>
+      </w:pPr>
+      <w:r>
+        <w:rPr>
+          <w:rFonts w:eastAsiaTheme="minorEastAsia"/>
+        </w:rPr>
+        <w:t xml:space="preserve">Hence, variables </w:t>
       </w:r>
       <m:oMath>
-        <w:proofErr w:type="gramEnd"/>
         <m:r>
           <w:rPr>
             <w:rFonts w:ascii="Cambria Math" w:eastAsiaTheme="minorEastAsia" w:hAnsi="Cambria Math"/>
@@ -5232,17 +7181,9 @@
         <w:rPr>
           <w:rFonts w:eastAsiaTheme="minorEastAsia"/>
         </w:rPr>
-        <w:t xml:space="preserve"> all have equivalent information gain.  The algorithm can choose between them randomly.  In this case, I will </w:t>
-      </w:r>
-      <w:proofErr w:type="gramStart"/>
-      <w:r>
-        <w:rPr>
-          <w:rFonts w:eastAsiaTheme="minorEastAsia"/>
-        </w:rPr>
-        <w:t xml:space="preserve">choose </w:t>
+        <w:t xml:space="preserve"> all have equivalent information gain.  The algorithm can choose between them randomly.  In this case, I will choose </w:t>
       </w:r>
       <m:oMath>
-        <w:proofErr w:type="gramEnd"/>
         <m:r>
           <w:rPr>
             <w:rFonts w:ascii="Cambria Math" w:eastAsiaTheme="minorEastAsia" w:hAnsi="Cambria Math"/>
@@ -5265,13 +7206,12 @@
     </w:p>
     <w:p>
       <w:pPr>
-        <w:spacing w:after="200" w:line="276" w:lineRule="auto"/>
+        <w:pStyle w:val="NoSpacing"/>
         <w:rPr>
           <w:rFonts w:eastAsiaTheme="minorEastAsia"/>
           <w:vertAlign w:val="subscript"/>
         </w:rPr>
       </w:pPr>
-      <w:proofErr w:type="gramStart"/>
       <w:r>
         <w:rPr>
           <w:rFonts w:eastAsiaTheme="minorEastAsia"/>
@@ -5279,7 +7219,6 @@
         <w:t xml:space="preserve">For </w:t>
       </w:r>
       <m:oMath>
-        <w:proofErr w:type="gramEnd"/>
         <m:r>
           <w:rPr>
             <w:rFonts w:ascii="Cambria Math" w:eastAsiaTheme="minorEastAsia" w:hAnsi="Cambria Math"/>
@@ -5296,8 +7235,7 @@
     </w:p>
     <w:p>
       <w:pPr>
-        <w:spacing w:after="200" w:line="276" w:lineRule="auto"/>
-        <w:ind w:firstLine="936"/>
+        <w:pStyle w:val="NoSpacing"/>
         <w:rPr>
           <w:rFonts w:eastAsiaTheme="minorEastAsia"/>
         </w:rPr>
@@ -5308,7 +7246,6 @@
             <w:rPr>
               <w:rFonts w:ascii="Cambria Math" w:eastAsiaTheme="minorEastAsia" w:hAnsi="Cambria Math"/>
             </w:rPr>
-            <w:lastRenderedPageBreak/>
             <m:t>DECISION_TREE_LEARNING</m:t>
           </m:r>
           <m:d>
@@ -5470,13 +7407,12 @@
     </w:p>
     <w:p>
       <w:pPr>
-        <w:spacing w:after="200" w:line="276" w:lineRule="auto"/>
+        <w:pStyle w:val="NoSpacing"/>
         <w:rPr>
           <w:rFonts w:eastAsiaTheme="minorEastAsia"/>
           <w:vertAlign w:val="subscript"/>
         </w:rPr>
       </w:pPr>
-      <w:proofErr w:type="gramStart"/>
       <w:r>
         <w:rPr>
           <w:rFonts w:eastAsiaTheme="minorEastAsia"/>
@@ -5484,7 +7420,6 @@
         <w:t xml:space="preserve">For </w:t>
       </w:r>
       <m:oMath>
-        <w:proofErr w:type="gramEnd"/>
         <m:r>
           <w:rPr>
             <w:rFonts w:ascii="Cambria Math" w:eastAsiaTheme="minorEastAsia" w:hAnsi="Cambria Math"/>
@@ -5509,6 +7444,7 @@
             <w:rPr>
               <w:rFonts w:ascii="Cambria Math" w:hAnsi="Cambria Math"/>
             </w:rPr>
+            <w:lastRenderedPageBreak/>
             <m:t>DECISION</m:t>
           </m:r>
           <m:r>
@@ -5832,17 +7768,9 @@
         <w:rPr>
           <w:b/>
         </w:rPr>
-        <w:t xml:space="preserve">Check Termination Conditions of Recursive Call </w:t>
-      </w:r>
-      <w:proofErr w:type="gramStart"/>
-      <w:r>
-        <w:rPr>
-          <w:b/>
-        </w:rPr>
-        <w:t xml:space="preserve">for </w:t>
+        <w:t xml:space="preserve">Check Termination Conditions of Recursive Call for </w:t>
       </w:r>
       <m:oMath>
-        <w:proofErr w:type="gramEnd"/>
         <m:r>
           <m:rPr>
             <m:sty m:val="bi"/>
@@ -5883,9 +7811,6 @@
     <w:p>
       <w:pPr>
         <w:pStyle w:val="NoSpacing"/>
-        <w:tabs>
-          <w:tab w:val="left" w:pos="360"/>
-        </w:tabs>
       </w:pPr>
       <w:r>
         <w:tab/>
@@ -5975,17 +7900,9 @@
         <w:rPr>
           <w:b/>
         </w:rPr>
-        <w:t xml:space="preserve">Check Termination Conditions of Recursive Call </w:t>
-      </w:r>
-      <w:proofErr w:type="gramStart"/>
-      <w:r>
-        <w:rPr>
-          <w:b/>
-        </w:rPr>
-        <w:t xml:space="preserve">for </w:t>
+        <w:t xml:space="preserve">Check Termination Conditions of Recursive Call for </w:t>
       </w:r>
       <m:oMath>
-        <w:proofErr w:type="gramEnd"/>
         <m:r>
           <m:rPr>
             <m:sty m:val="bi"/>
@@ -6026,9 +7943,6 @@
     <w:p>
       <w:pPr>
         <w:pStyle w:val="NoSpacing"/>
-        <w:tabs>
-          <w:tab w:val="left" w:pos="360"/>
-        </w:tabs>
       </w:pPr>
       <w:r>
         <w:tab/>
@@ -6066,17 +7980,9 @@
         <w:rPr>
           <w:rFonts w:eastAsiaTheme="minorEastAsia"/>
         </w:rPr>
-        <w:t xml:space="preserve"> </w:t>
-      </w:r>
-      <w:proofErr w:type="gramStart"/>
-      <w:r>
-        <w:rPr>
-          <w:rFonts w:eastAsiaTheme="minorEastAsia"/>
-        </w:rPr>
-        <w:t xml:space="preserve">and </w:t>
+        <w:t xml:space="preserve"> and </w:t>
       </w:r>
       <m:oMath>
-        <w:proofErr w:type="gramEnd"/>
         <m:sSub>
           <m:sSubPr>
             <m:ctrlPr>
@@ -6142,69 +8048,33 @@
         <w:rPr>
           <w:b/>
         </w:rPr>
-        <w:t xml:space="preserve">Connect </w:t>
-      </w:r>
-      <w:proofErr w:type="spellStart"/>
-      <w:r>
-        <w:rPr>
-          <w:b/>
-        </w:rPr>
-        <w:t>Subtrees</w:t>
-      </w:r>
-      <w:proofErr w:type="spellEnd"/>
-    </w:p>
-    <w:p>
-      <w:pPr>
-        <w:pStyle w:val="NoSpacing"/>
-      </w:pPr>
-    </w:p>
-    <w:p>
-      <w:pPr>
-        <w:pStyle w:val="NoSpacing"/>
-        <w:tabs>
-          <w:tab w:val="left" w:pos="360"/>
-        </w:tabs>
+        <w:t>Connect Subtrees</w:t>
+      </w:r>
+    </w:p>
+    <w:p>
+      <w:pPr>
+        <w:pStyle w:val="NoSpacing"/>
+      </w:pPr>
+    </w:p>
+    <w:p>
+      <w:pPr>
+        <w:pStyle w:val="NoSpacing"/>
       </w:pPr>
       <w:r>
         <w:tab/>
-      </w:r>
-      <w:proofErr w:type="spellStart"/>
-      <w:r>
-        <w:t>Subtrees</w:t>
-      </w:r>
-      <w:proofErr w:type="spellEnd"/>
-      <w:r>
-        <w:t xml:space="preserve"> are appended.  Both </w:t>
-      </w:r>
-      <w:proofErr w:type="spellStart"/>
-      <w:r>
-        <w:t>subtrees</w:t>
-      </w:r>
-      <w:proofErr w:type="spellEnd"/>
-      <w:r>
-        <w:t xml:space="preserve"> are leaf nodes as shown in </w:t>
-      </w:r>
-      <w:r>
-        <w:fldChar w:fldCharType="begin"/>
-      </w:r>
-      <w:r>
-        <w:instrText xml:space="preserve"> REF _Ref405077927 \h </w:instrText>
-      </w:r>
-      <w:r>
-        <w:fldChar w:fldCharType="separate"/>
-      </w:r>
-      <w:r>
-        <w:t xml:space="preserve">Figure </w:t>
-      </w:r>
-      <w:r>
-        <w:rPr>
-          <w:noProof/>
-        </w:rPr>
-        <w:t>3</w:t>
-      </w:r>
-      <w:r>
-        <w:fldChar w:fldCharType="end"/>
-      </w:r>
+        <w:t xml:space="preserve">Subtrees are appended.  Both subtrees are leaf nodes as shown in </w:t>
+      </w:r>
+      <w:fldSimple w:instr=" REF _Ref405077927 \h  \* MERGEFORMAT ">
+        <w:r>
+          <w:t xml:space="preserve">Figure </w:t>
+        </w:r>
+        <w:r>
+          <w:rPr>
+            <w:noProof/>
+          </w:rPr>
+          <w:t>5</w:t>
+        </w:r>
+      </w:fldSimple>
       <w:r>
         <w:t>.</w:t>
       </w:r>
@@ -6212,33 +8082,26 @@
     <w:p>
       <w:pPr>
         <w:pStyle w:val="NoSpacing"/>
-        <w:tabs>
-          <w:tab w:val="left" w:pos="360"/>
-        </w:tabs>
-      </w:pPr>
-    </w:p>
-    <w:p>
-      <w:pPr>
-        <w:pStyle w:val="NoSpacing"/>
-        <w:tabs>
-          <w:tab w:val="left" w:pos="360"/>
-        </w:tabs>
-        <w:jc w:val="center"/>
+      </w:pPr>
+    </w:p>
+    <w:p>
+      <w:pPr>
+        <w:pStyle w:val="NoSpacing"/>
       </w:pPr>
       <w:r>
         <w:object w:dxaOrig="2655" w:dyaOrig="1875">
-          <v:shape id="_x0000_i1026" type="#_x0000_t75" style="width:173.95pt;height:123.25pt" o:ole="">
-            <v:imagedata r:id="rId10" o:title=""/>
+          <v:shape id="_x0000_i1025" type="#_x0000_t75" style="width:173.9pt;height:123.45pt" o:ole="">
+            <v:imagedata r:id="rId14" o:title=""/>
           </v:shape>
-          <o:OLEObject Type="Embed" ProgID="Visio.Drawing.15" ShapeID="_x0000_i1026" DrawAspect="Content" ObjectID="_1478820167" r:id="rId11"/>
+          <o:OLEObject Type="Embed" ProgID="Visio.Drawing.15" ShapeID="_x0000_i1025" DrawAspect="Content" ObjectID="_1479419982" r:id="rId15"/>
         </w:object>
       </w:r>
     </w:p>
     <w:p>
       <w:pPr>
-        <w:pStyle w:val="Caption"/>
-      </w:pPr>
-      <w:bookmarkStart w:id="2" w:name="_Ref405077927"/>
+        <w:pStyle w:val="NoSpacing"/>
+      </w:pPr>
+      <w:bookmarkStart w:id="4" w:name="_Ref405077927"/>
       <w:r>
         <w:t xml:space="preserve">Figure </w:t>
       </w:r>
@@ -6247,16 +8110,16 @@
           <w:rPr>
             <w:noProof/>
           </w:rPr>
-          <w:t>3</w:t>
+          <w:t>5</w:t>
         </w:r>
       </w:fldSimple>
-      <w:bookmarkEnd w:id="2"/>
+      <w:bookmarkEnd w:id="4"/>
       <w:r>
         <w:t xml:space="preserve"> – Decision Tree for Problem #2</w:t>
       </w:r>
     </w:p>
     <w:sectPr>
-      <w:footerReference w:type="default" r:id="rId12"/>
+      <w:footerReference w:type="default" r:id="rId16"/>
       <w:pgSz w:w="12240" w:h="15840"/>
       <w:pgMar w:top="720" w:right="720" w:bottom="720" w:left="720" w:header="720" w:footer="720" w:gutter="0"/>
       <w:cols w:space="720"/>
@@ -6293,7 +8156,7 @@
     </w:pPr>
     <w:r>
       <w:pict>
-        <v:rect id="_x0000_i1027" style="width:540pt;height:1.5pt" o:hralign="center" o:hrstd="t" o:hrnoshade="t" o:hr="t" fillcolor="#7f7f7f [1612]" stroked="f"/>
+        <v:rect id="_x0000_i1029" style="width:540pt;height:1.5pt" o:hralign="center" o:hrstd="t" o:hrnoshade="t" o:hr="t" fillcolor="#7f7f7f [1612]" stroked="f"/>
       </w:pict>
     </w:r>
   </w:p>
@@ -6361,7 +8224,7 @@
               <w:rPr>
                 <w:noProof/>
               </w:rPr>
-              <w:t>4</w:t>
+              <w:t>3</w:t>
             </w:r>
           </w:fldSimple>
         </w:p>
@@ -10877,7 +12740,7 @@
 </file>
 
 <file path=customXml/itemProps1.xml><?xml version="1.0" encoding="utf-8"?>
-<ds:datastoreItem xmlns:ds="http://schemas.openxmlformats.org/officeDocument/2006/customXml" ds:itemID="{3FCC0E90-30A5-4A7C-A2F2-41562506CB53}">
+<ds:datastoreItem xmlns:ds="http://schemas.openxmlformats.org/officeDocument/2006/customXml" ds:itemID="{75C2C000-74A8-417E-B9E7-B1D9AF0E490C}">
   <ds:schemaRefs>
     <ds:schemaRef ds:uri="http://schemas.openxmlformats.org/officeDocument/2006/bibliography"/>
   </ds:schemaRefs>
